--- a/trunk/Report/FinalReport.docx
+++ b/trunk/Report/FinalReport.docx
@@ -20,7 +20,7 @@
         <mc:AlternateContent>
           <mc:Choice Requires="wps">
             <w:drawing>
-              <wp:inline distT="0" distB="0" distL="0" distR="0" wp14:anchorId="44876FDC" wp14:editId="1ADB267D">
+              <wp:inline distT="0" distB="0" distL="0" distR="0" wp14:anchorId="109CD843" wp14:editId="6C2136B6">
                 <wp:extent cx="300355" cy="300355"/>
                 <wp:effectExtent l="0" t="0" r="0" b="0"/>
                 <wp:docPr id="3" name="Rectangle 3" descr="http://www.google.com.vn/url?source=imglanding&amp;ct=img&amp;q=http://upload.wikimedia.org/wikipedia/vi/c/cd/Logo-hcmut.svg&amp;sa=X&amp;ei=jpHbTsv4IMqviQfz2IjdDQ&amp;ved=0CAwQ8wc&amp;usg=AFQjCNHX2uKY0Kq0eKqtrcFmEHz6VRZ9Wg"/>
@@ -95,7 +95,7 @@
         <mc:AlternateContent>
           <mc:Choice Requires="wps">
             <w:drawing>
-              <wp:anchor distT="0" distB="0" distL="114300" distR="114300" simplePos="0" relativeHeight="251659264" behindDoc="0" locked="0" layoutInCell="1" allowOverlap="1" wp14:anchorId="64603B89" wp14:editId="5AD8E477">
+              <wp:anchor distT="0" distB="0" distL="114300" distR="114300" simplePos="0" relativeHeight="251659264" behindDoc="0" locked="0" layoutInCell="1" allowOverlap="1" wp14:anchorId="513CE30C" wp14:editId="27DF11D0">
                 <wp:simplePos x="0" y="0"/>
                 <wp:positionH relativeFrom="column">
                   <wp:posOffset>38936</wp:posOffset>
@@ -185,17 +185,7 @@
                                 <w:szCs w:val="26"/>
                                 <w:lang w:val="en-US"/>
                               </w:rPr>
-                              <w:t xml:space="preserve">BÁCH KHOA </w:t>
-                            </w:r>
-                            <w:r>
-                              <w:rPr>
-                                <w:rFonts w:asciiTheme="majorHAnsi" w:hAnsiTheme="majorHAnsi" w:cstheme="majorHAnsi"/>
-                                <w:b/>
-                                <w:sz w:val="26"/>
-                                <w:szCs w:val="26"/>
-                                <w:lang w:val="en-US"/>
-                              </w:rPr>
-                              <w:t>TP.HCM</w:t>
+                              <w:t>BÁCH KHOA TP.HCM</w:t>
                             </w:r>
                           </w:p>
                           <w:p>
@@ -359,40 +349,7 @@
                                 <w:u w:val="single"/>
                                 <w:lang w:val="en-US"/>
                               </w:rPr>
-                              <w:t xml:space="preserve">BÁO CÁO </w:t>
-                            </w:r>
-                            <w:r>
-                              <w:rPr>
-                                <w:rFonts w:asciiTheme="majorHAnsi" w:hAnsiTheme="majorHAnsi" w:cstheme="majorHAnsi"/>
-                                <w:b/>
-                                <w:sz w:val="32"/>
-                                <w:szCs w:val="26"/>
-                                <w:u w:val="single"/>
-                                <w:lang w:val="en-US"/>
-                              </w:rPr>
-                              <w:t xml:space="preserve">ĐỀ </w:t>
-                            </w:r>
-                            <w:r>
-                              <w:rPr>
-                                <w:rFonts w:asciiTheme="majorHAnsi" w:hAnsiTheme="majorHAnsi" w:cstheme="majorHAnsi"/>
-                                <w:b/>
-                                <w:sz w:val="32"/>
-                                <w:szCs w:val="26"/>
-                                <w:u w:val="single"/>
-                                <w:lang w:val="en-US"/>
-                              </w:rPr>
-                              <w:t xml:space="preserve">TÀI </w:t>
-                            </w:r>
-                            <w:r>
-                              <w:rPr>
-                                <w:rFonts w:asciiTheme="majorHAnsi" w:hAnsiTheme="majorHAnsi" w:cstheme="majorHAnsi"/>
-                                <w:b/>
-                                <w:sz w:val="32"/>
-                                <w:szCs w:val="26"/>
-                                <w:u w:val="single"/>
-                                <w:lang w:val="en-US"/>
-                              </w:rPr>
-                              <w:t>SỐ 8:</w:t>
+                              <w:t>BÁO CÁO ĐỀ TÀI SỐ 8:</w:t>
                             </w:r>
                           </w:p>
                           <w:p>
@@ -986,17 +943,7 @@
                           <w:szCs w:val="26"/>
                           <w:lang w:val="en-US"/>
                         </w:rPr>
-                        <w:t xml:space="preserve">BÁCH KHOA </w:t>
-                      </w:r>
-                      <w:r>
-                        <w:rPr>
-                          <w:rFonts w:asciiTheme="majorHAnsi" w:hAnsiTheme="majorHAnsi" w:cstheme="majorHAnsi"/>
-                          <w:b/>
-                          <w:sz w:val="26"/>
-                          <w:szCs w:val="26"/>
-                          <w:lang w:val="en-US"/>
-                        </w:rPr>
-                        <w:t>TP.HCM</w:t>
+                        <w:t>BÁCH KHOA TP.HCM</w:t>
                       </w:r>
                     </w:p>
                     <w:p>
@@ -1160,40 +1107,7 @@
                           <w:u w:val="single"/>
                           <w:lang w:val="en-US"/>
                         </w:rPr>
-                        <w:t xml:space="preserve">BÁO CÁO </w:t>
-                      </w:r>
-                      <w:r>
-                        <w:rPr>
-                          <w:rFonts w:asciiTheme="majorHAnsi" w:hAnsiTheme="majorHAnsi" w:cstheme="majorHAnsi"/>
-                          <w:b/>
-                          <w:sz w:val="32"/>
-                          <w:szCs w:val="26"/>
-                          <w:u w:val="single"/>
-                          <w:lang w:val="en-US"/>
-                        </w:rPr>
-                        <w:t xml:space="preserve">ĐỀ </w:t>
-                      </w:r>
-                      <w:r>
-                        <w:rPr>
-                          <w:rFonts w:asciiTheme="majorHAnsi" w:hAnsiTheme="majorHAnsi" w:cstheme="majorHAnsi"/>
-                          <w:b/>
-                          <w:sz w:val="32"/>
-                          <w:szCs w:val="26"/>
-                          <w:u w:val="single"/>
-                          <w:lang w:val="en-US"/>
-                        </w:rPr>
-                        <w:t xml:space="preserve">TÀI </w:t>
-                      </w:r>
-                      <w:r>
-                        <w:rPr>
-                          <w:rFonts w:asciiTheme="majorHAnsi" w:hAnsiTheme="majorHAnsi" w:cstheme="majorHAnsi"/>
-                          <w:b/>
-                          <w:sz w:val="32"/>
-                          <w:szCs w:val="26"/>
-                          <w:u w:val="single"/>
-                          <w:lang w:val="en-US"/>
-                        </w:rPr>
-                        <w:t>SỐ 8:</w:t>
+                        <w:t>BÁO CÁO ĐỀ TÀI SỐ 8:</w:t>
                       </w:r>
                     </w:p>
                     <w:p>
@@ -1746,7 +1660,7 @@
         <mc:AlternateContent>
           <mc:Choice Requires="wps">
             <w:drawing>
-              <wp:inline distT="0" distB="0" distL="0" distR="0" wp14:anchorId="4DC18012" wp14:editId="135B2063">
+              <wp:inline distT="0" distB="0" distL="0" distR="0" wp14:anchorId="33BB12DC" wp14:editId="2ACF418A">
                 <wp:extent cx="304800" cy="304800"/>
                 <wp:effectExtent l="0" t="0" r="0" b="0"/>
                 <wp:docPr id="2" name="Rectangle 2" descr="http://www.google.com.vn/url?source=imglanding&amp;ct=img&amp;q=http://upload.wikimedia.org/wikipedia/vi/c/cd/Logo-hcmut.svg&amp;sa=X&amp;ei=jpHbTsv4IMqviQfz2IjdDQ&amp;ved=0CAwQ8wc&amp;usg=AFQjCNHX2uKY0Kq0eKqtrcFmEHz6VRZ9Wg"/>
@@ -2037,7 +1951,7 @@
         <mc:AlternateContent>
           <mc:Choice Requires="wps">
             <w:drawing>
-              <wp:anchor distT="0" distB="0" distL="114300" distR="114300" simplePos="0" relativeHeight="251660288" behindDoc="0" locked="0" layoutInCell="1" allowOverlap="1" wp14:anchorId="29F63462" wp14:editId="654452D7">
+              <wp:anchor distT="0" distB="0" distL="114300" distR="114300" simplePos="0" relativeHeight="251660288" behindDoc="0" locked="0" layoutInCell="1" allowOverlap="1" wp14:anchorId="6C1206C6" wp14:editId="0A9ACA40">
                 <wp:simplePos x="0" y="0"/>
                 <wp:positionH relativeFrom="column">
                   <wp:posOffset>1139825</wp:posOffset>
@@ -2209,7 +2123,7 @@
         <w:rPr>
           <w:rFonts w:asciiTheme="majorHAnsi" w:hAnsiTheme="majorHAnsi" w:cstheme="majorHAnsi"/>
           <w:b/>
-          <w:sz w:val="40"/>
+          <w:sz w:val="26"/>
           <w:szCs w:val="26"/>
           <w:lang w:val="en-US"/>
         </w:rPr>
@@ -2218,7 +2132,7 @@
         <w:rPr>
           <w:rFonts w:asciiTheme="majorHAnsi" w:hAnsiTheme="majorHAnsi" w:cstheme="majorHAnsi"/>
           <w:b/>
-          <w:sz w:val="40"/>
+          <w:sz w:val="26"/>
           <w:szCs w:val="26"/>
           <w:lang w:val="en-US"/>
         </w:rPr>
@@ -2229,14 +2143,15 @@
     <w:p>
       <w:pPr>
         <w:pStyle w:val="TOC1"/>
+        <w:spacing w:before="240"/>
         <w:rPr>
           <w:rFonts w:eastAsiaTheme="minorEastAsia" w:cstheme="minorBidi"/>
           <w:b w:val="0"/>
           <w:bCs w:val="0"/>
           <w:caps w:val="0"/>
           <w:noProof/>
-          <w:sz w:val="22"/>
-          <w:szCs w:val="22"/>
+          <w:sz w:val="26"/>
+          <w:szCs w:val="26"/>
           <w:lang w:eastAsia="vi-VN"/>
         </w:rPr>
       </w:pPr>
@@ -2267,12 +2182,14 @@
         </w:rPr>
         <w:fldChar w:fldCharType="separate"/>
       </w:r>
-      <w:hyperlink w:anchor="_Toc310863739" w:history="1">
+      <w:hyperlink w:anchor="_Toc310924584" w:history="1">
         <w:r>
           <w:rPr>
             <w:rStyle w:val="Hyperlink"/>
             <w:rFonts w:asciiTheme="majorHAnsi" w:hAnsiTheme="majorHAnsi" w:cstheme="majorHAnsi"/>
             <w:noProof/>
+            <w:sz w:val="26"/>
+            <w:szCs w:val="26"/>
             <w:lang w:val="en-US"/>
           </w:rPr>
           <w:t>I.</w:t>
@@ -2284,8 +2201,8 @@
             <w:bCs w:val="0"/>
             <w:caps w:val="0"/>
             <w:noProof/>
-            <w:sz w:val="22"/>
-            <w:szCs w:val="22"/>
+            <w:sz w:val="26"/>
+            <w:szCs w:val="26"/>
             <w:lang w:eastAsia="vi-VN"/>
           </w:rPr>
           <w:tab/>
@@ -2295,6 +2212,8 @@
             <w:rStyle w:val="Hyperlink"/>
             <w:rFonts w:asciiTheme="majorHAnsi" w:hAnsiTheme="majorHAnsi" w:cstheme="majorHAnsi"/>
             <w:noProof/>
+            <w:sz w:val="26"/>
+            <w:szCs w:val="26"/>
             <w:lang w:val="en-US"/>
           </w:rPr>
           <w:t>LÝ THUYẾT GOM CỤM:</w:t>
@@ -2303,6 +2222,8 @@
           <w:rPr>
             <w:noProof/>
             <w:webHidden/>
+            <w:sz w:val="26"/>
+            <w:szCs w:val="26"/>
           </w:rPr>
           <w:tab/>
         </w:r>
@@ -2310,6 +2231,8 @@
           <w:rPr>
             <w:noProof/>
             <w:webHidden/>
+            <w:sz w:val="26"/>
+            <w:szCs w:val="26"/>
           </w:rPr>
           <w:fldChar w:fldCharType="begin"/>
         </w:r>
@@ -2317,19 +2240,25 @@
           <w:rPr>
             <w:noProof/>
             <w:webHidden/>
+            <w:sz w:val="26"/>
+            <w:szCs w:val="26"/>
           </w:rPr>
-          <w:instrText xml:space="preserve"> PAGEREF _Toc310863739 \h </w:instrText>
+          <w:instrText xml:space="preserve"> PAGEREF _Toc310924584 \h </w:instrText>
         </w:r>
         <w:r>
           <w:rPr>
             <w:noProof/>
             <w:webHidden/>
+            <w:sz w:val="26"/>
+            <w:szCs w:val="26"/>
           </w:rPr>
         </w:r>
         <w:r>
           <w:rPr>
             <w:noProof/>
             <w:webHidden/>
+            <w:sz w:val="26"/>
+            <w:szCs w:val="26"/>
           </w:rPr>
           <w:fldChar w:fldCharType="separate"/>
         </w:r>
@@ -2337,6 +2266,8 @@
           <w:rPr>
             <w:noProof/>
             <w:webHidden/>
+            <w:sz w:val="26"/>
+            <w:szCs w:val="26"/>
           </w:rPr>
           <w:t>2</w:t>
         </w:r>
@@ -2344,6 +2275,8 @@
           <w:rPr>
             <w:noProof/>
             <w:webHidden/>
+            <w:sz w:val="26"/>
+            <w:szCs w:val="26"/>
           </w:rPr>
           <w:fldChar w:fldCharType="end"/>
         </w:r>
@@ -2356,22 +2289,25 @@
           <w:tab w:val="left" w:pos="660"/>
           <w:tab w:val="right" w:leader="dot" w:pos="8777"/>
         </w:tabs>
+        <w:spacing w:before="240"/>
         <w:rPr>
           <w:rFonts w:eastAsiaTheme="minorEastAsia" w:cstheme="minorBidi"/>
           <w:smallCaps w:val="0"/>
           <w:noProof/>
-          <w:sz w:val="22"/>
-          <w:szCs w:val="22"/>
+          <w:sz w:val="26"/>
+          <w:szCs w:val="26"/>
           <w:lang w:eastAsia="vi-VN"/>
         </w:rPr>
       </w:pPr>
-      <w:hyperlink w:anchor="_Toc310863740" w:history="1">
+      <w:hyperlink w:anchor="_Toc310924585" w:history="1">
         <w:r>
           <w:rPr>
             <w:rStyle w:val="Hyperlink"/>
             <w:rFonts w:asciiTheme="majorHAnsi" w:hAnsiTheme="majorHAnsi" w:cstheme="majorHAnsi"/>
             <w:b/>
             <w:noProof/>
+            <w:sz w:val="26"/>
+            <w:szCs w:val="26"/>
             <w:lang w:val="en-US"/>
           </w:rPr>
           <w:t>1.</w:t>
@@ -2381,8 +2317,8 @@
             <w:rFonts w:eastAsiaTheme="minorEastAsia" w:cstheme="minorBidi"/>
             <w:smallCaps w:val="0"/>
             <w:noProof/>
-            <w:sz w:val="22"/>
-            <w:szCs w:val="22"/>
+            <w:sz w:val="26"/>
+            <w:szCs w:val="26"/>
             <w:lang w:eastAsia="vi-VN"/>
           </w:rPr>
           <w:tab/>
@@ -2393,6 +2329,8 @@
             <w:rFonts w:asciiTheme="majorHAnsi" w:hAnsiTheme="majorHAnsi" w:cstheme="majorHAnsi"/>
             <w:b/>
             <w:noProof/>
+            <w:sz w:val="26"/>
+            <w:szCs w:val="26"/>
             <w:lang w:val="en-US"/>
           </w:rPr>
           <w:t>Khái niệm gom cụm:</w:t>
@@ -2401,6 +2339,8 @@
           <w:rPr>
             <w:noProof/>
             <w:webHidden/>
+            <w:sz w:val="26"/>
+            <w:szCs w:val="26"/>
           </w:rPr>
           <w:tab/>
         </w:r>
@@ -2408,6 +2348,8 @@
           <w:rPr>
             <w:noProof/>
             <w:webHidden/>
+            <w:sz w:val="26"/>
+            <w:szCs w:val="26"/>
           </w:rPr>
           <w:fldChar w:fldCharType="begin"/>
         </w:r>
@@ -2415,19 +2357,25 @@
           <w:rPr>
             <w:noProof/>
             <w:webHidden/>
+            <w:sz w:val="26"/>
+            <w:szCs w:val="26"/>
           </w:rPr>
-          <w:instrText xml:space="preserve"> PAGEREF _Toc310863740 \h </w:instrText>
+          <w:instrText xml:space="preserve"> PAGEREF _Toc310924585 \h </w:instrText>
         </w:r>
         <w:r>
           <w:rPr>
             <w:noProof/>
             <w:webHidden/>
+            <w:sz w:val="26"/>
+            <w:szCs w:val="26"/>
           </w:rPr>
         </w:r>
         <w:r>
           <w:rPr>
             <w:noProof/>
             <w:webHidden/>
+            <w:sz w:val="26"/>
+            <w:szCs w:val="26"/>
           </w:rPr>
           <w:fldChar w:fldCharType="separate"/>
         </w:r>
@@ -2435,6 +2383,8 @@
           <w:rPr>
             <w:noProof/>
             <w:webHidden/>
+            <w:sz w:val="26"/>
+            <w:szCs w:val="26"/>
           </w:rPr>
           <w:t>2</w:t>
         </w:r>
@@ -2442,6 +2392,8 @@
           <w:rPr>
             <w:noProof/>
             <w:webHidden/>
+            <w:sz w:val="26"/>
+            <w:szCs w:val="26"/>
           </w:rPr>
           <w:fldChar w:fldCharType="end"/>
         </w:r>
@@ -2454,23 +2406,26 @@
           <w:tab w:val="left" w:pos="660"/>
           <w:tab w:val="right" w:leader="dot" w:pos="8777"/>
         </w:tabs>
+        <w:spacing w:before="240"/>
         <w:rPr>
           <w:rFonts w:eastAsiaTheme="minorEastAsia" w:cstheme="minorBidi"/>
           <w:smallCaps w:val="0"/>
           <w:noProof/>
-          <w:sz w:val="22"/>
-          <w:szCs w:val="22"/>
+          <w:sz w:val="26"/>
+          <w:szCs w:val="26"/>
           <w:lang w:eastAsia="vi-VN"/>
         </w:rPr>
       </w:pPr>
-      <w:hyperlink w:anchor="_Toc310863741" w:history="1">
+      <w:hyperlink w:anchor="_Toc310924586" w:history="1">
         <w:r>
           <w:rPr>
             <w:rStyle w:val="Hyperlink"/>
             <w:rFonts w:asciiTheme="majorHAnsi" w:hAnsiTheme="majorHAnsi" w:cstheme="majorHAnsi"/>
             <w:b/>
             <w:noProof/>
-            <w:lang w:val="en-US"/>
+            <w:sz w:val="26"/>
+            <w:szCs w:val="26"/>
+            <w:lang w:val="fr-FR"/>
           </w:rPr>
           <w:t>2.</w:t>
         </w:r>
@@ -2479,8 +2434,8 @@
             <w:rFonts w:eastAsiaTheme="minorEastAsia" w:cstheme="minorBidi"/>
             <w:smallCaps w:val="0"/>
             <w:noProof/>
-            <w:sz w:val="22"/>
-            <w:szCs w:val="22"/>
+            <w:sz w:val="26"/>
+            <w:szCs w:val="26"/>
             <w:lang w:eastAsia="vi-VN"/>
           </w:rPr>
           <w:tab/>
@@ -2491,14 +2446,127 @@
             <w:rFonts w:asciiTheme="majorHAnsi" w:hAnsiTheme="majorHAnsi" w:cstheme="majorHAnsi"/>
             <w:b/>
             <w:noProof/>
-            <w:lang w:val="en-US"/>
+            <w:sz w:val="26"/>
+            <w:szCs w:val="26"/>
+            <w:lang w:val="fr-FR"/>
           </w:rPr>
-          <w:t>Một số độ đo trong gom cụm</w:t>
+          <w:t>Vai trò của</w:t>
+        </w:r>
+        <w:r>
+          <w:rPr>
+            <w:rStyle w:val="Hyperlink"/>
+            <w:rFonts w:asciiTheme="majorHAnsi" w:hAnsiTheme="majorHAnsi" w:cstheme="majorHAnsi"/>
+            <w:b/>
+            <w:noProof/>
+            <w:sz w:val="26"/>
+            <w:szCs w:val="26"/>
+            <w:lang w:val="fr-FR"/>
+          </w:rPr>
+          <w:softHyphen/>
+        </w:r>
+        <w:r>
+          <w:rPr>
+            <w:rStyle w:val="Hyperlink"/>
+            <w:rFonts w:asciiTheme="majorHAnsi" w:hAnsiTheme="majorHAnsi" w:cstheme="majorHAnsi"/>
+            <w:b/>
+            <w:noProof/>
+            <w:sz w:val="26"/>
+            <w:szCs w:val="26"/>
+            <w:lang w:val="fr-FR"/>
+          </w:rPr>
+          <w:softHyphen/>
+        </w:r>
+        <w:r>
+          <w:rPr>
+            <w:rStyle w:val="Hyperlink"/>
+            <w:rFonts w:asciiTheme="majorHAnsi" w:hAnsiTheme="majorHAnsi" w:cstheme="majorHAnsi"/>
+            <w:b/>
+            <w:noProof/>
+            <w:sz w:val="26"/>
+            <w:szCs w:val="26"/>
+            <w:lang w:val="fr-FR"/>
+          </w:rPr>
+          <w:softHyphen/>
+        </w:r>
+        <w:r>
+          <w:rPr>
+            <w:rStyle w:val="Hyperlink"/>
+            <w:rFonts w:asciiTheme="majorHAnsi" w:hAnsiTheme="majorHAnsi" w:cstheme="majorHAnsi"/>
+            <w:b/>
+            <w:noProof/>
+            <w:sz w:val="26"/>
+            <w:szCs w:val="26"/>
+            <w:lang w:val="fr-FR"/>
+          </w:rPr>
+          <w:softHyphen/>
+        </w:r>
+        <w:r>
+          <w:rPr>
+            <w:rStyle w:val="Hyperlink"/>
+            <w:rFonts w:asciiTheme="majorHAnsi" w:hAnsiTheme="majorHAnsi" w:cstheme="majorHAnsi"/>
+            <w:b/>
+            <w:noProof/>
+            <w:sz w:val="26"/>
+            <w:szCs w:val="26"/>
+            <w:lang w:val="fr-FR"/>
+          </w:rPr>
+          <w:softHyphen/>
+        </w:r>
+        <w:r>
+          <w:rPr>
+            <w:rStyle w:val="Hyperlink"/>
+            <w:rFonts w:asciiTheme="majorHAnsi" w:hAnsiTheme="majorHAnsi" w:cstheme="majorHAnsi"/>
+            <w:b/>
+            <w:noProof/>
+            <w:sz w:val="26"/>
+            <w:szCs w:val="26"/>
+            <w:lang w:val="fr-FR"/>
+          </w:rPr>
+          <w:softHyphen/>
+        </w:r>
+        <w:r>
+          <w:rPr>
+            <w:rStyle w:val="Hyperlink"/>
+            <w:rFonts w:asciiTheme="majorHAnsi" w:hAnsiTheme="majorHAnsi" w:cstheme="majorHAnsi"/>
+            <w:b/>
+            <w:noProof/>
+            <w:sz w:val="26"/>
+            <w:szCs w:val="26"/>
+            <w:lang w:val="fr-FR"/>
+          </w:rPr>
+          <w:softHyphen/>
+        </w:r>
+        <w:r>
+          <w:rPr>
+            <w:rStyle w:val="Hyperlink"/>
+            <w:rFonts w:asciiTheme="majorHAnsi" w:hAnsiTheme="majorHAnsi" w:cstheme="majorHAnsi"/>
+            <w:b/>
+            <w:noProof/>
+            <w:sz w:val="26"/>
+            <w:szCs w:val="26"/>
+            <w:lang w:val="fr-FR"/>
+          </w:rPr>
+          <w:softHyphen/>
+        </w:r>
+        <w:r>
+          <w:rPr>
+            <w:rStyle w:val="Hyperlink"/>
+            <w:rFonts w:asciiTheme="majorHAnsi" w:hAnsiTheme="majorHAnsi" w:cstheme="majorHAnsi"/>
+            <w:b/>
+            <w:noProof/>
+            <w:sz w:val="26"/>
+            <w:szCs w:val="26"/>
+            <w:lang w:val="fr-FR"/>
+          </w:rPr>
+          <w:softHyphen/>
+          <w:t xml:space="preserve"> gom cụm:</w:t>
         </w:r>
         <w:r>
           <w:rPr>
             <w:noProof/>
             <w:webHidden/>
+            <w:sz w:val="26"/>
+            <w:szCs w:val="26"/>
           </w:rPr>
           <w:tab/>
         </w:r>
@@ -2506,6 +2574,8 @@
           <w:rPr>
             <w:noProof/>
             <w:webHidden/>
+            <w:sz w:val="26"/>
+            <w:szCs w:val="26"/>
           </w:rPr>
           <w:fldChar w:fldCharType="begin"/>
         </w:r>
@@ -2513,19 +2583,25 @@
           <w:rPr>
             <w:noProof/>
             <w:webHidden/>
+            <w:sz w:val="26"/>
+            <w:szCs w:val="26"/>
           </w:rPr>
-          <w:instrText xml:space="preserve"> PAGEREF _Toc310863741 \h </w:instrText>
+          <w:instrText xml:space="preserve"> PAGEREF _Toc310924586 \h </w:instrText>
         </w:r>
         <w:r>
           <w:rPr>
             <w:noProof/>
             <w:webHidden/>
+            <w:sz w:val="26"/>
+            <w:szCs w:val="26"/>
           </w:rPr>
         </w:r>
         <w:r>
           <w:rPr>
             <w:noProof/>
             <w:webHidden/>
+            <w:sz w:val="26"/>
+            <w:szCs w:val="26"/>
           </w:rPr>
           <w:fldChar w:fldCharType="separate"/>
         </w:r>
@@ -2533,6 +2609,8 @@
           <w:rPr>
             <w:noProof/>
             <w:webHidden/>
+            <w:sz w:val="26"/>
+            <w:szCs w:val="26"/>
           </w:rPr>
           <w:t>3</w:t>
         </w:r>
@@ -2540,6 +2618,8 @@
           <w:rPr>
             <w:noProof/>
             <w:webHidden/>
+            <w:sz w:val="26"/>
+            <w:szCs w:val="26"/>
           </w:rPr>
           <w:fldChar w:fldCharType="end"/>
         </w:r>
@@ -2552,23 +2632,25 @@
           <w:tab w:val="left" w:pos="660"/>
           <w:tab w:val="right" w:leader="dot" w:pos="8777"/>
         </w:tabs>
+        <w:spacing w:before="240"/>
         <w:rPr>
           <w:rFonts w:eastAsiaTheme="minorEastAsia" w:cstheme="minorBidi"/>
           <w:smallCaps w:val="0"/>
           <w:noProof/>
-          <w:sz w:val="22"/>
-          <w:szCs w:val="22"/>
+          <w:sz w:val="26"/>
+          <w:szCs w:val="26"/>
           <w:lang w:eastAsia="vi-VN"/>
         </w:rPr>
       </w:pPr>
-      <w:hyperlink w:anchor="_Toc310863742" w:history="1">
+      <w:hyperlink w:anchor="_Toc310924587" w:history="1">
         <w:r>
           <w:rPr>
             <w:rStyle w:val="Hyperlink"/>
             <w:rFonts w:asciiTheme="majorHAnsi" w:hAnsiTheme="majorHAnsi" w:cstheme="majorHAnsi"/>
             <w:b/>
             <w:noProof/>
-            <w:lang w:val="en-US"/>
+            <w:sz w:val="26"/>
+            <w:szCs w:val="26"/>
           </w:rPr>
           <w:t>3.</w:t>
         </w:r>
@@ -2577,8 +2659,8 @@
             <w:rFonts w:eastAsiaTheme="minorEastAsia" w:cstheme="minorBidi"/>
             <w:smallCaps w:val="0"/>
             <w:noProof/>
-            <w:sz w:val="22"/>
-            <w:szCs w:val="22"/>
+            <w:sz w:val="26"/>
+            <w:szCs w:val="26"/>
             <w:lang w:eastAsia="vi-VN"/>
           </w:rPr>
           <w:tab/>
@@ -2589,14 +2671,17 @@
             <w:rFonts w:asciiTheme="majorHAnsi" w:hAnsiTheme="majorHAnsi" w:cstheme="majorHAnsi"/>
             <w:b/>
             <w:noProof/>
-            <w:lang w:val="en-US"/>
+            <w:sz w:val="26"/>
+            <w:szCs w:val="26"/>
           </w:rPr>
-          <w:t>Các loại gom cụm:</w:t>
+          <w:t>Một số độ đo trong gom cụm:</w:t>
         </w:r>
         <w:r>
           <w:rPr>
             <w:noProof/>
             <w:webHidden/>
+            <w:sz w:val="26"/>
+            <w:szCs w:val="26"/>
           </w:rPr>
           <w:tab/>
         </w:r>
@@ -2604,6 +2689,8 @@
           <w:rPr>
             <w:noProof/>
             <w:webHidden/>
+            <w:sz w:val="26"/>
+            <w:szCs w:val="26"/>
           </w:rPr>
           <w:fldChar w:fldCharType="begin"/>
         </w:r>
@@ -2611,19 +2698,25 @@
           <w:rPr>
             <w:noProof/>
             <w:webHidden/>
+            <w:sz w:val="26"/>
+            <w:szCs w:val="26"/>
           </w:rPr>
-          <w:instrText xml:space="preserve"> PAGEREF _Toc310863742 \h </w:instrText>
+          <w:instrText xml:space="preserve"> PAGEREF _Toc310924587 \h </w:instrText>
         </w:r>
         <w:r>
           <w:rPr>
             <w:noProof/>
             <w:webHidden/>
+            <w:sz w:val="26"/>
+            <w:szCs w:val="26"/>
           </w:rPr>
         </w:r>
         <w:r>
           <w:rPr>
             <w:noProof/>
             <w:webHidden/>
+            <w:sz w:val="26"/>
+            <w:szCs w:val="26"/>
           </w:rPr>
           <w:fldChar w:fldCharType="separate"/>
         </w:r>
@@ -2631,6 +2724,8 @@
           <w:rPr>
             <w:noProof/>
             <w:webHidden/>
+            <w:sz w:val="26"/>
+            <w:szCs w:val="26"/>
           </w:rPr>
           <w:t>3</w:t>
         </w:r>
@@ -2638,6 +2733,8 @@
           <w:rPr>
             <w:noProof/>
             <w:webHidden/>
+            <w:sz w:val="26"/>
+            <w:szCs w:val="26"/>
           </w:rPr>
           <w:fldChar w:fldCharType="end"/>
         </w:r>
@@ -2650,23 +2747,25 @@
           <w:tab w:val="left" w:pos="660"/>
           <w:tab w:val="right" w:leader="dot" w:pos="8777"/>
         </w:tabs>
+        <w:spacing w:before="240"/>
         <w:rPr>
           <w:rFonts w:eastAsiaTheme="minorEastAsia" w:cstheme="minorBidi"/>
           <w:smallCaps w:val="0"/>
           <w:noProof/>
-          <w:sz w:val="22"/>
-          <w:szCs w:val="22"/>
+          <w:sz w:val="26"/>
+          <w:szCs w:val="26"/>
           <w:lang w:eastAsia="vi-VN"/>
         </w:rPr>
       </w:pPr>
-      <w:hyperlink w:anchor="_Toc310863743" w:history="1">
+      <w:hyperlink w:anchor="_Toc310924588" w:history="1">
         <w:r>
           <w:rPr>
             <w:rStyle w:val="Hyperlink"/>
             <w:rFonts w:asciiTheme="majorHAnsi" w:hAnsiTheme="majorHAnsi" w:cstheme="majorHAnsi"/>
             <w:b/>
             <w:noProof/>
-            <w:lang w:val="en-US"/>
+            <w:sz w:val="26"/>
+            <w:szCs w:val="26"/>
           </w:rPr>
           <w:t>4.</w:t>
         </w:r>
@@ -2675,8 +2774,8 @@
             <w:rFonts w:eastAsiaTheme="minorEastAsia" w:cstheme="minorBidi"/>
             <w:smallCaps w:val="0"/>
             <w:noProof/>
-            <w:sz w:val="22"/>
-            <w:szCs w:val="22"/>
+            <w:sz w:val="26"/>
+            <w:szCs w:val="26"/>
             <w:lang w:eastAsia="vi-VN"/>
           </w:rPr>
           <w:tab/>
@@ -2687,14 +2786,17 @@
             <w:rFonts w:asciiTheme="majorHAnsi" w:hAnsiTheme="majorHAnsi" w:cstheme="majorHAnsi"/>
             <w:b/>
             <w:noProof/>
-            <w:lang w:val="en-US"/>
+            <w:sz w:val="26"/>
+            <w:szCs w:val="26"/>
           </w:rPr>
-          <w:t>Các giải thuật chính:</w:t>
+          <w:t>Mục đích của gom cụm:</w:t>
         </w:r>
         <w:r>
           <w:rPr>
             <w:noProof/>
             <w:webHidden/>
+            <w:sz w:val="26"/>
+            <w:szCs w:val="26"/>
           </w:rPr>
           <w:tab/>
         </w:r>
@@ -2702,6 +2804,8 @@
           <w:rPr>
             <w:noProof/>
             <w:webHidden/>
+            <w:sz w:val="26"/>
+            <w:szCs w:val="26"/>
           </w:rPr>
           <w:fldChar w:fldCharType="begin"/>
         </w:r>
@@ -2709,19 +2813,25 @@
           <w:rPr>
             <w:noProof/>
             <w:webHidden/>
+            <w:sz w:val="26"/>
+            <w:szCs w:val="26"/>
           </w:rPr>
-          <w:instrText xml:space="preserve"> PAGEREF _Toc310863743 \h </w:instrText>
+          <w:instrText xml:space="preserve"> PAGEREF _Toc310924588 \h </w:instrText>
         </w:r>
         <w:r>
           <w:rPr>
             <w:noProof/>
             <w:webHidden/>
+            <w:sz w:val="26"/>
+            <w:szCs w:val="26"/>
           </w:rPr>
         </w:r>
         <w:r>
           <w:rPr>
             <w:noProof/>
             <w:webHidden/>
+            <w:sz w:val="26"/>
+            <w:szCs w:val="26"/>
           </w:rPr>
           <w:fldChar w:fldCharType="separate"/>
         </w:r>
@@ -2729,6 +2839,8 @@
           <w:rPr>
             <w:noProof/>
             <w:webHidden/>
+            <w:sz w:val="26"/>
+            <w:szCs w:val="26"/>
           </w:rPr>
           <w:t>3</w:t>
         </w:r>
@@ -2736,6 +2848,8 @@
           <w:rPr>
             <w:noProof/>
             <w:webHidden/>
+            <w:sz w:val="26"/>
+            <w:szCs w:val="26"/>
           </w:rPr>
           <w:fldChar w:fldCharType="end"/>
         </w:r>
@@ -2743,24 +2857,259 @@
     </w:p>
     <w:p>
       <w:pPr>
+        <w:pStyle w:val="TOC2"/>
+        <w:tabs>
+          <w:tab w:val="left" w:pos="660"/>
+          <w:tab w:val="right" w:leader="dot" w:pos="8777"/>
+        </w:tabs>
+        <w:spacing w:before="240"/>
+        <w:rPr>
+          <w:rFonts w:eastAsiaTheme="minorEastAsia" w:cstheme="minorBidi"/>
+          <w:smallCaps w:val="0"/>
+          <w:noProof/>
+          <w:sz w:val="26"/>
+          <w:szCs w:val="26"/>
+          <w:lang w:eastAsia="vi-VN"/>
+        </w:rPr>
+      </w:pPr>
+      <w:hyperlink w:anchor="_Toc310924589" w:history="1">
+        <w:r>
+          <w:rPr>
+            <w:rStyle w:val="Hyperlink"/>
+            <w:rFonts w:asciiTheme="majorHAnsi" w:hAnsiTheme="majorHAnsi" w:cstheme="majorHAnsi"/>
+            <w:b/>
+            <w:noProof/>
+            <w:sz w:val="26"/>
+            <w:szCs w:val="26"/>
+          </w:rPr>
+          <w:t>5.</w:t>
+        </w:r>
+        <w:r>
+          <w:rPr>
+            <w:rFonts w:eastAsiaTheme="minorEastAsia" w:cstheme="minorBidi"/>
+            <w:smallCaps w:val="0"/>
+            <w:noProof/>
+            <w:sz w:val="26"/>
+            <w:szCs w:val="26"/>
+            <w:lang w:eastAsia="vi-VN"/>
+          </w:rPr>
+          <w:tab/>
+        </w:r>
+        <w:r>
+          <w:rPr>
+            <w:rStyle w:val="Hyperlink"/>
+            <w:rFonts w:asciiTheme="majorHAnsi" w:hAnsiTheme="majorHAnsi" w:cstheme="majorHAnsi"/>
+            <w:b/>
+            <w:noProof/>
+            <w:sz w:val="26"/>
+            <w:szCs w:val="26"/>
+          </w:rPr>
+          <w:t>Một số phương pháp gom cụm điển hình:</w:t>
+        </w:r>
+        <w:r>
+          <w:rPr>
+            <w:noProof/>
+            <w:webHidden/>
+            <w:sz w:val="26"/>
+            <w:szCs w:val="26"/>
+          </w:rPr>
+          <w:tab/>
+        </w:r>
+        <w:r>
+          <w:rPr>
+            <w:noProof/>
+            <w:webHidden/>
+            <w:sz w:val="26"/>
+            <w:szCs w:val="26"/>
+          </w:rPr>
+          <w:fldChar w:fldCharType="begin"/>
+        </w:r>
+        <w:r>
+          <w:rPr>
+            <w:noProof/>
+            <w:webHidden/>
+            <w:sz w:val="26"/>
+            <w:szCs w:val="26"/>
+          </w:rPr>
+          <w:instrText xml:space="preserve"> PAGEREF _Toc310924589 \h </w:instrText>
+        </w:r>
+        <w:r>
+          <w:rPr>
+            <w:noProof/>
+            <w:webHidden/>
+            <w:sz w:val="26"/>
+            <w:szCs w:val="26"/>
+          </w:rPr>
+        </w:r>
+        <w:r>
+          <w:rPr>
+            <w:noProof/>
+            <w:webHidden/>
+            <w:sz w:val="26"/>
+            <w:szCs w:val="26"/>
+          </w:rPr>
+          <w:fldChar w:fldCharType="separate"/>
+        </w:r>
+        <w:r>
+          <w:rPr>
+            <w:noProof/>
+            <w:webHidden/>
+            <w:sz w:val="26"/>
+            <w:szCs w:val="26"/>
+          </w:rPr>
+          <w:t>3</w:t>
+        </w:r>
+        <w:r>
+          <w:rPr>
+            <w:noProof/>
+            <w:webHidden/>
+            <w:sz w:val="26"/>
+            <w:szCs w:val="26"/>
+          </w:rPr>
+          <w:fldChar w:fldCharType="end"/>
+        </w:r>
+      </w:hyperlink>
+    </w:p>
+    <w:p>
+      <w:pPr>
+        <w:pStyle w:val="TOC2"/>
+        <w:tabs>
+          <w:tab w:val="left" w:pos="660"/>
+          <w:tab w:val="right" w:leader="dot" w:pos="8777"/>
+        </w:tabs>
+        <w:spacing w:before="240"/>
+        <w:rPr>
+          <w:rFonts w:eastAsiaTheme="minorEastAsia" w:cstheme="minorBidi"/>
+          <w:smallCaps w:val="0"/>
+          <w:noProof/>
+          <w:sz w:val="26"/>
+          <w:szCs w:val="26"/>
+          <w:lang w:eastAsia="vi-VN"/>
+        </w:rPr>
+      </w:pPr>
+      <w:hyperlink w:anchor="_Toc310924590" w:history="1">
+        <w:r>
+          <w:rPr>
+            <w:rStyle w:val="Hyperlink"/>
+            <w:rFonts w:asciiTheme="majorHAnsi" w:hAnsiTheme="majorHAnsi" w:cstheme="majorHAnsi"/>
+            <w:b/>
+            <w:noProof/>
+            <w:sz w:val="26"/>
+            <w:szCs w:val="26"/>
+            <w:lang w:val="en-US"/>
+          </w:rPr>
+          <w:t>6.</w:t>
+        </w:r>
+        <w:r>
+          <w:rPr>
+            <w:rFonts w:eastAsiaTheme="minorEastAsia" w:cstheme="minorBidi"/>
+            <w:smallCaps w:val="0"/>
+            <w:noProof/>
+            <w:sz w:val="26"/>
+            <w:szCs w:val="26"/>
+            <w:lang w:eastAsia="vi-VN"/>
+          </w:rPr>
+          <w:tab/>
+        </w:r>
+        <w:r>
+          <w:rPr>
+            <w:rStyle w:val="Hyperlink"/>
+            <w:rFonts w:asciiTheme="majorHAnsi" w:hAnsiTheme="majorHAnsi" w:cstheme="majorHAnsi"/>
+            <w:b/>
+            <w:noProof/>
+            <w:sz w:val="26"/>
+            <w:szCs w:val="26"/>
+            <w:lang w:val="en-US"/>
+          </w:rPr>
+          <w:t>Một số mô hình cụm dữ liệu:</w:t>
+        </w:r>
+        <w:r>
+          <w:rPr>
+            <w:noProof/>
+            <w:webHidden/>
+            <w:sz w:val="26"/>
+            <w:szCs w:val="26"/>
+          </w:rPr>
+          <w:tab/>
+        </w:r>
+        <w:r>
+          <w:rPr>
+            <w:noProof/>
+            <w:webHidden/>
+            <w:sz w:val="26"/>
+            <w:szCs w:val="26"/>
+          </w:rPr>
+          <w:fldChar w:fldCharType="begin"/>
+        </w:r>
+        <w:r>
+          <w:rPr>
+            <w:noProof/>
+            <w:webHidden/>
+            <w:sz w:val="26"/>
+            <w:szCs w:val="26"/>
+          </w:rPr>
+          <w:instrText xml:space="preserve"> PAGEREF _Toc310924590 \h </w:instrText>
+        </w:r>
+        <w:r>
+          <w:rPr>
+            <w:noProof/>
+            <w:webHidden/>
+            <w:sz w:val="26"/>
+            <w:szCs w:val="26"/>
+          </w:rPr>
+        </w:r>
+        <w:r>
+          <w:rPr>
+            <w:noProof/>
+            <w:webHidden/>
+            <w:sz w:val="26"/>
+            <w:szCs w:val="26"/>
+          </w:rPr>
+          <w:fldChar w:fldCharType="separate"/>
+        </w:r>
+        <w:r>
+          <w:rPr>
+            <w:noProof/>
+            <w:webHidden/>
+            <w:sz w:val="26"/>
+            <w:szCs w:val="26"/>
+          </w:rPr>
+          <w:t>4</w:t>
+        </w:r>
+        <w:r>
+          <w:rPr>
+            <w:noProof/>
+            <w:webHidden/>
+            <w:sz w:val="26"/>
+            <w:szCs w:val="26"/>
+          </w:rPr>
+          <w:fldChar w:fldCharType="end"/>
+        </w:r>
+      </w:hyperlink>
+    </w:p>
+    <w:p>
+      <w:pPr>
         <w:pStyle w:val="TOC1"/>
+        <w:spacing w:before="240"/>
         <w:rPr>
           <w:rFonts w:eastAsiaTheme="minorEastAsia" w:cstheme="minorBidi"/>
           <w:b w:val="0"/>
           <w:bCs w:val="0"/>
           <w:caps w:val="0"/>
           <w:noProof/>
-          <w:sz w:val="22"/>
-          <w:szCs w:val="22"/>
+          <w:sz w:val="26"/>
+          <w:szCs w:val="26"/>
           <w:lang w:eastAsia="vi-VN"/>
         </w:rPr>
       </w:pPr>
-      <w:hyperlink w:anchor="_Toc310863744" w:history="1">
+      <w:hyperlink w:anchor="_Toc310924591" w:history="1">
         <w:r>
           <w:rPr>
             <w:rStyle w:val="Hyperlink"/>
             <w:rFonts w:asciiTheme="majorHAnsi" w:hAnsiTheme="majorHAnsi" w:cstheme="majorHAnsi"/>
             <w:noProof/>
+            <w:sz w:val="26"/>
+            <w:szCs w:val="26"/>
             <w:lang w:val="en-US"/>
           </w:rPr>
           <w:t>II.</w:t>
@@ -2772,8 +3121,8 @@
             <w:bCs w:val="0"/>
             <w:caps w:val="0"/>
             <w:noProof/>
-            <w:sz w:val="22"/>
-            <w:szCs w:val="22"/>
+            <w:sz w:val="26"/>
+            <w:szCs w:val="26"/>
             <w:lang w:eastAsia="vi-VN"/>
           </w:rPr>
           <w:tab/>
@@ -2783,6 +3132,8 @@
             <w:rStyle w:val="Hyperlink"/>
             <w:rFonts w:asciiTheme="majorHAnsi" w:hAnsiTheme="majorHAnsi" w:cstheme="majorHAnsi"/>
             <w:noProof/>
+            <w:sz w:val="26"/>
+            <w:szCs w:val="26"/>
             <w:lang w:val="en-US"/>
           </w:rPr>
           <w:t>FUZZY C-MEANS (FCM):</w:t>
@@ -2791,6 +3142,8 @@
           <w:rPr>
             <w:noProof/>
             <w:webHidden/>
+            <w:sz w:val="26"/>
+            <w:szCs w:val="26"/>
           </w:rPr>
           <w:tab/>
         </w:r>
@@ -2798,6 +3151,8 @@
           <w:rPr>
             <w:noProof/>
             <w:webHidden/>
+            <w:sz w:val="26"/>
+            <w:szCs w:val="26"/>
           </w:rPr>
           <w:fldChar w:fldCharType="begin"/>
         </w:r>
@@ -2805,19 +3160,25 @@
           <w:rPr>
             <w:noProof/>
             <w:webHidden/>
+            <w:sz w:val="26"/>
+            <w:szCs w:val="26"/>
           </w:rPr>
-          <w:instrText xml:space="preserve"> PAGEREF _Toc310863744 \h </w:instrText>
+          <w:instrText xml:space="preserve"> PAGEREF _Toc310924591 \h </w:instrText>
         </w:r>
         <w:r>
           <w:rPr>
             <w:noProof/>
             <w:webHidden/>
+            <w:sz w:val="26"/>
+            <w:szCs w:val="26"/>
           </w:rPr>
         </w:r>
         <w:r>
           <w:rPr>
             <w:noProof/>
             <w:webHidden/>
+            <w:sz w:val="26"/>
+            <w:szCs w:val="26"/>
           </w:rPr>
           <w:fldChar w:fldCharType="separate"/>
         </w:r>
@@ -2825,13 +3186,17 @@
           <w:rPr>
             <w:noProof/>
             <w:webHidden/>
+            <w:sz w:val="26"/>
+            <w:szCs w:val="26"/>
           </w:rPr>
-          <w:t>4</w:t>
+          <w:t>5</w:t>
         </w:r>
         <w:r>
           <w:rPr>
             <w:noProof/>
             <w:webHidden/>
+            <w:sz w:val="26"/>
+            <w:szCs w:val="26"/>
           </w:rPr>
           <w:fldChar w:fldCharType="end"/>
         </w:r>
@@ -2844,22 +3209,25 @@
           <w:tab w:val="left" w:pos="660"/>
           <w:tab w:val="right" w:leader="dot" w:pos="8777"/>
         </w:tabs>
+        <w:spacing w:before="240"/>
         <w:rPr>
           <w:rFonts w:eastAsiaTheme="minorEastAsia" w:cstheme="minorBidi"/>
           <w:smallCaps w:val="0"/>
           <w:noProof/>
-          <w:sz w:val="22"/>
-          <w:szCs w:val="22"/>
+          <w:sz w:val="26"/>
+          <w:szCs w:val="26"/>
           <w:lang w:eastAsia="vi-VN"/>
         </w:rPr>
       </w:pPr>
-      <w:hyperlink w:anchor="_Toc310863745" w:history="1">
+      <w:hyperlink w:anchor="_Toc310924592" w:history="1">
         <w:r>
           <w:rPr>
             <w:rStyle w:val="Hyperlink"/>
             <w:rFonts w:asciiTheme="majorHAnsi" w:hAnsiTheme="majorHAnsi" w:cstheme="majorHAnsi"/>
             <w:b/>
             <w:noProof/>
+            <w:sz w:val="26"/>
+            <w:szCs w:val="26"/>
             <w:lang w:val="en-US"/>
           </w:rPr>
           <w:t>1.</w:t>
@@ -2869,8 +3237,8 @@
             <w:rFonts w:eastAsiaTheme="minorEastAsia" w:cstheme="minorBidi"/>
             <w:smallCaps w:val="0"/>
             <w:noProof/>
-            <w:sz w:val="22"/>
-            <w:szCs w:val="22"/>
+            <w:sz w:val="26"/>
+            <w:szCs w:val="26"/>
             <w:lang w:eastAsia="vi-VN"/>
           </w:rPr>
           <w:tab/>
@@ -2881,6 +3249,8 @@
             <w:rFonts w:asciiTheme="majorHAnsi" w:hAnsiTheme="majorHAnsi" w:cstheme="majorHAnsi"/>
             <w:b/>
             <w:noProof/>
+            <w:sz w:val="26"/>
+            <w:szCs w:val="26"/>
             <w:lang w:val="en-US"/>
           </w:rPr>
           <w:t>Tìm hiểu Fuzzy C-Means:</w:t>
@@ -2889,6 +3259,8 @@
           <w:rPr>
             <w:noProof/>
             <w:webHidden/>
+            <w:sz w:val="26"/>
+            <w:szCs w:val="26"/>
           </w:rPr>
           <w:tab/>
         </w:r>
@@ -2896,6 +3268,8 @@
           <w:rPr>
             <w:noProof/>
             <w:webHidden/>
+            <w:sz w:val="26"/>
+            <w:szCs w:val="26"/>
           </w:rPr>
           <w:fldChar w:fldCharType="begin"/>
         </w:r>
@@ -2903,19 +3277,25 @@
           <w:rPr>
             <w:noProof/>
             <w:webHidden/>
+            <w:sz w:val="26"/>
+            <w:szCs w:val="26"/>
           </w:rPr>
-          <w:instrText xml:space="preserve"> PAGEREF _Toc310863745 \h </w:instrText>
+          <w:instrText xml:space="preserve"> PAGEREF _Toc310924592 \h </w:instrText>
         </w:r>
         <w:r>
           <w:rPr>
             <w:noProof/>
             <w:webHidden/>
+            <w:sz w:val="26"/>
+            <w:szCs w:val="26"/>
           </w:rPr>
         </w:r>
         <w:r>
           <w:rPr>
             <w:noProof/>
             <w:webHidden/>
+            <w:sz w:val="26"/>
+            <w:szCs w:val="26"/>
           </w:rPr>
           <w:fldChar w:fldCharType="separate"/>
         </w:r>
@@ -2923,13 +3303,17 @@
           <w:rPr>
             <w:noProof/>
             <w:webHidden/>
+            <w:sz w:val="26"/>
+            <w:szCs w:val="26"/>
           </w:rPr>
-          <w:t>4</w:t>
+          <w:t>5</w:t>
         </w:r>
         <w:r>
           <w:rPr>
             <w:noProof/>
             <w:webHidden/>
+            <w:sz w:val="26"/>
+            <w:szCs w:val="26"/>
           </w:rPr>
           <w:fldChar w:fldCharType="end"/>
         </w:r>
@@ -2942,22 +3326,25 @@
           <w:tab w:val="left" w:pos="660"/>
           <w:tab w:val="right" w:leader="dot" w:pos="8777"/>
         </w:tabs>
+        <w:spacing w:before="240"/>
         <w:rPr>
           <w:rFonts w:eastAsiaTheme="minorEastAsia" w:cstheme="minorBidi"/>
           <w:smallCaps w:val="0"/>
           <w:noProof/>
-          <w:sz w:val="22"/>
-          <w:szCs w:val="22"/>
+          <w:sz w:val="26"/>
+          <w:szCs w:val="26"/>
           <w:lang w:eastAsia="vi-VN"/>
         </w:rPr>
       </w:pPr>
-      <w:hyperlink w:anchor="_Toc310863746" w:history="1">
+      <w:hyperlink w:anchor="_Toc310924593" w:history="1">
         <w:r>
           <w:rPr>
             <w:rStyle w:val="Hyperlink"/>
             <w:rFonts w:asciiTheme="majorHAnsi" w:hAnsiTheme="majorHAnsi" w:cstheme="majorHAnsi"/>
             <w:b/>
             <w:noProof/>
+            <w:sz w:val="26"/>
+            <w:szCs w:val="26"/>
             <w:lang w:val="en-US"/>
           </w:rPr>
           <w:t>2.</w:t>
@@ -2967,8 +3354,8 @@
             <w:rFonts w:eastAsiaTheme="minorEastAsia" w:cstheme="minorBidi"/>
             <w:smallCaps w:val="0"/>
             <w:noProof/>
-            <w:sz w:val="22"/>
-            <w:szCs w:val="22"/>
+            <w:sz w:val="26"/>
+            <w:szCs w:val="26"/>
             <w:lang w:eastAsia="vi-VN"/>
           </w:rPr>
           <w:tab/>
@@ -2979,6 +3366,8 @@
             <w:rFonts w:asciiTheme="majorHAnsi" w:hAnsiTheme="majorHAnsi" w:cstheme="majorHAnsi"/>
             <w:b/>
             <w:noProof/>
+            <w:sz w:val="26"/>
+            <w:szCs w:val="26"/>
             <w:lang w:val="en-US"/>
           </w:rPr>
           <w:t>Giải thuật:</w:t>
@@ -2987,6 +3376,8 @@
           <w:rPr>
             <w:noProof/>
             <w:webHidden/>
+            <w:sz w:val="26"/>
+            <w:szCs w:val="26"/>
           </w:rPr>
           <w:tab/>
         </w:r>
@@ -2994,6 +3385,8 @@
           <w:rPr>
             <w:noProof/>
             <w:webHidden/>
+            <w:sz w:val="26"/>
+            <w:szCs w:val="26"/>
           </w:rPr>
           <w:fldChar w:fldCharType="begin"/>
         </w:r>
@@ -3001,19 +3394,25 @@
           <w:rPr>
             <w:noProof/>
             <w:webHidden/>
+            <w:sz w:val="26"/>
+            <w:szCs w:val="26"/>
           </w:rPr>
-          <w:instrText xml:space="preserve"> PAGEREF _Toc310863746 \h </w:instrText>
+          <w:instrText xml:space="preserve"> PAGEREF _Toc310924593 \h </w:instrText>
         </w:r>
         <w:r>
           <w:rPr>
             <w:noProof/>
             <w:webHidden/>
+            <w:sz w:val="26"/>
+            <w:szCs w:val="26"/>
           </w:rPr>
         </w:r>
         <w:r>
           <w:rPr>
             <w:noProof/>
             <w:webHidden/>
+            <w:sz w:val="26"/>
+            <w:szCs w:val="26"/>
           </w:rPr>
           <w:fldChar w:fldCharType="separate"/>
         </w:r>
@@ -3021,13 +3420,17 @@
           <w:rPr>
             <w:noProof/>
             <w:webHidden/>
+            <w:sz w:val="26"/>
+            <w:szCs w:val="26"/>
           </w:rPr>
-          <w:t>4</w:t>
+          <w:t>6</w:t>
         </w:r>
         <w:r>
           <w:rPr>
             <w:noProof/>
             <w:webHidden/>
+            <w:sz w:val="26"/>
+            <w:szCs w:val="26"/>
           </w:rPr>
           <w:fldChar w:fldCharType="end"/>
         </w:r>
@@ -3040,22 +3443,25 @@
           <w:tab w:val="left" w:pos="660"/>
           <w:tab w:val="right" w:leader="dot" w:pos="8777"/>
         </w:tabs>
+        <w:spacing w:before="240"/>
         <w:rPr>
           <w:rFonts w:eastAsiaTheme="minorEastAsia" w:cstheme="minorBidi"/>
           <w:smallCaps w:val="0"/>
           <w:noProof/>
-          <w:sz w:val="22"/>
-          <w:szCs w:val="22"/>
+          <w:sz w:val="26"/>
+          <w:szCs w:val="26"/>
           <w:lang w:eastAsia="vi-VN"/>
         </w:rPr>
       </w:pPr>
-      <w:hyperlink w:anchor="_Toc310863747" w:history="1">
+      <w:hyperlink w:anchor="_Toc310924594" w:history="1">
         <w:r>
           <w:rPr>
             <w:rStyle w:val="Hyperlink"/>
             <w:rFonts w:asciiTheme="majorHAnsi" w:hAnsiTheme="majorHAnsi" w:cstheme="majorHAnsi"/>
             <w:b/>
             <w:noProof/>
+            <w:sz w:val="26"/>
+            <w:szCs w:val="26"/>
             <w:lang w:val="en-US"/>
           </w:rPr>
           <w:t>3.</w:t>
@@ -3065,8 +3471,8 @@
             <w:rFonts w:eastAsiaTheme="minorEastAsia" w:cstheme="minorBidi"/>
             <w:smallCaps w:val="0"/>
             <w:noProof/>
-            <w:sz w:val="22"/>
-            <w:szCs w:val="22"/>
+            <w:sz w:val="26"/>
+            <w:szCs w:val="26"/>
             <w:lang w:eastAsia="vi-VN"/>
           </w:rPr>
           <w:tab/>
@@ -3077,6 +3483,8 @@
             <w:rFonts w:asciiTheme="majorHAnsi" w:hAnsiTheme="majorHAnsi" w:cstheme="majorHAnsi"/>
             <w:b/>
             <w:noProof/>
+            <w:sz w:val="26"/>
+            <w:szCs w:val="26"/>
             <w:lang w:val="en-US"/>
           </w:rPr>
           <w:t>Ưu và nhược điểm:</w:t>
@@ -3085,6 +3493,8 @@
           <w:rPr>
             <w:noProof/>
             <w:webHidden/>
+            <w:sz w:val="26"/>
+            <w:szCs w:val="26"/>
           </w:rPr>
           <w:tab/>
         </w:r>
@@ -3092,6 +3502,8 @@
           <w:rPr>
             <w:noProof/>
             <w:webHidden/>
+            <w:sz w:val="26"/>
+            <w:szCs w:val="26"/>
           </w:rPr>
           <w:fldChar w:fldCharType="begin"/>
         </w:r>
@@ -3099,19 +3511,25 @@
           <w:rPr>
             <w:noProof/>
             <w:webHidden/>
+            <w:sz w:val="26"/>
+            <w:szCs w:val="26"/>
           </w:rPr>
-          <w:instrText xml:space="preserve"> PAGEREF _Toc310863747 \h </w:instrText>
+          <w:instrText xml:space="preserve"> PAGEREF _Toc310924594 \h </w:instrText>
         </w:r>
         <w:r>
           <w:rPr>
             <w:noProof/>
             <w:webHidden/>
+            <w:sz w:val="26"/>
+            <w:szCs w:val="26"/>
           </w:rPr>
         </w:r>
         <w:r>
           <w:rPr>
             <w:noProof/>
             <w:webHidden/>
+            <w:sz w:val="26"/>
+            <w:szCs w:val="26"/>
           </w:rPr>
           <w:fldChar w:fldCharType="separate"/>
         </w:r>
@@ -3119,13 +3537,17 @@
           <w:rPr>
             <w:noProof/>
             <w:webHidden/>
+            <w:sz w:val="26"/>
+            <w:szCs w:val="26"/>
           </w:rPr>
-          <w:t>4</w:t>
+          <w:t>6</w:t>
         </w:r>
         <w:r>
           <w:rPr>
             <w:noProof/>
             <w:webHidden/>
+            <w:sz w:val="26"/>
+            <w:szCs w:val="26"/>
           </w:rPr>
           <w:fldChar w:fldCharType="end"/>
         </w:r>
@@ -3134,23 +3556,26 @@
     <w:p>
       <w:pPr>
         <w:pStyle w:val="TOC1"/>
+        <w:spacing w:before="240"/>
         <w:rPr>
           <w:rFonts w:eastAsiaTheme="minorEastAsia" w:cstheme="minorBidi"/>
           <w:b w:val="0"/>
           <w:bCs w:val="0"/>
           <w:caps w:val="0"/>
           <w:noProof/>
-          <w:sz w:val="22"/>
-          <w:szCs w:val="22"/>
+          <w:sz w:val="26"/>
+          <w:szCs w:val="26"/>
           <w:lang w:eastAsia="vi-VN"/>
         </w:rPr>
       </w:pPr>
-      <w:hyperlink w:anchor="_Toc310863748" w:history="1">
+      <w:hyperlink w:anchor="_Toc310924595" w:history="1">
         <w:r>
           <w:rPr>
             <w:rStyle w:val="Hyperlink"/>
             <w:rFonts w:asciiTheme="majorHAnsi" w:hAnsiTheme="majorHAnsi" w:cstheme="majorHAnsi"/>
             <w:noProof/>
+            <w:sz w:val="26"/>
+            <w:szCs w:val="26"/>
             <w:lang w:val="en-US"/>
           </w:rPr>
           <w:t>III.</w:t>
@@ -3162,8 +3587,8 @@
             <w:bCs w:val="0"/>
             <w:caps w:val="0"/>
             <w:noProof/>
-            <w:sz w:val="22"/>
-            <w:szCs w:val="22"/>
+            <w:sz w:val="26"/>
+            <w:szCs w:val="26"/>
             <w:lang w:eastAsia="vi-VN"/>
           </w:rPr>
           <w:tab/>
@@ -3173,6 +3598,8 @@
             <w:rStyle w:val="Hyperlink"/>
             <w:rFonts w:asciiTheme="majorHAnsi" w:hAnsiTheme="majorHAnsi" w:cstheme="majorHAnsi"/>
             <w:noProof/>
+            <w:sz w:val="26"/>
+            <w:szCs w:val="26"/>
             <w:lang w:val="en-US"/>
           </w:rPr>
           <w:t>CHƯƠNG TRÌNH MẪU:</w:t>
@@ -3181,6 +3608,8 @@
           <w:rPr>
             <w:noProof/>
             <w:webHidden/>
+            <w:sz w:val="26"/>
+            <w:szCs w:val="26"/>
           </w:rPr>
           <w:tab/>
         </w:r>
@@ -3188,6 +3617,8 @@
           <w:rPr>
             <w:noProof/>
             <w:webHidden/>
+            <w:sz w:val="26"/>
+            <w:szCs w:val="26"/>
           </w:rPr>
           <w:fldChar w:fldCharType="begin"/>
         </w:r>
@@ -3195,19 +3626,25 @@
           <w:rPr>
             <w:noProof/>
             <w:webHidden/>
+            <w:sz w:val="26"/>
+            <w:szCs w:val="26"/>
           </w:rPr>
-          <w:instrText xml:space="preserve"> PAGEREF _Toc310863748 \h </w:instrText>
+          <w:instrText xml:space="preserve"> PAGEREF _Toc310924595 \h </w:instrText>
         </w:r>
         <w:r>
           <w:rPr>
             <w:noProof/>
             <w:webHidden/>
+            <w:sz w:val="26"/>
+            <w:szCs w:val="26"/>
           </w:rPr>
         </w:r>
         <w:r>
           <w:rPr>
             <w:noProof/>
             <w:webHidden/>
+            <w:sz w:val="26"/>
+            <w:szCs w:val="26"/>
           </w:rPr>
           <w:fldChar w:fldCharType="separate"/>
         </w:r>
@@ -3215,13 +3652,17 @@
           <w:rPr>
             <w:noProof/>
             <w:webHidden/>
+            <w:sz w:val="26"/>
+            <w:szCs w:val="26"/>
           </w:rPr>
-          <w:t>5</w:t>
+          <w:t>7</w:t>
         </w:r>
         <w:r>
           <w:rPr>
             <w:noProof/>
             <w:webHidden/>
+            <w:sz w:val="26"/>
+            <w:szCs w:val="26"/>
           </w:rPr>
           <w:fldChar w:fldCharType="end"/>
         </w:r>
@@ -3234,22 +3675,25 @@
           <w:tab w:val="left" w:pos="660"/>
           <w:tab w:val="right" w:leader="dot" w:pos="8777"/>
         </w:tabs>
+        <w:spacing w:before="240"/>
         <w:rPr>
           <w:rFonts w:eastAsiaTheme="minorEastAsia" w:cstheme="minorBidi"/>
           <w:smallCaps w:val="0"/>
           <w:noProof/>
-          <w:sz w:val="22"/>
-          <w:szCs w:val="22"/>
+          <w:sz w:val="26"/>
+          <w:szCs w:val="26"/>
           <w:lang w:eastAsia="vi-VN"/>
         </w:rPr>
       </w:pPr>
-      <w:hyperlink w:anchor="_Toc310863749" w:history="1">
+      <w:hyperlink w:anchor="_Toc310924596" w:history="1">
         <w:r>
           <w:rPr>
             <w:rStyle w:val="Hyperlink"/>
             <w:rFonts w:asciiTheme="majorHAnsi" w:hAnsiTheme="majorHAnsi" w:cstheme="majorHAnsi"/>
             <w:b/>
             <w:noProof/>
+            <w:sz w:val="26"/>
+            <w:szCs w:val="26"/>
             <w:lang w:val="en-US"/>
           </w:rPr>
           <w:t>1.</w:t>
@@ -3259,8 +3703,8 @@
             <w:rFonts w:eastAsiaTheme="minorEastAsia" w:cstheme="minorBidi"/>
             <w:smallCaps w:val="0"/>
             <w:noProof/>
-            <w:sz w:val="22"/>
-            <w:szCs w:val="22"/>
+            <w:sz w:val="26"/>
+            <w:szCs w:val="26"/>
             <w:lang w:eastAsia="vi-VN"/>
           </w:rPr>
           <w:tab/>
@@ -3271,14 +3715,18 @@
             <w:rFonts w:asciiTheme="majorHAnsi" w:hAnsiTheme="majorHAnsi" w:cstheme="majorHAnsi"/>
             <w:b/>
             <w:noProof/>
+            <w:sz w:val="26"/>
+            <w:szCs w:val="26"/>
             <w:lang w:val="en-US"/>
           </w:rPr>
-          <w:t>Các vấn đề:</w:t>
+          <w:t>Hướng dẫn sử dụng phần mềm Fuzzy C-Mean Analyst:</w:t>
         </w:r>
         <w:r>
           <w:rPr>
             <w:noProof/>
             <w:webHidden/>
+            <w:sz w:val="26"/>
+            <w:szCs w:val="26"/>
           </w:rPr>
           <w:tab/>
         </w:r>
@@ -3286,6 +3734,8 @@
           <w:rPr>
             <w:noProof/>
             <w:webHidden/>
+            <w:sz w:val="26"/>
+            <w:szCs w:val="26"/>
           </w:rPr>
           <w:fldChar w:fldCharType="begin"/>
         </w:r>
@@ -3293,19 +3743,25 @@
           <w:rPr>
             <w:noProof/>
             <w:webHidden/>
+            <w:sz w:val="26"/>
+            <w:szCs w:val="26"/>
           </w:rPr>
-          <w:instrText xml:space="preserve"> PAGEREF _Toc310863749 \h </w:instrText>
+          <w:instrText xml:space="preserve"> PAGEREF _Toc310924596 \h </w:instrText>
         </w:r>
         <w:r>
           <w:rPr>
             <w:noProof/>
             <w:webHidden/>
+            <w:sz w:val="26"/>
+            <w:szCs w:val="26"/>
           </w:rPr>
         </w:r>
         <w:r>
           <w:rPr>
             <w:noProof/>
             <w:webHidden/>
+            <w:sz w:val="26"/>
+            <w:szCs w:val="26"/>
           </w:rPr>
           <w:fldChar w:fldCharType="separate"/>
         </w:r>
@@ -3313,13 +3769,17 @@
           <w:rPr>
             <w:noProof/>
             <w:webHidden/>
+            <w:sz w:val="26"/>
+            <w:szCs w:val="26"/>
           </w:rPr>
-          <w:t>5</w:t>
+          <w:t>7</w:t>
         </w:r>
         <w:r>
           <w:rPr>
             <w:noProof/>
             <w:webHidden/>
+            <w:sz w:val="26"/>
+            <w:szCs w:val="26"/>
           </w:rPr>
           <w:fldChar w:fldCharType="end"/>
         </w:r>
@@ -3327,220 +3787,27 @@
     </w:p>
     <w:p>
       <w:pPr>
-        <w:pStyle w:val="TOC2"/>
-        <w:tabs>
-          <w:tab w:val="left" w:pos="660"/>
-          <w:tab w:val="right" w:leader="dot" w:pos="8777"/>
-        </w:tabs>
-        <w:rPr>
-          <w:rFonts w:eastAsiaTheme="minorEastAsia" w:cstheme="minorBidi"/>
-          <w:smallCaps w:val="0"/>
-          <w:noProof/>
-          <w:sz w:val="22"/>
-          <w:szCs w:val="22"/>
-          <w:lang w:eastAsia="vi-VN"/>
-        </w:rPr>
-      </w:pPr>
-      <w:hyperlink w:anchor="_Toc310863750" w:history="1">
-        <w:r>
-          <w:rPr>
-            <w:rStyle w:val="Hyperlink"/>
-            <w:rFonts w:asciiTheme="majorHAnsi" w:hAnsiTheme="majorHAnsi" w:cstheme="majorHAnsi"/>
-            <w:b/>
-            <w:noProof/>
-            <w:lang w:val="en-US"/>
-          </w:rPr>
-          <w:t>2.</w:t>
-        </w:r>
-        <w:r>
-          <w:rPr>
-            <w:rFonts w:eastAsiaTheme="minorEastAsia" w:cstheme="minorBidi"/>
-            <w:smallCaps w:val="0"/>
-            <w:noProof/>
-            <w:sz w:val="22"/>
-            <w:szCs w:val="22"/>
-            <w:lang w:eastAsia="vi-VN"/>
-          </w:rPr>
-          <w:tab/>
-        </w:r>
-        <w:r>
-          <w:rPr>
-            <w:rStyle w:val="Hyperlink"/>
-            <w:rFonts w:asciiTheme="majorHAnsi" w:hAnsiTheme="majorHAnsi" w:cstheme="majorHAnsi"/>
-            <w:b/>
-            <w:noProof/>
-            <w:lang w:val="en-US"/>
-          </w:rPr>
-          <w:t>Giải quyết vấn đề:</w:t>
-        </w:r>
-        <w:r>
-          <w:rPr>
-            <w:noProof/>
-            <w:webHidden/>
-          </w:rPr>
-          <w:tab/>
-        </w:r>
-        <w:r>
-          <w:rPr>
-            <w:noProof/>
-            <w:webHidden/>
-          </w:rPr>
-          <w:fldChar w:fldCharType="begin"/>
-        </w:r>
-        <w:r>
-          <w:rPr>
-            <w:noProof/>
-            <w:webHidden/>
-          </w:rPr>
-          <w:instrText xml:space="preserve"> PAGEREF _Toc310863750 \h </w:instrText>
-        </w:r>
-        <w:r>
-          <w:rPr>
-            <w:noProof/>
-            <w:webHidden/>
-          </w:rPr>
-        </w:r>
-        <w:r>
-          <w:rPr>
-            <w:noProof/>
-            <w:webHidden/>
-          </w:rPr>
-          <w:fldChar w:fldCharType="separate"/>
-        </w:r>
-        <w:r>
-          <w:rPr>
-            <w:noProof/>
-            <w:webHidden/>
-          </w:rPr>
-          <w:t>5</w:t>
-        </w:r>
-        <w:r>
-          <w:rPr>
-            <w:noProof/>
-            <w:webHidden/>
-          </w:rPr>
-          <w:fldChar w:fldCharType="end"/>
-        </w:r>
-      </w:hyperlink>
-    </w:p>
-    <w:p>
-      <w:pPr>
-        <w:pStyle w:val="TOC2"/>
-        <w:tabs>
-          <w:tab w:val="left" w:pos="660"/>
-          <w:tab w:val="right" w:leader="dot" w:pos="8777"/>
-        </w:tabs>
-        <w:rPr>
-          <w:rFonts w:eastAsiaTheme="minorEastAsia" w:cstheme="minorBidi"/>
-          <w:smallCaps w:val="0"/>
-          <w:noProof/>
-          <w:sz w:val="22"/>
-          <w:szCs w:val="22"/>
-          <w:lang w:eastAsia="vi-VN"/>
-        </w:rPr>
-      </w:pPr>
-      <w:hyperlink w:anchor="_Toc310863751" w:history="1">
-        <w:r>
-          <w:rPr>
-            <w:rStyle w:val="Hyperlink"/>
-            <w:rFonts w:asciiTheme="majorHAnsi" w:hAnsiTheme="majorHAnsi" w:cstheme="majorHAnsi"/>
-            <w:b/>
-            <w:noProof/>
-            <w:lang w:val="en-US"/>
-          </w:rPr>
-          <w:t>3.</w:t>
-        </w:r>
-        <w:r>
-          <w:rPr>
-            <w:rFonts w:eastAsiaTheme="minorEastAsia" w:cstheme="minorBidi"/>
-            <w:smallCaps w:val="0"/>
-            <w:noProof/>
-            <w:sz w:val="22"/>
-            <w:szCs w:val="22"/>
-            <w:lang w:eastAsia="vi-VN"/>
-          </w:rPr>
-          <w:tab/>
-        </w:r>
-        <w:r>
-          <w:rPr>
-            <w:rStyle w:val="Hyperlink"/>
-            <w:rFonts w:asciiTheme="majorHAnsi" w:hAnsiTheme="majorHAnsi" w:cstheme="majorHAnsi"/>
-            <w:b/>
-            <w:noProof/>
-            <w:lang w:val="en-US"/>
-          </w:rPr>
-          <w:t>Những vấn đề còn tồn tại:</w:t>
-        </w:r>
-        <w:r>
-          <w:rPr>
-            <w:noProof/>
-            <w:webHidden/>
-          </w:rPr>
-          <w:tab/>
-        </w:r>
-        <w:r>
-          <w:rPr>
-            <w:noProof/>
-            <w:webHidden/>
-          </w:rPr>
-          <w:fldChar w:fldCharType="begin"/>
-        </w:r>
-        <w:r>
-          <w:rPr>
-            <w:noProof/>
-            <w:webHidden/>
-          </w:rPr>
-          <w:instrText xml:space="preserve"> PAGEREF _Toc310863751 \h </w:instrText>
-        </w:r>
-        <w:r>
-          <w:rPr>
-            <w:noProof/>
-            <w:webHidden/>
-          </w:rPr>
-        </w:r>
-        <w:r>
-          <w:rPr>
-            <w:noProof/>
-            <w:webHidden/>
-          </w:rPr>
-          <w:fldChar w:fldCharType="separate"/>
-        </w:r>
-        <w:r>
-          <w:rPr>
-            <w:noProof/>
-            <w:webHidden/>
-          </w:rPr>
-          <w:t>5</w:t>
-        </w:r>
-        <w:r>
-          <w:rPr>
-            <w:noProof/>
-            <w:webHidden/>
-          </w:rPr>
-          <w:fldChar w:fldCharType="end"/>
-        </w:r>
-      </w:hyperlink>
-    </w:p>
-    <w:p>
-      <w:pPr>
         <w:pStyle w:val="TOC1"/>
+        <w:spacing w:before="240"/>
         <w:rPr>
           <w:rFonts w:eastAsiaTheme="minorEastAsia" w:cstheme="minorBidi"/>
           <w:b w:val="0"/>
           <w:bCs w:val="0"/>
           <w:caps w:val="0"/>
           <w:noProof/>
-          <w:sz w:val="22"/>
-          <w:szCs w:val="22"/>
+          <w:sz w:val="26"/>
+          <w:szCs w:val="26"/>
           <w:lang w:eastAsia="vi-VN"/>
         </w:rPr>
       </w:pPr>
-      <w:hyperlink w:anchor="_Toc310863752" w:history="1">
+      <w:hyperlink w:anchor="_Toc310924597" w:history="1">
         <w:r>
           <w:rPr>
             <w:rStyle w:val="Hyperlink"/>
             <w:rFonts w:asciiTheme="majorHAnsi" w:hAnsiTheme="majorHAnsi" w:cstheme="majorHAnsi"/>
             <w:noProof/>
+            <w:sz w:val="26"/>
+            <w:szCs w:val="26"/>
             <w:lang w:val="en-US"/>
           </w:rPr>
           <w:t>IV.</w:t>
@@ -3552,8 +3819,8 @@
             <w:bCs w:val="0"/>
             <w:caps w:val="0"/>
             <w:noProof/>
-            <w:sz w:val="22"/>
-            <w:szCs w:val="22"/>
+            <w:sz w:val="26"/>
+            <w:szCs w:val="26"/>
             <w:lang w:eastAsia="vi-VN"/>
           </w:rPr>
           <w:tab/>
@@ -3563,6 +3830,8 @@
             <w:rStyle w:val="Hyperlink"/>
             <w:rFonts w:asciiTheme="majorHAnsi" w:hAnsiTheme="majorHAnsi" w:cstheme="majorHAnsi"/>
             <w:noProof/>
+            <w:sz w:val="26"/>
+            <w:szCs w:val="26"/>
             <w:lang w:val="en-US"/>
           </w:rPr>
           <w:t>KẾT LUẬN VÀ KIẾN NGHỊ:</w:t>
@@ -3571,6 +3840,8 @@
           <w:rPr>
             <w:noProof/>
             <w:webHidden/>
+            <w:sz w:val="26"/>
+            <w:szCs w:val="26"/>
           </w:rPr>
           <w:tab/>
         </w:r>
@@ -3578,6 +3849,8 @@
           <w:rPr>
             <w:noProof/>
             <w:webHidden/>
+            <w:sz w:val="26"/>
+            <w:szCs w:val="26"/>
           </w:rPr>
           <w:fldChar w:fldCharType="begin"/>
         </w:r>
@@ -3585,19 +3858,25 @@
           <w:rPr>
             <w:noProof/>
             <w:webHidden/>
+            <w:sz w:val="26"/>
+            <w:szCs w:val="26"/>
           </w:rPr>
-          <w:instrText xml:space="preserve"> PAGEREF _Toc310863752 \h </w:instrText>
+          <w:instrText xml:space="preserve"> PAGEREF _Toc310924597 \h </w:instrText>
         </w:r>
         <w:r>
           <w:rPr>
             <w:noProof/>
             <w:webHidden/>
+            <w:sz w:val="26"/>
+            <w:szCs w:val="26"/>
           </w:rPr>
         </w:r>
         <w:r>
           <w:rPr>
             <w:noProof/>
             <w:webHidden/>
+            <w:sz w:val="26"/>
+            <w:szCs w:val="26"/>
           </w:rPr>
           <w:fldChar w:fldCharType="separate"/>
         </w:r>
@@ -3605,13 +3884,17 @@
           <w:rPr>
             <w:noProof/>
             <w:webHidden/>
+            <w:sz w:val="26"/>
+            <w:szCs w:val="26"/>
           </w:rPr>
-          <w:t>6</w:t>
+          <w:t>11</w:t>
         </w:r>
         <w:r>
           <w:rPr>
             <w:noProof/>
             <w:webHidden/>
+            <w:sz w:val="26"/>
+            <w:szCs w:val="26"/>
           </w:rPr>
           <w:fldChar w:fldCharType="end"/>
         </w:r>
@@ -3681,7 +3964,7 @@
         </w:rPr>
       </w:pPr>
       <w:bookmarkStart w:id="0" w:name="_Toc310802306"/>
-      <w:bookmarkStart w:id="1" w:name="_Toc310863739"/>
+      <w:bookmarkStart w:id="1" w:name="_Toc310924584"/>
       <w:r>
         <w:rPr>
           <w:rFonts w:asciiTheme="majorHAnsi" w:hAnsiTheme="majorHAnsi" w:cstheme="majorHAnsi"/>
@@ -3736,7 +4019,7 @@
           <w:lang w:val="en-US"/>
         </w:rPr>
       </w:pPr>
-      <w:bookmarkStart w:id="2" w:name="_Toc310863740"/>
+      <w:bookmarkStart w:id="2" w:name="_Toc310924585"/>
       <w:r>
         <w:rPr>
           <w:rFonts w:asciiTheme="majorHAnsi" w:hAnsiTheme="majorHAnsi" w:cstheme="majorHAnsi"/>
@@ -3872,7 +4155,7 @@
           <w:lang w:eastAsia="vi-VN"/>
         </w:rPr>
         <w:drawing>
-          <wp:anchor distT="0" distB="0" distL="114300" distR="114300" simplePos="0" relativeHeight="251661312" behindDoc="0" locked="0" layoutInCell="1" allowOverlap="1" wp14:anchorId="092AE7A3" wp14:editId="4E051069">
+          <wp:anchor distT="0" distB="0" distL="114300" distR="114300" simplePos="0" relativeHeight="251661312" behindDoc="0" locked="0" layoutInCell="1" allowOverlap="1" wp14:anchorId="6F4DB783" wp14:editId="13861A9F">
             <wp:simplePos x="0" y="0"/>
             <wp:positionH relativeFrom="column">
               <wp:posOffset>114300</wp:posOffset>
@@ -3898,6 +4181,16 @@
                   </pic:nvPicPr>
                   <pic:blipFill>
                     <a:blip r:embed="rId9">
+                      <a:clrChange>
+                        <a:clrFrom>
+                          <a:srgbClr val="FFFFFF"/>
+                        </a:clrFrom>
+                        <a:clrTo>
+                          <a:srgbClr val="FFFFFF">
+                            <a:alpha val="0"/>
+                          </a:srgbClr>
+                        </a:clrTo>
+                      </a:clrChange>
                       <a:extLst>
                         <a:ext uri="{28A0092B-C50C-407E-A947-70E740481C1C}">
                           <a14:useLocalDpi xmlns:a14="http://schemas.microsoft.com/office/drawing/2010/main" val="0"/>
@@ -4329,6 +4622,21 @@
     </w:p>
     <w:p>
       <w:pPr>
+        <w:pStyle w:val="ListParagraph"/>
+        <w:tabs>
+          <w:tab w:val="left" w:pos="1276"/>
+        </w:tabs>
+        <w:ind w:left="1647"/>
+        <w:jc w:val="both"/>
+        <w:rPr>
+          <w:rFonts w:ascii="Times New Roman" w:eastAsia="CMMI10" w:hAnsi="Times New Roman" w:cs="Times New Roman"/>
+          <w:iCs/>
+          <w:sz w:val="26"/>
+          <w:szCs w:val="26"/>
+          <w:lang w:val="fr-FR" w:eastAsia="ja-JP"/>
+        </w:rPr>
+      </w:pPr>
+      <w:r>
         <w:rPr>
           <w:rFonts w:asciiTheme="majorHAnsi" w:hAnsiTheme="majorHAnsi" w:cstheme="majorHAnsi"/>
           <w:b/>
@@ -4336,14 +4644,1372 @@
           <w:szCs w:val="26"/>
           <w:lang w:val="fr-FR"/>
         </w:rPr>
-      </w:pPr>
-      <w:r>
+        <w:br w:type="page"/>
+      </w:r>
+      <w:r>
+        <w:rPr>
+          <w:rFonts w:ascii="Times New Roman" w:eastAsia="CMMI10" w:hAnsi="Times New Roman" w:cs="Times New Roman"/>
+          <w:iCs/>
+          <w:sz w:val="26"/>
+          <w:szCs w:val="26"/>
+          <w:lang w:val="fr-FR" w:eastAsia="ja-JP"/>
+        </w:rPr>
+        <w:lastRenderedPageBreak/>
+        <w:t>Chúng ta sẽ đưa ra một số thuật ngữ để thuận tiện trong việc mô tả</w:t>
+      </w:r>
+      <w:r>
+        <w:rPr>
+          <w:rFonts w:ascii="Times New Roman" w:eastAsia="CMMI10" w:hAnsi="Times New Roman" w:cs="Times New Roman"/>
+          <w:iCs/>
+          <w:sz w:val="26"/>
+          <w:szCs w:val="26"/>
+          <w:lang w:val="fr-FR" w:eastAsia="ja-JP"/>
+        </w:rPr>
+        <w:t>:</w:t>
+      </w:r>
+    </w:p>
+    <w:p>
+      <w:pPr>
+        <w:pStyle w:val="ListParagraph"/>
+        <w:numPr>
+          <w:ilvl w:val="0"/>
+          <w:numId w:val="6"/>
+        </w:numPr>
+        <w:tabs>
+          <w:tab w:val="left" w:pos="1276"/>
+        </w:tabs>
+        <w:jc w:val="both"/>
+        <w:rPr>
+          <w:rFonts w:ascii="Times New Roman" w:eastAsia="CMMI10" w:hAnsi="Times New Roman" w:cs="Times New Roman"/>
+          <w:iCs/>
+          <w:sz w:val="26"/>
+          <w:szCs w:val="26"/>
+          <w:lang w:val="fr-FR" w:eastAsia="ja-JP"/>
+        </w:rPr>
+      </w:pPr>
+      <w:r>
+        <w:rPr>
+          <w:rFonts w:ascii="Times New Roman" w:eastAsia="CMMI10" w:hAnsi="Times New Roman" w:cs="Times New Roman"/>
+          <w:iCs/>
+          <w:sz w:val="26"/>
+          <w:szCs w:val="26"/>
+          <w:lang w:val="fr-FR" w:eastAsia="ja-JP"/>
+        </w:rPr>
+        <w:t xml:space="preserve">Tập các đối tượng sẽ được phân vùng </w:t>
+      </w:r>
+    </w:p>
+    <w:p>
+      <w:pPr>
+        <w:pStyle w:val="ListParagraph"/>
+        <w:tabs>
+          <w:tab w:val="left" w:pos="1276"/>
+        </w:tabs>
+        <w:ind w:left="2067"/>
+        <w:jc w:val="both"/>
+        <w:rPr>
+          <w:rFonts w:ascii="Times New Roman" w:eastAsia="CMMI10" w:hAnsi="Times New Roman" w:cs="Times New Roman"/>
+          <w:iCs/>
+          <w:sz w:val="26"/>
+          <w:szCs w:val="26"/>
+          <w:lang w:val="en-US" w:eastAsia="ja-JP"/>
+        </w:rPr>
+      </w:pPr>
+      <m:oMathPara>
+        <m:oMath>
+          <m:r>
+            <w:rPr>
+              <w:rFonts w:ascii="Cambria Math" w:eastAsia="CMMI10" w:hAnsi="Cambria Math" w:cs="Times New Roman"/>
+              <w:sz w:val="26"/>
+              <w:szCs w:val="26"/>
+              <w:lang w:val="fr-FR" w:eastAsia="ja-JP"/>
+            </w:rPr>
+            <m:t>X=</m:t>
+          </m:r>
+          <m:d>
+            <m:dPr>
+              <m:begChr m:val="{"/>
+              <m:endChr m:val="}"/>
+              <m:ctrlPr>
+                <w:rPr>
+                  <w:rFonts w:ascii="Cambria Math" w:eastAsia="CMMI10" w:hAnsi="Cambria Math" w:cs="Times New Roman"/>
+                  <w:i/>
+                  <w:iCs/>
+                  <w:sz w:val="26"/>
+                  <w:szCs w:val="26"/>
+                  <w:lang w:val="fr-FR" w:eastAsia="ja-JP"/>
+                </w:rPr>
+              </m:ctrlPr>
+            </m:dPr>
+            <m:e>
+              <m:sSub>
+                <m:sSubPr>
+                  <m:ctrlPr>
+                    <w:rPr>
+                      <w:rFonts w:ascii="Cambria Math" w:eastAsia="CMMI10" w:hAnsi="Cambria Math" w:cs="Times New Roman"/>
+                      <w:i/>
+                      <w:iCs/>
+                      <w:sz w:val="26"/>
+                      <w:szCs w:val="26"/>
+                      <w:lang w:val="fr-FR" w:eastAsia="ja-JP"/>
+                    </w:rPr>
+                  </m:ctrlPr>
+                </m:sSubPr>
+                <m:e>
+                  <m:r>
+                    <w:rPr>
+                      <w:rFonts w:ascii="Cambria Math" w:eastAsia="CMMI10" w:hAnsi="Cambria Math" w:cs="Times New Roman"/>
+                      <w:sz w:val="26"/>
+                      <w:szCs w:val="26"/>
+                      <w:lang w:val="fr-FR" w:eastAsia="ja-JP"/>
+                    </w:rPr>
+                    <m:t>x</m:t>
+                  </m:r>
+                </m:e>
+                <m:sub>
+                  <m:r>
+                    <w:rPr>
+                      <w:rFonts w:ascii="Cambria Math" w:eastAsia="CMMI10" w:hAnsi="Cambria Math" w:cs="Times New Roman"/>
+                      <w:sz w:val="26"/>
+                      <w:szCs w:val="26"/>
+                      <w:lang w:val="fr-FR" w:eastAsia="ja-JP"/>
+                    </w:rPr>
+                    <m:t>1</m:t>
+                  </m:r>
+                </m:sub>
+              </m:sSub>
+              <m:r>
+                <w:rPr>
+                  <w:rFonts w:ascii="Cambria Math" w:eastAsia="CMMI10" w:hAnsi="Cambria Math" w:cs="Times New Roman"/>
+                  <w:sz w:val="26"/>
+                  <w:szCs w:val="26"/>
+                  <w:lang w:val="fr-FR" w:eastAsia="ja-JP"/>
+                </w:rPr>
+                <m:t>,…,</m:t>
+              </m:r>
+              <m:sSub>
+                <m:sSubPr>
+                  <m:ctrlPr>
+                    <w:rPr>
+                      <w:rFonts w:ascii="Cambria Math" w:eastAsia="CMMI10" w:hAnsi="Cambria Math" w:cs="Times New Roman"/>
+                      <w:i/>
+                      <w:iCs/>
+                      <w:sz w:val="26"/>
+                      <w:szCs w:val="26"/>
+                      <w:lang w:val="fr-FR" w:eastAsia="ja-JP"/>
+                    </w:rPr>
+                  </m:ctrlPr>
+                </m:sSubPr>
+                <m:e>
+                  <m:r>
+                    <w:rPr>
+                      <w:rFonts w:ascii="Cambria Math" w:eastAsia="CMMI10" w:hAnsi="Cambria Math" w:cs="Times New Roman"/>
+                      <w:sz w:val="26"/>
+                      <w:szCs w:val="26"/>
+                      <w:lang w:val="fr-FR" w:eastAsia="ja-JP"/>
+                    </w:rPr>
+                    <m:t>x</m:t>
+                  </m:r>
+                </m:e>
+                <m:sub>
+                  <m:r>
+                    <w:rPr>
+                      <w:rFonts w:ascii="Cambria Math" w:eastAsia="CMMI10" w:hAnsi="Cambria Math" w:cs="Times New Roman"/>
+                      <w:sz w:val="26"/>
+                      <w:szCs w:val="26"/>
+                      <w:lang w:val="fr-FR" w:eastAsia="ja-JP"/>
+                    </w:rPr>
+                    <m:t>N</m:t>
+                  </m:r>
+                </m:sub>
+              </m:sSub>
+            </m:e>
+          </m:d>
+          <m:r>
+            <w:rPr>
+              <w:rFonts w:ascii="Cambria Math" w:eastAsia="CMMI10" w:hAnsi="Cambria Math" w:cs="Times New Roman"/>
+              <w:sz w:val="26"/>
+              <w:szCs w:val="26"/>
+              <w:lang w:val="fr-FR" w:eastAsia="ja-JP"/>
+            </w:rPr>
+            <m:t>,  (k=1,2,…,N)</m:t>
+          </m:r>
+        </m:oMath>
+      </m:oMathPara>
+    </w:p>
+    <w:p>
+      <w:pPr>
+        <w:pStyle w:val="ListParagraph"/>
+        <w:tabs>
+          <w:tab w:val="left" w:pos="1276"/>
+        </w:tabs>
+        <w:ind w:left="2067"/>
+        <w:jc w:val="both"/>
+        <w:rPr>
+          <w:rFonts w:ascii="Times New Roman" w:eastAsia="CMMI10" w:hAnsi="Times New Roman" w:cs="Times New Roman"/>
+          <w:iCs/>
+          <w:sz w:val="26"/>
+          <w:szCs w:val="26"/>
+          <w:lang w:val="en-US" w:eastAsia="ja-JP"/>
+        </w:rPr>
+      </w:pPr>
+      <w:r>
+        <w:rPr>
+          <w:rFonts w:ascii="Times New Roman" w:eastAsia="CMMI10" w:hAnsi="Times New Roman" w:cs="Times New Roman"/>
+          <w:iCs/>
+          <w:sz w:val="26"/>
+          <w:szCs w:val="26"/>
+          <w:lang w:val="en-US" w:eastAsia="ja-JP"/>
+        </w:rPr>
+        <w:t>Trong một số trường hợp có thể X là đối tượng vector trong không gian p chiều . Khi đó ta kí hiệ</w:t>
+      </w:r>
+      <w:r>
+        <w:rPr>
+          <w:rFonts w:ascii="Times New Roman" w:eastAsia="CMMI10" w:hAnsi="Times New Roman" w:cs="Times New Roman"/>
+          <w:iCs/>
+          <w:sz w:val="26"/>
+          <w:szCs w:val="26"/>
+          <w:lang w:val="en-US" w:eastAsia="ja-JP"/>
+        </w:rPr>
+        <w:t>u</w:t>
+      </w:r>
+    </w:p>
+    <w:p>
+      <w:pPr>
+        <w:pStyle w:val="ListParagraph"/>
+        <w:tabs>
+          <w:tab w:val="left" w:pos="1276"/>
+        </w:tabs>
+        <w:ind w:left="2067"/>
+        <w:jc w:val="both"/>
+        <w:rPr>
+          <w:rFonts w:ascii="Times New Roman" w:eastAsia="CMMI10" w:hAnsi="Times New Roman" w:cs="Times New Roman"/>
+          <w:iCs/>
+          <w:sz w:val="26"/>
+          <w:szCs w:val="26"/>
+          <w:lang w:val="en-US" w:eastAsia="ja-JP"/>
+        </w:rPr>
+      </w:pPr>
+      <m:oMathPara>
+        <m:oMath>
+          <m:r>
+            <w:rPr>
+              <w:rFonts w:ascii="Cambria Math" w:eastAsia="CMMI10" w:hAnsi="Cambria Math" w:cs="Times New Roman"/>
+              <w:sz w:val="26"/>
+              <w:szCs w:val="26"/>
+              <w:lang w:val="en-US" w:eastAsia="ja-JP"/>
+            </w:rPr>
+            <m:t xml:space="preserve">x= </m:t>
+          </m:r>
+          <m:d>
+            <m:dPr>
+              <m:ctrlPr>
+                <w:rPr>
+                  <w:rFonts w:ascii="Cambria Math" w:eastAsia="CMMI10" w:hAnsi="Cambria Math" w:cs="Times New Roman"/>
+                  <w:i/>
+                  <w:iCs/>
+                  <w:sz w:val="26"/>
+                  <w:szCs w:val="26"/>
+                  <w:lang w:val="en-US" w:eastAsia="ja-JP"/>
+                </w:rPr>
+              </m:ctrlPr>
+            </m:dPr>
+            <m:e>
+              <m:sSup>
+                <m:sSupPr>
+                  <m:ctrlPr>
+                    <w:rPr>
+                      <w:rFonts w:ascii="Cambria Math" w:eastAsia="CMMI10" w:hAnsi="Cambria Math" w:cs="Times New Roman"/>
+                      <w:i/>
+                      <w:iCs/>
+                      <w:sz w:val="26"/>
+                      <w:szCs w:val="26"/>
+                      <w:lang w:val="en-US" w:eastAsia="ja-JP"/>
+                    </w:rPr>
+                  </m:ctrlPr>
+                </m:sSupPr>
+                <m:e>
+                  <m:r>
+                    <w:rPr>
+                      <w:rFonts w:ascii="Cambria Math" w:eastAsia="CMMI10" w:hAnsi="Cambria Math" w:cs="Times New Roman"/>
+                      <w:sz w:val="26"/>
+                      <w:szCs w:val="26"/>
+                      <w:lang w:val="en-US" w:eastAsia="ja-JP"/>
+                    </w:rPr>
+                    <m:t>x</m:t>
+                  </m:r>
+                </m:e>
+                <m:sup>
+                  <m:r>
+                    <w:rPr>
+                      <w:rFonts w:ascii="Cambria Math" w:eastAsia="CMMI10" w:hAnsi="Cambria Math" w:cs="Times New Roman"/>
+                      <w:sz w:val="26"/>
+                      <w:szCs w:val="26"/>
+                      <w:lang w:val="en-US" w:eastAsia="ja-JP"/>
+                    </w:rPr>
+                    <m:t>1</m:t>
+                  </m:r>
+                </m:sup>
+              </m:sSup>
+              <m:r>
+                <w:rPr>
+                  <w:rFonts w:ascii="Cambria Math" w:eastAsia="CMMI10" w:hAnsi="Cambria Math" w:cs="Times New Roman"/>
+                  <w:sz w:val="26"/>
+                  <w:szCs w:val="26"/>
+                  <w:lang w:val="en-US" w:eastAsia="ja-JP"/>
+                </w:rPr>
+                <m:t>,…,</m:t>
+              </m:r>
+              <m:sSup>
+                <m:sSupPr>
+                  <m:ctrlPr>
+                    <w:rPr>
+                      <w:rFonts w:ascii="Cambria Math" w:eastAsia="CMMI10" w:hAnsi="Cambria Math" w:cs="Times New Roman"/>
+                      <w:i/>
+                      <w:iCs/>
+                      <w:sz w:val="26"/>
+                      <w:szCs w:val="26"/>
+                      <w:lang w:val="en-US" w:eastAsia="ja-JP"/>
+                    </w:rPr>
+                  </m:ctrlPr>
+                </m:sSupPr>
+                <m:e>
+                  <m:r>
+                    <w:rPr>
+                      <w:rFonts w:ascii="Cambria Math" w:eastAsia="CMMI10" w:hAnsi="Cambria Math" w:cs="Times New Roman"/>
+                      <w:sz w:val="26"/>
+                      <w:szCs w:val="26"/>
+                      <w:lang w:val="en-US" w:eastAsia="ja-JP"/>
+                    </w:rPr>
+                    <m:t>x</m:t>
+                  </m:r>
+                </m:e>
+                <m:sup>
+                  <m:r>
+                    <w:rPr>
+                      <w:rFonts w:ascii="Cambria Math" w:eastAsia="CMMI10" w:hAnsi="Cambria Math" w:cs="Times New Roman"/>
+                      <w:sz w:val="26"/>
+                      <w:szCs w:val="26"/>
+                      <w:lang w:val="en-US" w:eastAsia="ja-JP"/>
+                    </w:rPr>
+                    <m:t>p</m:t>
+                  </m:r>
+                </m:sup>
+              </m:sSup>
+            </m:e>
+          </m:d>
+          <m:r>
+            <w:rPr>
+              <w:rFonts w:ascii="Cambria Math" w:eastAsia="CMMI10" w:hAnsi="Cambria Math" w:cs="Times New Roman"/>
+              <w:sz w:val="26"/>
+              <w:szCs w:val="26"/>
+              <w:lang w:val="en-US" w:eastAsia="ja-JP"/>
+            </w:rPr>
+            <m:t xml:space="preserve"> ∈</m:t>
+          </m:r>
+          <m:sSup>
+            <m:sSupPr>
+              <m:ctrlPr>
+                <w:rPr>
+                  <w:rFonts w:ascii="Cambria Math" w:eastAsia="CMMI10" w:hAnsi="Cambria Math" w:cs="Times New Roman"/>
+                  <w:b/>
+                  <w:i/>
+                  <w:iCs/>
+                  <w:sz w:val="26"/>
+                  <w:szCs w:val="26"/>
+                  <w:lang w:val="en-US" w:eastAsia="ja-JP"/>
+                </w:rPr>
+              </m:ctrlPr>
+            </m:sSupPr>
+            <m:e>
+              <m:r>
+                <m:rPr>
+                  <m:sty m:val="bi"/>
+                </m:rPr>
+                <w:rPr>
+                  <w:rFonts w:ascii="Cambria Math" w:eastAsia="CMMI10" w:hAnsi="Cambria Math" w:cs="Times New Roman"/>
+                  <w:sz w:val="26"/>
+                  <w:szCs w:val="26"/>
+                  <w:lang w:val="en-US" w:eastAsia="ja-JP"/>
+                </w:rPr>
+                <m:t>R</m:t>
+              </m:r>
+              <m:ctrlPr>
+                <w:rPr>
+                  <w:rFonts w:ascii="Cambria Math" w:eastAsia="CMMI10" w:hAnsi="Cambria Math" w:cs="Times New Roman"/>
+                  <w:i/>
+                  <w:iCs/>
+                  <w:sz w:val="26"/>
+                  <w:szCs w:val="26"/>
+                  <w:lang w:val="en-US" w:eastAsia="ja-JP"/>
+                </w:rPr>
+              </m:ctrlPr>
+            </m:e>
+            <m:sup>
+              <m:r>
+                <w:rPr>
+                  <w:rFonts w:ascii="Cambria Math" w:eastAsia="CMMI10" w:hAnsi="Cambria Math" w:cs="Times New Roman"/>
+                  <w:sz w:val="26"/>
+                  <w:szCs w:val="26"/>
+                  <w:lang w:val="en-US" w:eastAsia="ja-JP"/>
+                </w:rPr>
+                <m:t>p</m:t>
+              </m:r>
+            </m:sup>
+          </m:sSup>
+        </m:oMath>
+      </m:oMathPara>
+    </w:p>
+    <w:p>
+      <w:pPr>
+        <w:pStyle w:val="ListParagraph"/>
+        <w:numPr>
+          <w:ilvl w:val="0"/>
+          <w:numId w:val="6"/>
+        </w:numPr>
+        <w:tabs>
+          <w:tab w:val="left" w:pos="1276"/>
+        </w:tabs>
+        <w:jc w:val="both"/>
+        <w:rPr>
+          <w:rFonts w:ascii="Times New Roman" w:eastAsia="CMMI10" w:hAnsi="Times New Roman" w:cs="Times New Roman"/>
+          <w:iCs/>
+          <w:sz w:val="26"/>
+          <w:szCs w:val="26"/>
+          <w:lang w:val="en-US" w:eastAsia="ja-JP"/>
+        </w:rPr>
+      </w:pPr>
+      <w:r>
+        <w:rPr>
+          <w:rFonts w:ascii="Times New Roman" w:eastAsia="CMMI10" w:hAnsi="Times New Roman" w:cs="Times New Roman"/>
+          <w:iCs/>
+          <w:sz w:val="26"/>
+          <w:szCs w:val="26"/>
+          <w:lang w:val="en-US" w:eastAsia="ja-JP"/>
+        </w:rPr>
+        <w:t xml:space="preserve">Việc phân </w:t>
+      </w:r>
+      <w:r>
+        <w:rPr>
+          <w:rFonts w:asciiTheme="majorHAnsi" w:hAnsiTheme="majorHAnsi" w:cstheme="majorHAnsi"/>
+          <w:sz w:val="26"/>
+          <w:szCs w:val="26"/>
+        </w:rPr>
+        <w:t>vùng</w:t>
+      </w:r>
+      <w:r>
+        <w:rPr>
+          <w:rFonts w:ascii="Times New Roman" w:eastAsia="CMMI10" w:hAnsi="Times New Roman" w:cs="Times New Roman"/>
+          <w:iCs/>
+          <w:sz w:val="26"/>
+          <w:szCs w:val="26"/>
+          <w:lang w:val="en-US" w:eastAsia="ja-JP"/>
+        </w:rPr>
+        <w:t xml:space="preserve"> dữ liệu dựa trên 2 khái niệm căn bả</w:t>
+      </w:r>
+      <w:r>
+        <w:rPr>
+          <w:rFonts w:ascii="Times New Roman" w:eastAsia="CMMI10" w:hAnsi="Times New Roman" w:cs="Times New Roman"/>
+          <w:iCs/>
+          <w:sz w:val="26"/>
+          <w:szCs w:val="26"/>
+          <w:lang w:val="en-US" w:eastAsia="ja-JP"/>
+        </w:rPr>
+        <w:t>n</w:t>
+      </w:r>
+      <w:r>
+        <w:rPr>
+          <w:rFonts w:ascii="Times New Roman" w:eastAsia="CMMI10" w:hAnsi="Times New Roman" w:cs="Times New Roman"/>
+          <w:iCs/>
+          <w:sz w:val="26"/>
+          <w:szCs w:val="26"/>
+          <w:lang w:val="en-US" w:eastAsia="ja-JP"/>
+        </w:rPr>
+        <w:t>: sự không đồng dạ</w:t>
+      </w:r>
+      <w:r>
+        <w:rPr>
+          <w:rFonts w:ascii="Times New Roman" w:eastAsia="CMMI10" w:hAnsi="Times New Roman" w:cs="Times New Roman"/>
+          <w:iCs/>
+          <w:sz w:val="26"/>
+          <w:szCs w:val="26"/>
+          <w:lang w:val="en-US" w:eastAsia="ja-JP"/>
+        </w:rPr>
+        <w:t>ng và tâm vùng</w:t>
+      </w:r>
+      <w:r>
+        <w:rPr>
+          <w:rFonts w:ascii="Times New Roman" w:eastAsia="CMMI10" w:hAnsi="Times New Roman" w:cs="Times New Roman"/>
+          <w:iCs/>
+          <w:sz w:val="26"/>
+          <w:szCs w:val="26"/>
+          <w:lang w:val="en-US" w:eastAsia="ja-JP"/>
+        </w:rPr>
+        <w:t>. Việc so sánh sự không đồng dạng giữa 2 đối tượng X và X’ được biểu thị bởi quan hệ D(X,X’) trong đó đảm bảo tính đối xứng</w:t>
+      </w:r>
+    </w:p>
+    <w:p>
+      <w:pPr>
+        <w:pStyle w:val="ListParagraph"/>
+        <w:tabs>
+          <w:tab w:val="left" w:pos="1276"/>
+        </w:tabs>
+        <w:ind w:left="2067"/>
+        <w:jc w:val="both"/>
+        <w:rPr>
+          <w:rFonts w:ascii="Times New Roman" w:eastAsia="CMMI10" w:hAnsi="Times New Roman" w:cs="Times New Roman"/>
+          <w:iCs/>
+          <w:sz w:val="26"/>
+          <w:szCs w:val="26"/>
+          <w:lang w:val="en-US" w:eastAsia="ja-JP"/>
+        </w:rPr>
+      </w:pPr>
+      <m:oMathPara>
+        <m:oMath>
+          <m:r>
+            <w:rPr>
+              <w:rFonts w:ascii="Cambria Math" w:eastAsia="CMMI10" w:hAnsi="Cambria Math" w:cs="Times New Roman"/>
+              <w:sz w:val="26"/>
+              <w:szCs w:val="26"/>
+              <w:lang w:val="en-US" w:eastAsia="ja-JP"/>
+            </w:rPr>
+            <m:t>D</m:t>
+          </m:r>
+          <m:d>
+            <m:dPr>
+              <m:ctrlPr>
+                <w:rPr>
+                  <w:rFonts w:ascii="Cambria Math" w:eastAsia="CMMI10" w:hAnsi="Cambria Math" w:cs="Times New Roman"/>
+                  <w:i/>
+                  <w:iCs/>
+                  <w:sz w:val="26"/>
+                  <w:szCs w:val="26"/>
+                  <w:lang w:val="en-US" w:eastAsia="ja-JP"/>
+                </w:rPr>
+              </m:ctrlPr>
+            </m:dPr>
+            <m:e>
+              <m:r>
+                <w:rPr>
+                  <w:rFonts w:ascii="Cambria Math" w:eastAsia="CMMI10" w:hAnsi="Cambria Math" w:cs="Times New Roman"/>
+                  <w:sz w:val="26"/>
+                  <w:szCs w:val="26"/>
+                  <w:lang w:val="en-US" w:eastAsia="ja-JP"/>
+                </w:rPr>
+                <m:t>X,</m:t>
+              </m:r>
+              <m:sSup>
+                <m:sSupPr>
+                  <m:ctrlPr>
+                    <w:rPr>
+                      <w:rFonts w:ascii="Cambria Math" w:eastAsia="CMMI10" w:hAnsi="Cambria Math" w:cs="Times New Roman"/>
+                      <w:i/>
+                      <w:iCs/>
+                      <w:sz w:val="26"/>
+                      <w:szCs w:val="26"/>
+                      <w:lang w:val="en-US" w:eastAsia="ja-JP"/>
+                    </w:rPr>
+                  </m:ctrlPr>
+                </m:sSupPr>
+                <m:e>
+                  <m:r>
+                    <w:rPr>
+                      <w:rFonts w:ascii="Cambria Math" w:eastAsia="CMMI10" w:hAnsi="Cambria Math" w:cs="Times New Roman"/>
+                      <w:sz w:val="26"/>
+                      <w:szCs w:val="26"/>
+                      <w:lang w:val="en-US" w:eastAsia="ja-JP"/>
+                    </w:rPr>
+                    <m:t>X</m:t>
+                  </m:r>
+                </m:e>
+                <m:sup>
+                  <m:r>
+                    <w:rPr>
+                      <w:rFonts w:ascii="Cambria Math" w:eastAsia="CMMI10" w:hAnsi="Cambria Math" w:cs="Times New Roman"/>
+                      <w:sz w:val="26"/>
+                      <w:szCs w:val="26"/>
+                      <w:lang w:val="en-US" w:eastAsia="ja-JP"/>
+                    </w:rPr>
+                    <m:t>'</m:t>
+                  </m:r>
+                </m:sup>
+              </m:sSup>
+            </m:e>
+          </m:d>
+          <m:r>
+            <w:rPr>
+              <w:rFonts w:ascii="Cambria Math" w:eastAsia="CMMI10" w:hAnsi="Cambria Math" w:cs="Times New Roman"/>
+              <w:sz w:val="26"/>
+              <w:szCs w:val="26"/>
+              <w:lang w:val="en-US" w:eastAsia="ja-JP"/>
+            </w:rPr>
+            <m:t>=D(</m:t>
+          </m:r>
+          <m:sSup>
+            <m:sSupPr>
+              <m:ctrlPr>
+                <w:rPr>
+                  <w:rFonts w:ascii="Cambria Math" w:eastAsia="CMMI10" w:hAnsi="Cambria Math" w:cs="Times New Roman"/>
+                  <w:i/>
+                  <w:iCs/>
+                  <w:sz w:val="26"/>
+                  <w:szCs w:val="26"/>
+                  <w:lang w:val="en-US" w:eastAsia="ja-JP"/>
+                </w:rPr>
+              </m:ctrlPr>
+            </m:sSupPr>
+            <m:e>
+              <m:r>
+                <w:rPr>
+                  <w:rFonts w:ascii="Cambria Math" w:eastAsia="CMMI10" w:hAnsi="Cambria Math" w:cs="Times New Roman"/>
+                  <w:sz w:val="26"/>
+                  <w:szCs w:val="26"/>
+                  <w:lang w:val="en-US" w:eastAsia="ja-JP"/>
+                </w:rPr>
+                <m:t>X</m:t>
+              </m:r>
+            </m:e>
+            <m:sup>
+              <m:r>
+                <w:rPr>
+                  <w:rFonts w:ascii="Cambria Math" w:eastAsia="CMMI10" w:hAnsi="Cambria Math" w:cs="Times New Roman"/>
+                  <w:sz w:val="26"/>
+                  <w:szCs w:val="26"/>
+                  <w:lang w:val="en-US" w:eastAsia="ja-JP"/>
+                </w:rPr>
+                <m:t>'</m:t>
+              </m:r>
+            </m:sup>
+          </m:sSup>
+          <m:r>
+            <w:rPr>
+              <w:rFonts w:ascii="Cambria Math" w:eastAsia="CMMI10" w:hAnsi="Cambria Math" w:cs="Times New Roman"/>
+              <w:sz w:val="26"/>
+              <w:szCs w:val="26"/>
+              <w:lang w:val="en-US" w:eastAsia="ja-JP"/>
+            </w:rPr>
+            <m:t>,X)</m:t>
+          </m:r>
+        </m:oMath>
+      </m:oMathPara>
+    </w:p>
+    <w:p>
+      <w:pPr>
+        <w:pStyle w:val="ListParagraph"/>
+        <w:tabs>
+          <w:tab w:val="left" w:pos="1276"/>
+        </w:tabs>
+        <w:autoSpaceDE w:val="0"/>
+        <w:autoSpaceDN w:val="0"/>
+        <w:adjustRightInd w:val="0"/>
+        <w:spacing w:after="0" w:line="240" w:lineRule="auto"/>
+        <w:ind w:left="2067"/>
+        <w:jc w:val="both"/>
+        <w:rPr>
+          <w:rFonts w:ascii="Times New Roman" w:eastAsia="CMMI10" w:hAnsi="Times New Roman" w:cs="Times New Roman"/>
+          <w:iCs/>
+          <w:sz w:val="26"/>
+          <w:szCs w:val="26"/>
+          <w:lang w:val="en-US" w:eastAsia="ja-JP"/>
+        </w:rPr>
+      </w:pPr>
+      <w:r>
+        <w:rPr>
+          <w:rFonts w:ascii="Times New Roman" w:eastAsia="CMMI10" w:hAnsi="Times New Roman" w:cs="Times New Roman"/>
+          <w:iCs/>
+          <w:sz w:val="26"/>
+          <w:szCs w:val="26"/>
+          <w:lang w:val="en-US" w:eastAsia="ja-JP"/>
+        </w:rPr>
+        <w:t>Trong tính toán D(X,X’) sẽ cho chúng ta giá trị thực thể hiện mức độ “gần nhau” giữa 2 đối tượng. Một cách hiể</w:t>
+      </w:r>
+      <w:r>
+        <w:rPr>
+          <w:rFonts w:ascii="Times New Roman" w:eastAsia="CMMI10" w:hAnsi="Times New Roman" w:cs="Times New Roman"/>
+          <w:iCs/>
+          <w:sz w:val="26"/>
+          <w:szCs w:val="26"/>
+          <w:lang w:val="en-US" w:eastAsia="ja-JP"/>
+        </w:rPr>
+        <w:t>n nhiên</w:t>
+      </w:r>
+      <w:r>
+        <w:rPr>
+          <w:rFonts w:ascii="Times New Roman" w:eastAsia="CMMI10" w:hAnsi="Times New Roman" w:cs="Times New Roman"/>
+          <w:iCs/>
+          <w:sz w:val="26"/>
+          <w:szCs w:val="26"/>
+          <w:lang w:val="en-US" w:eastAsia="ja-JP"/>
+        </w:rPr>
+        <w:t xml:space="preserve">: </w:t>
+      </w:r>
+    </w:p>
+    <w:p>
+      <w:pPr>
+        <w:pStyle w:val="ListParagraph"/>
+        <w:tabs>
+          <w:tab w:val="left" w:pos="1276"/>
+        </w:tabs>
+        <w:autoSpaceDE w:val="0"/>
+        <w:autoSpaceDN w:val="0"/>
+        <w:adjustRightInd w:val="0"/>
+        <w:spacing w:after="0" w:line="240" w:lineRule="auto"/>
+        <w:ind w:left="2067"/>
+        <w:jc w:val="both"/>
+        <w:rPr>
+          <w:rFonts w:ascii="Times New Roman" w:eastAsia="CMMI10" w:hAnsi="Times New Roman" w:cs="Times New Roman"/>
+          <w:iCs/>
+          <w:sz w:val="26"/>
+          <w:szCs w:val="26"/>
+          <w:lang w:val="en-US" w:eastAsia="ja-JP"/>
+        </w:rPr>
+      </w:pPr>
+      <w:r>
+        <w:rPr>
+          <w:rFonts w:ascii="Times New Roman" w:eastAsia="CMMI10" w:hAnsi="Times New Roman" w:cs="Times New Roman"/>
+          <w:iCs/>
+          <w:sz w:val="26"/>
+          <w:szCs w:val="26"/>
+          <w:lang w:val="en-US" w:eastAsia="ja-JP"/>
+        </w:rPr>
+        <w:tab/>
+      </w:r>
+      <w:r>
+        <w:rPr>
+          <w:rFonts w:ascii="Times New Roman" w:eastAsia="CMMI10" w:hAnsi="Times New Roman" w:cs="Times New Roman"/>
+          <w:iCs/>
+          <w:sz w:val="26"/>
+          <w:szCs w:val="26"/>
+          <w:lang w:val="en-US" w:eastAsia="ja-JP"/>
+        </w:rPr>
+        <w:tab/>
+      </w:r>
+      <w:r>
+        <w:rPr>
+          <w:rFonts w:ascii="Times New Roman" w:eastAsia="CMMI10" w:hAnsi="Times New Roman" w:cs="Times New Roman"/>
+          <w:iCs/>
+          <w:sz w:val="26"/>
+          <w:szCs w:val="26"/>
+          <w:lang w:val="en-US" w:eastAsia="ja-JP"/>
+        </w:rPr>
+        <w:tab/>
+      </w:r>
+      <w:r>
+        <w:rPr>
+          <w:rFonts w:ascii="Times New Roman" w:eastAsia="CMMI10" w:hAnsi="Times New Roman" w:cs="Times New Roman"/>
+          <w:iCs/>
+          <w:noProof/>
+          <w:sz w:val="26"/>
+          <w:szCs w:val="26"/>
+          <w:lang w:eastAsia="vi-VN"/>
+        </w:rPr>
+        <w:drawing>
+          <wp:inline distT="0" distB="0" distL="0" distR="0" wp14:anchorId="1AB80D52" wp14:editId="21E3C82D">
+            <wp:extent cx="2596515" cy="534670"/>
+            <wp:effectExtent l="0" t="0" r="0" b="0"/>
+            <wp:docPr id="14" name="Picture 14"/>
+            <wp:cNvGraphicFramePr>
+              <a:graphicFrameLocks xmlns:a="http://schemas.openxmlformats.org/drawingml/2006/main" noChangeAspect="1"/>
+            </wp:cNvGraphicFramePr>
+            <a:graphic xmlns:a="http://schemas.openxmlformats.org/drawingml/2006/main">
+              <a:graphicData uri="http://schemas.openxmlformats.org/drawingml/2006/picture">
+                <pic:pic xmlns:pic="http://schemas.openxmlformats.org/drawingml/2006/picture">
+                  <pic:nvPicPr>
+                    <pic:cNvPr id="0" name="Picture 6"/>
+                    <pic:cNvPicPr>
+                      <a:picLocks noChangeAspect="1" noChangeArrowheads="1"/>
+                    </pic:cNvPicPr>
+                  </pic:nvPicPr>
+                  <pic:blipFill>
+                    <a:blip r:embed="rId10">
+                      <a:clrChange>
+                        <a:clrFrom>
+                          <a:srgbClr val="FFFFFF"/>
+                        </a:clrFrom>
+                        <a:clrTo>
+                          <a:srgbClr val="FFFFFF">
+                            <a:alpha val="0"/>
+                          </a:srgbClr>
+                        </a:clrTo>
+                      </a:clrChange>
+                      <a:extLst>
+                        <a:ext uri="{28A0092B-C50C-407E-A947-70E740481C1C}">
+                          <a14:useLocalDpi xmlns:a14="http://schemas.microsoft.com/office/drawing/2010/main" val="0"/>
+                        </a:ext>
+                      </a:extLst>
+                    </a:blip>
+                    <a:srcRect/>
+                    <a:stretch>
+                      <a:fillRect/>
+                    </a:stretch>
+                  </pic:blipFill>
+                  <pic:spPr bwMode="auto">
+                    <a:xfrm>
+                      <a:off x="0" y="0"/>
+                      <a:ext cx="2596515" cy="534670"/>
+                    </a:xfrm>
+                    <a:prstGeom prst="rect">
+                      <a:avLst/>
+                    </a:prstGeom>
+                    <a:noFill/>
+                    <a:ln>
+                      <a:noFill/>
+                    </a:ln>
+                  </pic:spPr>
+                </pic:pic>
+              </a:graphicData>
+            </a:graphic>
+          </wp:inline>
+        </w:drawing>
+      </w:r>
+      <w:r>
+        <w:rPr>
+          <w:rFonts w:ascii="Times New Roman" w:eastAsia="CMMI10" w:hAnsi="Times New Roman" w:cs="Times New Roman"/>
+          <w:iCs/>
+          <w:sz w:val="26"/>
+          <w:szCs w:val="26"/>
+          <w:lang w:val="en-US" w:eastAsia="ja-JP"/>
+        </w:rPr>
+        <w:tab/>
+      </w:r>
+    </w:p>
+    <w:p>
+      <w:pPr>
+        <w:pStyle w:val="ListParagraph"/>
+        <w:numPr>
+          <w:ilvl w:val="0"/>
+          <w:numId w:val="6"/>
+        </w:numPr>
+        <w:tabs>
+          <w:tab w:val="left" w:pos="1276"/>
+        </w:tabs>
+        <w:autoSpaceDE w:val="0"/>
+        <w:autoSpaceDN w:val="0"/>
+        <w:adjustRightInd w:val="0"/>
+        <w:spacing w:after="0" w:line="240" w:lineRule="auto"/>
+        <w:jc w:val="both"/>
+        <w:rPr>
+          <w:rFonts w:ascii="Times New Roman" w:eastAsia="CMMI10" w:hAnsi="Times New Roman" w:cs="Times New Roman"/>
+          <w:iCs/>
+          <w:sz w:val="26"/>
+          <w:szCs w:val="26"/>
+          <w:lang w:val="en-US" w:eastAsia="ja-JP"/>
+        </w:rPr>
+      </w:pPr>
+      <w:r>
+        <w:rPr>
+          <w:rFonts w:ascii="Times New Roman" w:eastAsia="CMMI10" w:hAnsi="Times New Roman" w:cs="Times New Roman"/>
+          <w:iCs/>
+          <w:sz w:val="26"/>
+          <w:szCs w:val="26"/>
+          <w:lang w:val="en-US" w:eastAsia="ja-JP"/>
+        </w:rPr>
+        <w:t>Việc đánh giá quan hệ không đồng dạng trong 1 không gian cho trước thường sử dụng nhiều đến khái niệm metric, metric giữa 2 đối tượng x,y  m(x,y) cần thỏ</w:t>
+      </w:r>
+      <w:r>
+        <w:rPr>
+          <w:rFonts w:ascii="Times New Roman" w:eastAsia="CMMI10" w:hAnsi="Times New Roman" w:cs="Times New Roman"/>
+          <w:iCs/>
+          <w:sz w:val="26"/>
+          <w:szCs w:val="26"/>
+          <w:lang w:val="en-US" w:eastAsia="ja-JP"/>
+        </w:rPr>
+        <w:t>a mãn</w:t>
+      </w:r>
+      <w:r>
+        <w:rPr>
+          <w:rFonts w:ascii="Times New Roman" w:eastAsia="CMMI10" w:hAnsi="Times New Roman" w:cs="Times New Roman"/>
+          <w:iCs/>
+          <w:sz w:val="26"/>
+          <w:szCs w:val="26"/>
+          <w:lang w:val="en-US" w:eastAsia="ja-JP"/>
+        </w:rPr>
+        <w:t xml:space="preserve">: </w:t>
+      </w:r>
+      <w:r>
+        <w:rPr>
+          <w:rFonts w:ascii="Times New Roman" w:eastAsia="CMMI10" w:hAnsi="Times New Roman" w:cs="Times New Roman"/>
+          <w:iCs/>
+          <w:noProof/>
+          <w:sz w:val="26"/>
+          <w:szCs w:val="26"/>
+          <w:lang w:eastAsia="vi-VN"/>
+        </w:rPr>
+        <w:drawing>
+          <wp:inline distT="0" distB="0" distL="0" distR="0" wp14:anchorId="3A832177" wp14:editId="53A7B822">
+            <wp:extent cx="4848225" cy="577850"/>
+            <wp:effectExtent l="0" t="0" r="0" b="0"/>
+            <wp:docPr id="13" name="Picture 13"/>
+            <wp:cNvGraphicFramePr>
+              <a:graphicFrameLocks xmlns:a="http://schemas.openxmlformats.org/drawingml/2006/main" noChangeAspect="1"/>
+            </wp:cNvGraphicFramePr>
+            <a:graphic xmlns:a="http://schemas.openxmlformats.org/drawingml/2006/main">
+              <a:graphicData uri="http://schemas.openxmlformats.org/drawingml/2006/picture">
+                <pic:pic xmlns:pic="http://schemas.openxmlformats.org/drawingml/2006/picture">
+                  <pic:nvPicPr>
+                    <pic:cNvPr id="0" name="Picture 7"/>
+                    <pic:cNvPicPr>
+                      <a:picLocks noChangeAspect="1" noChangeArrowheads="1"/>
+                    </pic:cNvPicPr>
+                  </pic:nvPicPr>
+                  <pic:blipFill>
+                    <a:blip r:embed="rId11">
+                      <a:clrChange>
+                        <a:clrFrom>
+                          <a:srgbClr val="FFFFFF"/>
+                        </a:clrFrom>
+                        <a:clrTo>
+                          <a:srgbClr val="FFFFFF">
+                            <a:alpha val="0"/>
+                          </a:srgbClr>
+                        </a:clrTo>
+                      </a:clrChange>
+                      <a:extLst>
+                        <a:ext uri="{28A0092B-C50C-407E-A947-70E740481C1C}">
+                          <a14:useLocalDpi xmlns:a14="http://schemas.microsoft.com/office/drawing/2010/main" val="0"/>
+                        </a:ext>
+                      </a:extLst>
+                    </a:blip>
+                    <a:srcRect/>
+                    <a:stretch>
+                      <a:fillRect/>
+                    </a:stretch>
+                  </pic:blipFill>
+                  <pic:spPr bwMode="auto">
+                    <a:xfrm>
+                      <a:off x="0" y="0"/>
+                      <a:ext cx="4848225" cy="577850"/>
+                    </a:xfrm>
+                    <a:prstGeom prst="rect">
+                      <a:avLst/>
+                    </a:prstGeom>
+                    <a:noFill/>
+                    <a:ln>
+                      <a:noFill/>
+                    </a:ln>
+                  </pic:spPr>
+                </pic:pic>
+              </a:graphicData>
+            </a:graphic>
+          </wp:inline>
+        </w:drawing>
+      </w:r>
+      <w:r>
+        <w:rPr>
+          <w:rFonts w:ascii="Times New Roman" w:eastAsia="CMMI10" w:hAnsi="Times New Roman" w:cs="Times New Roman"/>
+          <w:iCs/>
+          <w:noProof/>
+          <w:sz w:val="26"/>
+          <w:szCs w:val="26"/>
+          <w:lang w:eastAsia="vi-VN"/>
+        </w:rPr>
+        <w:drawing>
+          <wp:inline distT="0" distB="0" distL="0" distR="0" wp14:anchorId="644FCB63" wp14:editId="643A8967">
+            <wp:extent cx="466090" cy="276225"/>
+            <wp:effectExtent l="0" t="0" r="0" b="9525"/>
+            <wp:docPr id="12" name="Picture 12"/>
+            <wp:cNvGraphicFramePr>
+              <a:graphicFrameLocks xmlns:a="http://schemas.openxmlformats.org/drawingml/2006/main" noChangeAspect="1"/>
+            </wp:cNvGraphicFramePr>
+            <a:graphic xmlns:a="http://schemas.openxmlformats.org/drawingml/2006/main">
+              <a:graphicData uri="http://schemas.openxmlformats.org/drawingml/2006/picture">
+                <pic:pic xmlns:pic="http://schemas.openxmlformats.org/drawingml/2006/picture">
+                  <pic:nvPicPr>
+                    <pic:cNvPr id="0" name="Picture 8"/>
+                    <pic:cNvPicPr>
+                      <a:picLocks noChangeAspect="1" noChangeArrowheads="1"/>
+                    </pic:cNvPicPr>
+                  </pic:nvPicPr>
+                  <pic:blipFill>
+                    <a:blip r:embed="rId12">
+                      <a:clrChange>
+                        <a:clrFrom>
+                          <a:srgbClr val="FFFFFF"/>
+                        </a:clrFrom>
+                        <a:clrTo>
+                          <a:srgbClr val="FFFFFF">
+                            <a:alpha val="0"/>
+                          </a:srgbClr>
+                        </a:clrTo>
+                      </a:clrChange>
+                      <a:extLst>
+                        <a:ext uri="{28A0092B-C50C-407E-A947-70E740481C1C}">
+                          <a14:useLocalDpi xmlns:a14="http://schemas.microsoft.com/office/drawing/2010/main" val="0"/>
+                        </a:ext>
+                      </a:extLst>
+                    </a:blip>
+                    <a:srcRect/>
+                    <a:stretch>
+                      <a:fillRect/>
+                    </a:stretch>
+                  </pic:blipFill>
+                  <pic:spPr bwMode="auto">
+                    <a:xfrm>
+                      <a:off x="0" y="0"/>
+                      <a:ext cx="466090" cy="276225"/>
+                    </a:xfrm>
+                    <a:prstGeom prst="rect">
+                      <a:avLst/>
+                    </a:prstGeom>
+                    <a:noFill/>
+                    <a:ln>
+                      <a:noFill/>
+                    </a:ln>
+                  </pic:spPr>
+                </pic:pic>
+              </a:graphicData>
+            </a:graphic>
+          </wp:inline>
+        </w:drawing>
+      </w:r>
+      <w:r>
+        <w:rPr>
+          <w:rFonts w:ascii="Times New Roman" w:eastAsia="CMMI10" w:hAnsi="Times New Roman" w:cs="Times New Roman"/>
+          <w:iCs/>
+          <w:noProof/>
+          <w:sz w:val="26"/>
+          <w:szCs w:val="26"/>
+          <w:lang w:eastAsia="vi-VN"/>
+        </w:rPr>
+        <w:drawing>
+          <wp:inline distT="0" distB="0" distL="0" distR="0" wp14:anchorId="34B61899" wp14:editId="48DA79CD">
+            <wp:extent cx="2777490" cy="301625"/>
+            <wp:effectExtent l="0" t="0" r="0" b="3175"/>
+            <wp:docPr id="11" name="Picture 11"/>
+            <wp:cNvGraphicFramePr>
+              <a:graphicFrameLocks xmlns:a="http://schemas.openxmlformats.org/drawingml/2006/main" noChangeAspect="1"/>
+            </wp:cNvGraphicFramePr>
+            <a:graphic xmlns:a="http://schemas.openxmlformats.org/drawingml/2006/main">
+              <a:graphicData uri="http://schemas.openxmlformats.org/drawingml/2006/picture">
+                <pic:pic xmlns:pic="http://schemas.openxmlformats.org/drawingml/2006/picture">
+                  <pic:nvPicPr>
+                    <pic:cNvPr id="0" name="Picture 9"/>
+                    <pic:cNvPicPr>
+                      <a:picLocks noChangeAspect="1" noChangeArrowheads="1"/>
+                    </pic:cNvPicPr>
+                  </pic:nvPicPr>
+                  <pic:blipFill>
+                    <a:blip r:embed="rId13">
+                      <a:clrChange>
+                        <a:clrFrom>
+                          <a:srgbClr val="FFFFFF"/>
+                        </a:clrFrom>
+                        <a:clrTo>
+                          <a:srgbClr val="FFFFFF">
+                            <a:alpha val="0"/>
+                          </a:srgbClr>
+                        </a:clrTo>
+                      </a:clrChange>
+                      <a:extLst>
+                        <a:ext uri="{28A0092B-C50C-407E-A947-70E740481C1C}">
+                          <a14:useLocalDpi xmlns:a14="http://schemas.microsoft.com/office/drawing/2010/main" val="0"/>
+                        </a:ext>
+                      </a:extLst>
+                    </a:blip>
+                    <a:srcRect/>
+                    <a:stretch>
+                      <a:fillRect/>
+                    </a:stretch>
+                  </pic:blipFill>
+                  <pic:spPr bwMode="auto">
+                    <a:xfrm>
+                      <a:off x="0" y="0"/>
+                      <a:ext cx="2777490" cy="301625"/>
+                    </a:xfrm>
+                    <a:prstGeom prst="rect">
+                      <a:avLst/>
+                    </a:prstGeom>
+                    <a:noFill/>
+                    <a:ln>
+                      <a:noFill/>
+                    </a:ln>
+                  </pic:spPr>
+                </pic:pic>
+              </a:graphicData>
+            </a:graphic>
+          </wp:inline>
+        </w:drawing>
+      </w:r>
+    </w:p>
+    <w:p>
+      <w:pPr>
+        <w:pStyle w:val="ListParagraph"/>
+        <w:numPr>
+          <w:ilvl w:val="0"/>
+          <w:numId w:val="6"/>
+        </w:numPr>
+        <w:tabs>
+          <w:tab w:val="left" w:pos="1276"/>
+        </w:tabs>
+        <w:autoSpaceDE w:val="0"/>
+        <w:autoSpaceDN w:val="0"/>
+        <w:adjustRightInd w:val="0"/>
+        <w:spacing w:after="0" w:line="240" w:lineRule="auto"/>
+        <w:jc w:val="both"/>
+        <w:rPr>
+          <w:rFonts w:ascii="Times New Roman" w:eastAsia="CMMI10" w:hAnsi="Times New Roman" w:cs="Times New Roman"/>
+          <w:iCs/>
+          <w:sz w:val="26"/>
+          <w:szCs w:val="26"/>
+          <w:lang w:val="en-US" w:eastAsia="ja-JP"/>
+        </w:rPr>
+      </w:pPr>
+      <w:r>
+        <w:rPr>
+          <w:rFonts w:ascii="Times New Roman" w:eastAsia="CMMI10" w:hAnsi="Times New Roman" w:cs="Times New Roman"/>
+          <w:iCs/>
+          <w:sz w:val="26"/>
+          <w:szCs w:val="26"/>
+          <w:lang w:val="en-US" w:eastAsia="ja-JP"/>
+        </w:rPr>
+        <w:t xml:space="preserve">Khái niệm gần gũi chúng ta nhất là khoảng cách Euclid: </w:t>
+      </w:r>
+      <w:r>
+        <w:rPr>
+          <w:rFonts w:ascii="Times New Roman" w:eastAsia="CMMI10" w:hAnsi="Times New Roman" w:cs="Times New Roman"/>
+          <w:iCs/>
+          <w:sz w:val="26"/>
+          <w:szCs w:val="26"/>
+          <w:lang w:val="en-US" w:eastAsia="ja-JP"/>
+        </w:rPr>
+        <w:tab/>
+      </w:r>
+      <w:r>
+        <w:rPr>
+          <w:rFonts w:ascii="Times New Roman" w:eastAsia="CMMI10" w:hAnsi="Times New Roman" w:cs="Times New Roman"/>
+          <w:iCs/>
+          <w:sz w:val="26"/>
+          <w:szCs w:val="26"/>
+          <w:lang w:val="en-US" w:eastAsia="ja-JP"/>
+        </w:rPr>
+        <w:tab/>
+      </w:r>
+      <w:r>
+        <w:rPr>
+          <w:rFonts w:ascii="Times New Roman" w:eastAsia="CMMI10" w:hAnsi="Times New Roman" w:cs="Times New Roman"/>
+          <w:iCs/>
+          <w:noProof/>
+          <w:sz w:val="26"/>
+          <w:szCs w:val="26"/>
+          <w:lang w:eastAsia="vi-VN"/>
+        </w:rPr>
+        <w:drawing>
+          <wp:inline distT="0" distB="0" distL="0" distR="0" wp14:anchorId="007F8D9C" wp14:editId="38684EDF">
+            <wp:extent cx="3916680" cy="940435"/>
+            <wp:effectExtent l="0" t="0" r="0" b="0"/>
+            <wp:docPr id="10" name="Picture 10"/>
+            <wp:cNvGraphicFramePr>
+              <a:graphicFrameLocks xmlns:a="http://schemas.openxmlformats.org/drawingml/2006/main" noChangeAspect="1"/>
+            </wp:cNvGraphicFramePr>
+            <a:graphic xmlns:a="http://schemas.openxmlformats.org/drawingml/2006/main">
+              <a:graphicData uri="http://schemas.openxmlformats.org/drawingml/2006/picture">
+                <pic:pic xmlns:pic="http://schemas.openxmlformats.org/drawingml/2006/picture">
+                  <pic:nvPicPr>
+                    <pic:cNvPr id="0" name="Picture 10"/>
+                    <pic:cNvPicPr>
+                      <a:picLocks noChangeAspect="1" noChangeArrowheads="1"/>
+                    </pic:cNvPicPr>
+                  </pic:nvPicPr>
+                  <pic:blipFill>
+                    <a:blip r:embed="rId14">
+                      <a:clrChange>
+                        <a:clrFrom>
+                          <a:srgbClr val="FFFFFF"/>
+                        </a:clrFrom>
+                        <a:clrTo>
+                          <a:srgbClr val="FFFFFF">
+                            <a:alpha val="0"/>
+                          </a:srgbClr>
+                        </a:clrTo>
+                      </a:clrChange>
+                      <a:extLst>
+                        <a:ext uri="{28A0092B-C50C-407E-A947-70E740481C1C}">
+                          <a14:useLocalDpi xmlns:a14="http://schemas.microsoft.com/office/drawing/2010/main" val="0"/>
+                        </a:ext>
+                      </a:extLst>
+                    </a:blip>
+                    <a:srcRect/>
+                    <a:stretch>
+                      <a:fillRect/>
+                    </a:stretch>
+                  </pic:blipFill>
+                  <pic:spPr bwMode="auto">
+                    <a:xfrm>
+                      <a:off x="0" y="0"/>
+                      <a:ext cx="3916680" cy="940435"/>
+                    </a:xfrm>
+                    <a:prstGeom prst="rect">
+                      <a:avLst/>
+                    </a:prstGeom>
+                    <a:noFill/>
+                    <a:ln>
+                      <a:noFill/>
+                    </a:ln>
+                  </pic:spPr>
+                </pic:pic>
+              </a:graphicData>
+            </a:graphic>
+          </wp:inline>
+        </w:drawing>
+      </w:r>
+    </w:p>
+    <w:p>
+      <w:pPr>
+        <w:pStyle w:val="ListParagraph"/>
+        <w:tabs>
+          <w:tab w:val="left" w:pos="1276"/>
+        </w:tabs>
+        <w:ind w:left="2067"/>
+        <w:jc w:val="both"/>
+        <w:rPr>
+          <w:rFonts w:ascii="Times New Roman" w:eastAsia="CMMI10" w:hAnsi="Times New Roman" w:cs="Times New Roman"/>
+          <w:iCs/>
+          <w:sz w:val="26"/>
+          <w:szCs w:val="26"/>
+          <w:lang w:val="en-US" w:eastAsia="ja-JP"/>
+        </w:rPr>
+      </w:pPr>
+      <w:r>
+        <w:rPr>
+          <w:rFonts w:ascii="Times New Roman" w:eastAsia="CMMI10" w:hAnsi="Times New Roman" w:cs="Times New Roman"/>
+          <w:iCs/>
+          <w:sz w:val="26"/>
+          <w:szCs w:val="26"/>
+          <w:lang w:val="en-US" w:eastAsia="ja-JP"/>
+        </w:rPr>
+        <w:t xml:space="preserve">Với những ứng </w:t>
+      </w:r>
+      <w:r>
+        <w:rPr>
+          <w:rFonts w:asciiTheme="majorHAnsi" w:hAnsiTheme="majorHAnsi" w:cstheme="majorHAnsi"/>
+          <w:sz w:val="26"/>
+          <w:szCs w:val="26"/>
+        </w:rPr>
+        <w:t>dụng</w:t>
+      </w:r>
+      <w:r>
+        <w:rPr>
+          <w:rFonts w:ascii="Times New Roman" w:eastAsia="CMMI10" w:hAnsi="Times New Roman" w:cs="Times New Roman"/>
+          <w:iCs/>
+          <w:sz w:val="26"/>
+          <w:szCs w:val="26"/>
+          <w:lang w:val="en-US" w:eastAsia="ja-JP"/>
+        </w:rPr>
+        <w:t xml:space="preserve"> xây dựng trong không gian Euclid ,  hàm quan hệ đánh giá mức độ không đồng dạng D(X,Y) chúng ta dùng (được mô tả dưới đây) được xác định bằng bình phương khoả</w:t>
+      </w:r>
+      <w:r>
+        <w:rPr>
+          <w:rFonts w:ascii="Times New Roman" w:eastAsia="CMMI10" w:hAnsi="Times New Roman" w:cs="Times New Roman"/>
+          <w:iCs/>
+          <w:sz w:val="26"/>
+          <w:szCs w:val="26"/>
+          <w:lang w:val="en-US" w:eastAsia="ja-JP"/>
+        </w:rPr>
+        <w:t>ng cách Euclid</w:t>
+      </w:r>
+      <w:r>
+        <w:rPr>
+          <w:rFonts w:ascii="Times New Roman" w:eastAsia="CMMI10" w:hAnsi="Times New Roman" w:cs="Times New Roman"/>
+          <w:iCs/>
+          <w:sz w:val="26"/>
+          <w:szCs w:val="26"/>
+          <w:lang w:val="en-US" w:eastAsia="ja-JP"/>
+        </w:rPr>
+        <w:t>:</w:t>
+      </w:r>
+    </w:p>
+    <w:p>
+      <w:pPr>
+        <w:pStyle w:val="ListParagraph"/>
+        <w:tabs>
+          <w:tab w:val="left" w:pos="1276"/>
+        </w:tabs>
+        <w:ind w:left="2067"/>
+        <w:jc w:val="both"/>
         <w:rPr>
           <w:rFonts w:asciiTheme="majorHAnsi" w:hAnsiTheme="majorHAnsi" w:cstheme="majorHAnsi"/>
           <w:b/>
           <w:sz w:val="26"/>
           <w:szCs w:val="26"/>
-          <w:lang w:val="fr-FR"/>
+          <w:lang w:val="en-US"/>
+        </w:rPr>
+      </w:pPr>
+      <w:r>
+        <w:rPr>
+          <w:rFonts w:ascii="Times New Roman" w:eastAsia="CMMI10" w:hAnsi="Times New Roman" w:cs="Times New Roman"/>
+          <w:iCs/>
+          <w:noProof/>
+          <w:sz w:val="26"/>
+          <w:szCs w:val="26"/>
+          <w:lang w:eastAsia="vi-VN"/>
+        </w:rPr>
+        <w:drawing>
+          <wp:inline distT="0" distB="0" distL="0" distR="0" wp14:anchorId="14A69982" wp14:editId="565BBCA8">
+            <wp:extent cx="4054415" cy="630900"/>
+            <wp:effectExtent l="0" t="0" r="3810" b="0"/>
+            <wp:docPr id="8" name="Picture 8"/>
+            <wp:cNvGraphicFramePr>
+              <a:graphicFrameLocks xmlns:a="http://schemas.openxmlformats.org/drawingml/2006/main" noChangeAspect="1"/>
+            </wp:cNvGraphicFramePr>
+            <a:graphic xmlns:a="http://schemas.openxmlformats.org/drawingml/2006/main">
+              <a:graphicData uri="http://schemas.openxmlformats.org/drawingml/2006/picture">
+                <pic:pic xmlns:pic="http://schemas.openxmlformats.org/drawingml/2006/picture">
+                  <pic:nvPicPr>
+                    <pic:cNvPr id="0" name="Picture 11"/>
+                    <pic:cNvPicPr>
+                      <a:picLocks noChangeAspect="1" noChangeArrowheads="1"/>
+                    </pic:cNvPicPr>
+                  </pic:nvPicPr>
+                  <pic:blipFill>
+                    <a:blip r:embed="rId15">
+                      <a:extLst>
+                        <a:ext uri="{28A0092B-C50C-407E-A947-70E740481C1C}">
+                          <a14:useLocalDpi xmlns:a14="http://schemas.microsoft.com/office/drawing/2010/main" val="0"/>
+                        </a:ext>
+                      </a:extLst>
+                    </a:blip>
+                    <a:srcRect/>
+                    <a:stretch>
+                      <a:fillRect/>
+                    </a:stretch>
+                  </pic:blipFill>
+                  <pic:spPr bwMode="auto">
+                    <a:xfrm>
+                      <a:off x="0" y="0"/>
+                      <a:ext cx="4058404" cy="631521"/>
+                    </a:xfrm>
+                    <a:prstGeom prst="rect">
+                      <a:avLst/>
+                    </a:prstGeom>
+                    <a:noFill/>
+                    <a:ln>
+                      <a:noFill/>
+                    </a:ln>
+                  </pic:spPr>
+                </pic:pic>
+              </a:graphicData>
+            </a:graphic>
+          </wp:inline>
+        </w:drawing>
+      </w:r>
+      <w:bookmarkStart w:id="3" w:name="_Toc310924586"/>
+    </w:p>
+    <w:p>
+      <w:pPr>
+        <w:rPr>
+          <w:rFonts w:asciiTheme="majorHAnsi" w:hAnsiTheme="majorHAnsi" w:cstheme="majorHAnsi"/>
+          <w:b/>
+          <w:sz w:val="26"/>
+          <w:szCs w:val="26"/>
+          <w:lang w:val="en-US"/>
+        </w:rPr>
+      </w:pPr>
+      <w:r>
+        <w:rPr>
+          <w:rFonts w:asciiTheme="majorHAnsi" w:hAnsiTheme="majorHAnsi" w:cstheme="majorHAnsi"/>
+          <w:b/>
+          <w:sz w:val="26"/>
+          <w:szCs w:val="26"/>
+          <w:lang w:val="en-US"/>
         </w:rPr>
         <w:br w:type="page"/>
       </w:r>
@@ -4361,24 +6027,25 @@
         <w:jc w:val="both"/>
         <w:outlineLvl w:val="1"/>
         <w:rPr>
+          <w:rFonts w:ascii="Times New Roman" w:eastAsia="CMMI10" w:hAnsi="Times New Roman" w:cs="Times New Roman"/>
+          <w:iCs/>
+          <w:sz w:val="26"/>
+          <w:szCs w:val="26"/>
+          <w:lang w:val="en-US" w:eastAsia="ja-JP"/>
+        </w:rPr>
+      </w:pPr>
+      <w:r>
+        <w:rPr>
           <w:rFonts w:asciiTheme="majorHAnsi" w:hAnsiTheme="majorHAnsi" w:cstheme="majorHAnsi"/>
           <w:b/>
           <w:sz w:val="26"/>
           <w:szCs w:val="26"/>
-          <w:lang w:val="fr-FR"/>
-        </w:rPr>
-      </w:pPr>
-      <w:r>
-        <w:rPr>
-          <w:rFonts w:asciiTheme="majorHAnsi" w:hAnsiTheme="majorHAnsi" w:cstheme="majorHAnsi"/>
-          <w:b/>
-          <w:sz w:val="26"/>
-          <w:szCs w:val="26"/>
-          <w:lang w:val="fr-FR"/>
+          <w:lang w:val="en-US"/>
         </w:rPr>
         <w:lastRenderedPageBreak/>
         <w:t>Vai trò của gom cụm:</w:t>
       </w:r>
+      <w:bookmarkEnd w:id="3"/>
     </w:p>
     <w:p>
       <w:pPr>
@@ -4391,8 +6058,8 @@
           <w:lang w:val="fr-FR" w:eastAsia="vi-VN"/>
         </w:rPr>
       </w:pPr>
-      <w:bookmarkStart w:id="3" w:name="OLE_LINK1"/>
-      <w:bookmarkStart w:id="4" w:name="OLE_LINK2"/>
+      <w:bookmarkStart w:id="4" w:name="OLE_LINK1"/>
+      <w:bookmarkStart w:id="5" w:name="OLE_LINK2"/>
       <w:r>
         <w:rPr>
           <w:rFonts w:asciiTheme="majorHAnsi" w:eastAsia="Times New Roman" w:hAnsiTheme="majorHAnsi" w:cstheme="majorHAnsi"/>
@@ -4403,8 +6070,8 @@
         <w:t>Gom cụm dữ liệu đóng vai trò quan trọng trong các ngành khoa học :</w:t>
       </w:r>
     </w:p>
-    <w:bookmarkEnd w:id="3"/>
     <w:bookmarkEnd w:id="4"/>
+    <w:bookmarkEnd w:id="5"/>
     <w:p>
       <w:pPr>
         <w:pStyle w:val="ListParagraph"/>
@@ -4548,25 +6215,7 @@
           <w:szCs w:val="26"/>
           <w:lang w:eastAsia="vi-VN"/>
         </w:rPr>
-        <w:t xml:space="preserve">Gom cụm dữ liệu </w:t>
-      </w:r>
-      <w:r>
-        <w:rPr>
-          <w:rFonts w:asciiTheme="majorHAnsi" w:eastAsia="Times New Roman" w:hAnsiTheme="majorHAnsi" w:cstheme="majorHAnsi"/>
-          <w:sz w:val="26"/>
-          <w:szCs w:val="26"/>
-          <w:lang w:eastAsia="vi-VN"/>
-        </w:rPr>
-        <w:t>mang lại các tiện ích</w:t>
-      </w:r>
-      <w:r>
-        <w:rPr>
-          <w:rFonts w:asciiTheme="majorHAnsi" w:eastAsia="Times New Roman" w:hAnsiTheme="majorHAnsi" w:cstheme="majorHAnsi"/>
-          <w:sz w:val="26"/>
-          <w:szCs w:val="26"/>
-          <w:lang w:eastAsia="vi-VN"/>
-        </w:rPr>
-        <w:t>:</w:t>
+        <w:t>Gom cụm dữ liệu mang lại các tiện ích:</w:t>
       </w:r>
     </w:p>
     <w:p>
@@ -4674,7 +6323,7 @@
           <w:szCs w:val="26"/>
         </w:rPr>
       </w:pPr>
-      <w:bookmarkStart w:id="5" w:name="_Toc310863741"/>
+      <w:bookmarkStart w:id="6" w:name="_Toc310924587"/>
       <w:r>
         <w:rPr>
           <w:rFonts w:asciiTheme="majorHAnsi" w:hAnsiTheme="majorHAnsi" w:cstheme="majorHAnsi"/>
@@ -4684,7 +6333,6 @@
         </w:rPr>
         <w:t>Một số độ đo trong gom cụm</w:t>
       </w:r>
-      <w:bookmarkEnd w:id="5"/>
       <w:r>
         <w:rPr>
           <w:rFonts w:asciiTheme="majorHAnsi" w:hAnsiTheme="majorHAnsi" w:cstheme="majorHAnsi"/>
@@ -4694,6 +6342,7 @@
         </w:rPr>
         <w:t>:</w:t>
       </w:r>
+      <w:bookmarkEnd w:id="6"/>
     </w:p>
     <w:p>
       <w:pPr>
@@ -5061,7 +6710,7 @@
               <w:rPr>
                 <w:rFonts w:ascii="Cambria Math" w:hAnsi="Cambria Math"/>
                 <w:i/>
-                <w:sz w:val="30"/>
+                <w:sz w:val="26"/>
                 <w:szCs w:val="26"/>
               </w:rPr>
             </m:ctrlPr>
@@ -5070,7 +6719,7 @@
             <m:r>
               <w:rPr>
                 <w:rFonts w:ascii="Cambria Math" w:hAnsi="Cambria Math"/>
-                <w:sz w:val="30"/>
+                <w:sz w:val="26"/>
                 <w:szCs w:val="26"/>
               </w:rPr>
               <m:t>cos</m:t>
@@ -5080,7 +6729,7 @@
             <m:r>
               <w:rPr>
                 <w:rFonts w:ascii="Cambria Math" w:hAnsi="Cambria Math"/>
-                <w:sz w:val="30"/>
+                <w:sz w:val="26"/>
                 <w:szCs w:val="26"/>
               </w:rPr>
               <m:t>μ</m:t>
@@ -5090,7 +6739,7 @@
         <m:r>
           <w:rPr>
             <w:rFonts w:ascii="Cambria Math" w:hAnsi="Cambria Math"/>
-            <w:sz w:val="30"/>
+            <w:sz w:val="26"/>
             <w:szCs w:val="26"/>
           </w:rPr>
           <m:t xml:space="preserve">= </m:t>
@@ -5101,7 +6750,7 @@
               <w:rPr>
                 <w:rFonts w:ascii="Cambria Math" w:hAnsi="Cambria Math"/>
                 <w:i/>
-                <w:sz w:val="30"/>
+                <w:sz w:val="26"/>
                 <w:szCs w:val="26"/>
               </w:rPr>
             </m:ctrlPr>
@@ -5110,7 +6759,7 @@
             <m:r>
               <w:rPr>
                 <w:rFonts w:ascii="Cambria Math" w:hAnsi="Cambria Math"/>
-                <w:sz w:val="30"/>
+                <w:sz w:val="26"/>
                 <w:szCs w:val="26"/>
               </w:rPr>
               <m:t>v.w</m:t>
@@ -5125,7 +6774,7 @@
                   <w:rPr>
                     <w:rFonts w:ascii="Cambria Math" w:hAnsi="Cambria Math"/>
                     <w:i/>
-                    <w:sz w:val="30"/>
+                    <w:sz w:val="26"/>
                     <w:szCs w:val="26"/>
                   </w:rPr>
                 </m:ctrlPr>
@@ -5134,7 +6783,7 @@
                 <m:r>
                   <w:rPr>
                     <w:rFonts w:ascii="Cambria Math" w:hAnsi="Cambria Math"/>
-                    <w:sz w:val="30"/>
+                    <w:sz w:val="26"/>
                     <w:szCs w:val="26"/>
                   </w:rPr>
                   <m:t>v</m:t>
@@ -5144,7 +6793,7 @@
             <m:r>
               <w:rPr>
                 <w:rFonts w:ascii="Cambria Math" w:hAnsi="Cambria Math"/>
-                <w:sz w:val="30"/>
+                <w:sz w:val="26"/>
                 <w:szCs w:val="26"/>
               </w:rPr>
               <m:t>.</m:t>
@@ -5157,7 +6806,7 @@
                   <w:rPr>
                     <w:rFonts w:ascii="Cambria Math" w:hAnsi="Cambria Math"/>
                     <w:i/>
-                    <w:sz w:val="30"/>
+                    <w:sz w:val="26"/>
                     <w:szCs w:val="26"/>
                   </w:rPr>
                 </m:ctrlPr>
@@ -5166,7 +6815,7 @@
                 <m:r>
                   <w:rPr>
                     <w:rFonts w:ascii="Cambria Math" w:hAnsi="Cambria Math"/>
-                    <w:sz w:val="30"/>
+                    <w:sz w:val="26"/>
                     <w:szCs w:val="26"/>
                   </w:rPr>
                   <m:t>w</m:t>
@@ -5228,6 +6877,7 @@
           <w:szCs w:val="26"/>
         </w:rPr>
       </w:pPr>
+      <w:bookmarkStart w:id="7" w:name="_Toc310924588"/>
       <w:r>
         <w:rPr>
           <w:rFonts w:asciiTheme="majorHAnsi" w:hAnsiTheme="majorHAnsi" w:cstheme="majorHAnsi"/>
@@ -5246,6 +6896,7 @@
         </w:rPr>
         <w:t>:</w:t>
       </w:r>
+      <w:bookmarkEnd w:id="7"/>
     </w:p>
     <w:p>
       <w:pPr>
@@ -5329,6 +6980,7 @@
           <w:szCs w:val="26"/>
         </w:rPr>
       </w:pPr>
+      <w:bookmarkStart w:id="8" w:name="_Toc310924589"/>
       <w:r>
         <w:rPr>
           <w:rFonts w:asciiTheme="majorHAnsi" w:hAnsiTheme="majorHAnsi" w:cstheme="majorHAnsi"/>
@@ -5347,6 +6999,7 @@
         </w:rPr>
         <w:t>:</w:t>
       </w:r>
+      <w:bookmarkEnd w:id="8"/>
       <w:r>
         <w:rPr>
           <w:rFonts w:asciiTheme="majorHAnsi" w:hAnsiTheme="majorHAnsi" w:cstheme="majorHAnsi"/>
@@ -5355,6 +7008,76 @@
           <w:szCs w:val="26"/>
         </w:rPr>
         <w:t xml:space="preserve"> </w:t>
+      </w:r>
+    </w:p>
+    <w:p>
+      <w:pPr>
+        <w:pStyle w:val="ListParagraph"/>
+        <w:tabs>
+          <w:tab w:val="left" w:pos="1276"/>
+        </w:tabs>
+        <w:ind w:left="1647"/>
+        <w:jc w:val="both"/>
+        <w:outlineLvl w:val="1"/>
+        <w:rPr>
+          <w:rFonts w:asciiTheme="majorHAnsi" w:hAnsiTheme="majorHAnsi" w:cstheme="majorHAnsi"/>
+          <w:sz w:val="26"/>
+          <w:szCs w:val="26"/>
+        </w:rPr>
+      </w:pPr>
+      <w:r>
+        <w:rPr>
+          <w:rFonts w:asciiTheme="majorHAnsi" w:hAnsiTheme="majorHAnsi" w:cstheme="majorHAnsi"/>
+          <w:sz w:val="26"/>
+          <w:szCs w:val="26"/>
+        </w:rPr>
+        <w:t>Đối với một tập dữ liệu cho trước, chúng ta có nhiều cách để thực hiện việc phân vùng dữ liệu. Việc nhìn nhận xem phương pháp gom vùng nào phù hợp phụ thuộc vào kết quả đầu ra mà chúng ta mong muốn.</w:t>
+      </w:r>
+    </w:p>
+    <w:p>
+      <w:pPr>
+        <w:rPr>
+          <w:rFonts w:asciiTheme="majorHAnsi" w:hAnsiTheme="majorHAnsi" w:cstheme="majorHAnsi"/>
+          <w:sz w:val="26"/>
+          <w:szCs w:val="26"/>
+          <w:lang w:val="fr-FR"/>
+        </w:rPr>
+      </w:pPr>
+      <w:r>
+        <w:rPr>
+          <w:rFonts w:asciiTheme="majorHAnsi" w:hAnsiTheme="majorHAnsi" w:cstheme="majorHAnsi"/>
+          <w:sz w:val="26"/>
+          <w:szCs w:val="26"/>
+          <w:lang w:val="fr-FR"/>
+        </w:rPr>
+        <w:br w:type="page"/>
+      </w:r>
+    </w:p>
+    <w:p>
+      <w:pPr>
+        <w:pStyle w:val="ListParagraph"/>
+        <w:tabs>
+          <w:tab w:val="left" w:pos="1276"/>
+        </w:tabs>
+        <w:ind w:left="1647"/>
+        <w:jc w:val="both"/>
+        <w:outlineLvl w:val="1"/>
+        <w:rPr>
+          <w:rFonts w:asciiTheme="majorHAnsi" w:hAnsiTheme="majorHAnsi" w:cstheme="majorHAnsi"/>
+          <w:sz w:val="26"/>
+          <w:szCs w:val="26"/>
+          <w:lang w:val="fr-FR"/>
+        </w:rPr>
+      </w:pPr>
+      <w:r>
+        <w:rPr>
+          <w:rFonts w:asciiTheme="majorHAnsi" w:hAnsiTheme="majorHAnsi" w:cstheme="majorHAnsi"/>
+          <w:sz w:val="26"/>
+          <w:szCs w:val="26"/>
+          <w:lang w:val="fr-FR"/>
+        </w:rPr>
+        <w:lastRenderedPageBreak/>
+        <w:t xml:space="preserve">Có các phương pháp: </w:t>
       </w:r>
     </w:p>
     <w:p>
@@ -5362,7 +7085,7 @@
         <w:pStyle w:val="ListParagraph"/>
         <w:numPr>
           <w:ilvl w:val="0"/>
-          <w:numId w:val="9"/>
+          <w:numId w:val="16"/>
         </w:numPr>
         <w:tabs>
           <w:tab w:val="left" w:pos="1276"/>
@@ -5372,23 +7095,36 @@
           <w:rFonts w:asciiTheme="majorHAnsi" w:hAnsiTheme="majorHAnsi" w:cstheme="majorHAnsi"/>
           <w:sz w:val="26"/>
           <w:szCs w:val="26"/>
-        </w:rPr>
-      </w:pPr>
-      <w:r>
-        <w:rPr>
-          <w:rFonts w:asciiTheme="majorHAnsi" w:hAnsiTheme="majorHAnsi" w:cstheme="majorHAnsi"/>
-          <w:sz w:val="26"/>
-          <w:szCs w:val="26"/>
-        </w:rPr>
-        <w:t>Gom cụm phân hoạch</w:t>
-      </w:r>
+          <w:lang w:val="en-US"/>
+        </w:rPr>
+      </w:pPr>
+      <w:r>
+        <w:rPr>
+          <w:rFonts w:asciiTheme="majorHAnsi" w:hAnsiTheme="majorHAnsi" w:cstheme="majorHAnsi"/>
+          <w:sz w:val="26"/>
+          <w:szCs w:val="26"/>
+        </w:rPr>
+        <w:t>Hierarchical</w:t>
+      </w:r>
+      <w:bookmarkStart w:id="9" w:name="OLE_LINK12"/>
+      <w:bookmarkStart w:id="10" w:name="OLE_LINK13"/>
+      <w:r>
+        <w:rPr>
+          <w:rFonts w:asciiTheme="majorHAnsi" w:hAnsiTheme="majorHAnsi" w:cstheme="majorHAnsi"/>
+          <w:sz w:val="26"/>
+          <w:szCs w:val="26"/>
+        </w:rPr>
+        <w:t xml:space="preserve"> </w:t>
+      </w:r>
+      <w:bookmarkEnd w:id="9"/>
+      <w:bookmarkEnd w:id="10"/>
     </w:p>
     <w:p>
       <w:pPr>
         <w:pStyle w:val="ListParagraph"/>
         <w:numPr>
           <w:ilvl w:val="0"/>
-          <w:numId w:val="9"/>
+          <w:numId w:val="16"/>
         </w:numPr>
         <w:tabs>
           <w:tab w:val="left" w:pos="1276"/>
@@ -5398,15 +7134,16 @@
           <w:rFonts w:asciiTheme="majorHAnsi" w:hAnsiTheme="majorHAnsi" w:cstheme="majorHAnsi"/>
           <w:sz w:val="26"/>
           <w:szCs w:val="26"/>
-        </w:rPr>
-      </w:pPr>
-      <w:r>
-        <w:rPr>
-          <w:rFonts w:asciiTheme="majorHAnsi" w:hAnsiTheme="majorHAnsi" w:cstheme="majorHAnsi"/>
-          <w:sz w:val="26"/>
-          <w:szCs w:val="26"/>
-        </w:rPr>
-        <w:t>Gom cụm phân cấp</w:t>
+          <w:lang w:val="en-US"/>
+        </w:rPr>
+      </w:pPr>
+      <w:r>
+        <w:rPr>
+          <w:rFonts w:asciiTheme="majorHAnsi" w:hAnsiTheme="majorHAnsi" w:cstheme="majorHAnsi"/>
+          <w:sz w:val="26"/>
+          <w:szCs w:val="26"/>
+        </w:rPr>
+        <w:t>Partitional</w:t>
       </w:r>
     </w:p>
     <w:p>
@@ -5414,7 +7151,7 @@
         <w:pStyle w:val="ListParagraph"/>
         <w:numPr>
           <w:ilvl w:val="0"/>
-          <w:numId w:val="9"/>
+          <w:numId w:val="16"/>
         </w:numPr>
         <w:tabs>
           <w:tab w:val="left" w:pos="1276"/>
@@ -5424,15 +7161,28 @@
           <w:rFonts w:asciiTheme="majorHAnsi" w:hAnsiTheme="majorHAnsi" w:cstheme="majorHAnsi"/>
           <w:sz w:val="26"/>
           <w:szCs w:val="26"/>
-        </w:rPr>
-      </w:pPr>
-      <w:r>
-        <w:rPr>
-          <w:rFonts w:asciiTheme="majorHAnsi" w:hAnsiTheme="majorHAnsi" w:cstheme="majorHAnsi"/>
-          <w:sz w:val="26"/>
-          <w:szCs w:val="26"/>
-        </w:rPr>
-        <w:t>Gom cụm dựa trên mật độ</w:t>
+          <w:lang w:val="en-US"/>
+        </w:rPr>
+      </w:pPr>
+      <w:bookmarkStart w:id="11" w:name="OLE_LINK14"/>
+      <w:bookmarkStart w:id="12" w:name="OLE_LINK15"/>
+      <w:r>
+        <w:rPr>
+          <w:rFonts w:asciiTheme="majorHAnsi" w:hAnsiTheme="majorHAnsi" w:cstheme="majorHAnsi"/>
+          <w:sz w:val="26"/>
+          <w:szCs w:val="26"/>
+        </w:rPr>
+        <w:t>Exclus</w:t>
+      </w:r>
+      <w:bookmarkEnd w:id="11"/>
+      <w:bookmarkEnd w:id="12"/>
+      <w:r>
+        <w:rPr>
+          <w:rFonts w:asciiTheme="majorHAnsi" w:hAnsiTheme="majorHAnsi" w:cstheme="majorHAnsi"/>
+          <w:sz w:val="26"/>
+          <w:szCs w:val="26"/>
+        </w:rPr>
+        <w:t>ive</w:t>
       </w:r>
     </w:p>
     <w:p>
@@ -5440,7 +7190,7 @@
         <w:pStyle w:val="ListParagraph"/>
         <w:numPr>
           <w:ilvl w:val="0"/>
-          <w:numId w:val="9"/>
+          <w:numId w:val="16"/>
         </w:numPr>
         <w:tabs>
           <w:tab w:val="left" w:pos="1276"/>
@@ -5450,15 +7200,16 @@
           <w:rFonts w:asciiTheme="majorHAnsi" w:hAnsiTheme="majorHAnsi" w:cstheme="majorHAnsi"/>
           <w:sz w:val="26"/>
           <w:szCs w:val="26"/>
-        </w:rPr>
-      </w:pPr>
-      <w:r>
-        <w:rPr>
-          <w:rFonts w:asciiTheme="majorHAnsi" w:hAnsiTheme="majorHAnsi" w:cstheme="majorHAnsi"/>
-          <w:sz w:val="26"/>
-          <w:szCs w:val="26"/>
-        </w:rPr>
-        <w:t>Gom cụm dựa trên lưới</w:t>
+          <w:lang w:val="en-US"/>
+        </w:rPr>
+      </w:pPr>
+      <w:r>
+        <w:rPr>
+          <w:rFonts w:asciiTheme="majorHAnsi" w:hAnsiTheme="majorHAnsi" w:cstheme="majorHAnsi"/>
+          <w:sz w:val="26"/>
+          <w:szCs w:val="26"/>
+        </w:rPr>
+        <w:t>Overlapping</w:t>
       </w:r>
     </w:p>
     <w:p>
@@ -5466,7 +7217,7 @@
         <w:pStyle w:val="ListParagraph"/>
         <w:numPr>
           <w:ilvl w:val="0"/>
-          <w:numId w:val="9"/>
+          <w:numId w:val="16"/>
         </w:numPr>
         <w:tabs>
           <w:tab w:val="left" w:pos="1276"/>
@@ -5476,15 +7227,16 @@
           <w:rFonts w:asciiTheme="majorHAnsi" w:hAnsiTheme="majorHAnsi" w:cstheme="majorHAnsi"/>
           <w:sz w:val="26"/>
           <w:szCs w:val="26"/>
-        </w:rPr>
-      </w:pPr>
-      <w:r>
-        <w:rPr>
-          <w:rFonts w:asciiTheme="majorHAnsi" w:hAnsiTheme="majorHAnsi" w:cstheme="majorHAnsi"/>
-          <w:sz w:val="26"/>
-          <w:szCs w:val="26"/>
-        </w:rPr>
-        <w:t>Gom cụm dựa trên mô hình</w:t>
+          <w:lang w:val="en-US"/>
+        </w:rPr>
+      </w:pPr>
+      <w:r>
+        <w:rPr>
+          <w:rFonts w:asciiTheme="majorHAnsi" w:hAnsiTheme="majorHAnsi" w:cstheme="majorHAnsi"/>
+          <w:sz w:val="26"/>
+          <w:szCs w:val="26"/>
+        </w:rPr>
+        <w:t>Fuzzy</w:t>
       </w:r>
     </w:p>
     <w:p>
@@ -5492,7 +7244,7 @@
         <w:pStyle w:val="ListParagraph"/>
         <w:numPr>
           <w:ilvl w:val="0"/>
-          <w:numId w:val="9"/>
+          <w:numId w:val="16"/>
         </w:numPr>
         <w:tabs>
           <w:tab w:val="left" w:pos="1276"/>
@@ -5500,28 +7252,30 @@
         <w:jc w:val="both"/>
         <w:rPr>
           <w:rFonts w:asciiTheme="majorHAnsi" w:hAnsiTheme="majorHAnsi" w:cstheme="majorHAnsi"/>
-          <w:b/>
-          <w:sz w:val="26"/>
-          <w:szCs w:val="26"/>
-          <w:lang w:val="en-US"/>
-        </w:rPr>
-      </w:pPr>
-      <w:r>
-        <w:rPr>
-          <w:rFonts w:asciiTheme="majorHAnsi" w:hAnsiTheme="majorHAnsi" w:cstheme="majorHAnsi"/>
-          <w:sz w:val="26"/>
-          <w:szCs w:val="26"/>
-        </w:rPr>
-        <w:t>Gom cụm có ràng buộc</w:t>
+          <w:sz w:val="26"/>
+          <w:szCs w:val="26"/>
+          <w:lang w:val="en-US"/>
+        </w:rPr>
+      </w:pPr>
+      <w:r>
+        <w:rPr>
+          <w:rFonts w:asciiTheme="majorHAnsi" w:hAnsiTheme="majorHAnsi" w:cstheme="majorHAnsi"/>
+          <w:sz w:val="26"/>
+          <w:szCs w:val="26"/>
+        </w:rPr>
+        <w:t>Complete</w:t>
       </w:r>
     </w:p>
     <w:p>
       <w:pPr>
         <w:pStyle w:val="ListParagraph"/>
+        <w:numPr>
+          <w:ilvl w:val="0"/>
+          <w:numId w:val="16"/>
+        </w:numPr>
         <w:tabs>
           <w:tab w:val="left" w:pos="1276"/>
         </w:tabs>
-        <w:ind w:left="2367"/>
         <w:jc w:val="both"/>
         <w:rPr>
           <w:rFonts w:asciiTheme="majorHAnsi" w:hAnsiTheme="majorHAnsi" w:cstheme="majorHAnsi"/>
@@ -5537,10 +7291,32 @@
           <w:sz w:val="26"/>
           <w:szCs w:val="26"/>
         </w:rPr>
-        <w:lastRenderedPageBreak/>
+        <w:t xml:space="preserve">Partial </w:t>
+      </w:r>
+      <w:r>
+        <w:rPr>
+          <w:rFonts w:asciiTheme="majorHAnsi" w:hAnsiTheme="majorHAnsi" w:cstheme="majorHAnsi"/>
+          <w:sz w:val="26"/>
+          <w:szCs w:val="26"/>
+        </w:rPr>
         <w:t xml:space="preserve"> </w:t>
       </w:r>
-      <w:bookmarkStart w:id="6" w:name="_Toc310802308"/>
+      <w:bookmarkStart w:id="13" w:name="_Toc310802308"/>
+    </w:p>
+    <w:p>
+      <w:pPr>
+        <w:tabs>
+          <w:tab w:val="left" w:pos="1276"/>
+        </w:tabs>
+        <w:jc w:val="both"/>
+        <w:rPr>
+          <w:rFonts w:asciiTheme="majorHAnsi" w:hAnsiTheme="majorHAnsi" w:cstheme="majorHAnsi"/>
+          <w:b/>
+          <w:sz w:val="26"/>
+          <w:szCs w:val="26"/>
+          <w:lang w:val="en-US"/>
+        </w:rPr>
+      </w:pPr>
     </w:p>
     <w:p>
       <w:pPr>
@@ -5562,6 +7338,7 @@
           <w:lang w:val="en-US"/>
         </w:rPr>
       </w:pPr>
+      <w:bookmarkStart w:id="14" w:name="_Toc310924590"/>
       <w:r>
         <w:rPr>
           <w:rFonts w:asciiTheme="majorHAnsi" w:hAnsiTheme="majorHAnsi" w:cstheme="majorHAnsi"/>
@@ -5572,6 +7349,7 @@
         </w:rPr>
         <w:t>Một số mô hình cụm dữ liệu:</w:t>
       </w:r>
+      <w:bookmarkEnd w:id="14"/>
     </w:p>
     <w:p>
       <w:pPr>
@@ -5715,7 +7493,6 @@
           <w:lang w:val="en-US"/>
         </w:rPr>
       </w:pPr>
-      <w:bookmarkStart w:id="7" w:name="_Toc310863744"/>
       <w:r>
         <w:rPr>
           <w:rFonts w:asciiTheme="majorHAnsi" w:hAnsiTheme="majorHAnsi" w:cstheme="majorHAnsi"/>
@@ -5747,6 +7524,7 @@
           <w:lang w:val="en-US"/>
         </w:rPr>
       </w:pPr>
+      <w:bookmarkStart w:id="15" w:name="_Toc310924591"/>
       <w:r>
         <w:rPr>
           <w:rFonts w:asciiTheme="majorHAnsi" w:hAnsiTheme="majorHAnsi" w:cstheme="majorHAnsi"/>
@@ -5758,8 +7536,8 @@
         <w:lastRenderedPageBreak/>
         <w:t>FUZZY C-MEANS (FCM):</w:t>
       </w:r>
-      <w:bookmarkEnd w:id="6"/>
-      <w:bookmarkEnd w:id="7"/>
+      <w:bookmarkEnd w:id="13"/>
+      <w:bookmarkEnd w:id="15"/>
     </w:p>
     <w:p>
       <w:pPr>
@@ -5781,7 +7559,7 @@
           <w:lang w:val="en-US"/>
         </w:rPr>
       </w:pPr>
-      <w:bookmarkStart w:id="8" w:name="_Toc310863745"/>
+      <w:bookmarkStart w:id="16" w:name="_Toc310924592"/>
       <w:r>
         <w:rPr>
           <w:rFonts w:asciiTheme="majorHAnsi" w:hAnsiTheme="majorHAnsi" w:cstheme="majorHAnsi"/>
@@ -5792,8 +7570,7 @@
         </w:rPr>
         <w:t>Tìm hiểu Fuzzy C-Means:</w:t>
       </w:r>
-      <w:bookmarkStart w:id="9" w:name="_Toc310863746"/>
-      <w:bookmarkEnd w:id="8"/>
+      <w:bookmarkEnd w:id="16"/>
     </w:p>
     <w:p>
       <w:pPr>
@@ -5878,44 +7655,24 @@
           <w:szCs w:val="26"/>
           <w:lang w:val="en-US"/>
         </w:rPr>
-        <w:t>Biến Fuzzy Logic có thể có một giá trị chân lý dao động giữ</w:t>
-      </w:r>
-      <w:r>
-        <w:rPr>
-          <w:rFonts w:asciiTheme="majorHAnsi" w:hAnsiTheme="majorHAnsi" w:cstheme="majorHAnsi"/>
-          <w:sz w:val="26"/>
-          <w:szCs w:val="26"/>
-          <w:lang w:val="en-US"/>
-        </w:rPr>
-        <w:t>a [</w:t>
-      </w:r>
-      <w:r>
-        <w:rPr>
-          <w:rFonts w:asciiTheme="majorHAnsi" w:hAnsiTheme="majorHAnsi" w:cstheme="majorHAnsi"/>
-          <w:sz w:val="26"/>
-          <w:szCs w:val="26"/>
-          <w:lang w:val="en-US"/>
-        </w:rPr>
-        <w:t>0,</w:t>
-      </w:r>
-      <w:r>
-        <w:rPr>
-          <w:rFonts w:asciiTheme="majorHAnsi" w:hAnsiTheme="majorHAnsi" w:cstheme="majorHAnsi"/>
-          <w:sz w:val="26"/>
-          <w:szCs w:val="26"/>
-          <w:lang w:val="en-US"/>
-        </w:rPr>
-        <w:t>1</w:t>
-      </w:r>
-      <w:r>
-        <w:rPr>
-          <w:rFonts w:asciiTheme="majorHAnsi" w:hAnsiTheme="majorHAnsi" w:cstheme="majorHAnsi"/>
-          <w:sz w:val="26"/>
-          <w:szCs w:val="26"/>
-          <w:lang w:val="en-US"/>
-        </w:rPr>
-        <w:t>]</w:t>
-      </w:r>
+        <w:t>Biến Fuzzy Logic có thể có một giá trị chân lý dao động giữa [0,1]</w:t>
+      </w:r>
+    </w:p>
+    <w:p>
+      <w:pPr>
+        <w:pStyle w:val="ListParagraph"/>
+        <w:tabs>
+          <w:tab w:val="left" w:pos="1276"/>
+        </w:tabs>
+        <w:ind w:left="2787"/>
+        <w:jc w:val="both"/>
+        <w:rPr>
+          <w:rFonts w:asciiTheme="majorHAnsi" w:hAnsiTheme="majorHAnsi" w:cstheme="majorHAnsi"/>
+          <w:sz w:val="26"/>
+          <w:szCs w:val="26"/>
+          <w:lang w:val="en-US"/>
+        </w:rPr>
+      </w:pPr>
     </w:p>
     <w:p>
       <w:pPr>
@@ -6278,6 +8035,22 @@
     <w:p>
       <w:pPr>
         <w:pStyle w:val="ListParagraph"/>
+        <w:tabs>
+          <w:tab w:val="left" w:pos="1276"/>
+        </w:tabs>
+        <w:ind w:left="3507"/>
+        <w:jc w:val="both"/>
+        <w:rPr>
+          <w:rFonts w:asciiTheme="majorHAnsi" w:hAnsiTheme="majorHAnsi" w:cstheme="majorHAnsi"/>
+          <w:sz w:val="26"/>
+          <w:szCs w:val="26"/>
+          <w:lang w:val="en-US"/>
+        </w:rPr>
+      </w:pPr>
+    </w:p>
+    <w:p>
+      <w:pPr>
+        <w:pStyle w:val="ListParagraph"/>
         <w:numPr>
           <w:ilvl w:val="1"/>
           <w:numId w:val="3"/>
@@ -6294,8 +8067,8 @@
           <w:lang w:val="en-US"/>
         </w:rPr>
       </w:pPr>
-      <w:bookmarkStart w:id="10" w:name="OLE_LINK3"/>
-      <w:bookmarkStart w:id="11" w:name="OLE_LINK4"/>
+      <w:bookmarkStart w:id="17" w:name="OLE_LINK3"/>
+      <w:bookmarkStart w:id="18" w:name="OLE_LINK4"/>
       <w:r>
         <w:rPr>
           <w:rFonts w:asciiTheme="majorHAnsi" w:hAnsiTheme="majorHAnsi" w:cstheme="majorHAnsi"/>
@@ -6306,8 +8079,8 @@
         </w:rPr>
         <w:t>Fuzzy C-Means</w:t>
       </w:r>
-      <w:bookmarkEnd w:id="10"/>
-      <w:bookmarkEnd w:id="11"/>
+      <w:bookmarkEnd w:id="17"/>
+      <w:bookmarkEnd w:id="18"/>
       <w:r>
         <w:rPr>
           <w:rFonts w:asciiTheme="majorHAnsi" w:hAnsiTheme="majorHAnsi" w:cstheme="majorHAnsi"/>
@@ -6344,25 +8117,7 @@
           <w:szCs w:val="26"/>
           <w:lang w:val="en-US"/>
         </w:rPr>
-        <w:t>Fuzzy C-Means</w:t>
-      </w:r>
-      <w:r>
-        <w:rPr>
-          <w:rFonts w:asciiTheme="majorHAnsi" w:hAnsiTheme="majorHAnsi" w:cstheme="majorHAnsi"/>
-          <w:sz w:val="26"/>
-          <w:szCs w:val="26"/>
-          <w:lang w:val="en-US"/>
-        </w:rPr>
-        <w:t xml:space="preserve"> </w:t>
-      </w:r>
-      <w:r>
-        <w:rPr>
-          <w:rFonts w:asciiTheme="majorHAnsi" w:hAnsiTheme="majorHAnsi" w:cstheme="majorHAnsi"/>
-          <w:sz w:val="26"/>
-          <w:szCs w:val="26"/>
-          <w:lang w:val="en-US"/>
-        </w:rPr>
-        <w:t>(FCM ) là một phương pháp của phân nhóm cho phép một phần dữ liệu thuộc về hai hoặc nhiều cụm</w:t>
+        <w:t>Fuzzy C-Means (FCM ) là một phương pháp của phân nhóm cho phép một phần dữ liệu thuộc về hai hoặc nhiều cụm</w:t>
       </w:r>
     </w:p>
     <w:p>
@@ -6418,7 +8173,25 @@
           <w:szCs w:val="26"/>
           <w:lang w:val="en-US"/>
         </w:rPr>
-        <w:t>FCM được hiện thực dựa trên hàm:</w:t>
+        <w:t>FCM được hiện thực dựa trên hàm</w:t>
+      </w:r>
+      <w:r>
+        <w:rPr>
+          <w:rFonts w:asciiTheme="majorHAnsi" w:hAnsiTheme="majorHAnsi" w:cstheme="majorHAnsi"/>
+          <w:sz w:val="26"/>
+          <w:szCs w:val="26"/>
+          <w:lang w:val="en-US"/>
+        </w:rPr>
+        <w:t xml:space="preserve"> mục tiêu</w:t>
+      </w:r>
+      <w:r>
+        <w:rPr>
+          <w:rFonts w:asciiTheme="majorHAnsi" w:hAnsiTheme="majorHAnsi" w:cstheme="majorHAnsi"/>
+          <w:sz w:val="26"/>
+          <w:szCs w:val="26"/>
+          <w:lang w:val="en-US"/>
+        </w:rPr>
+        <w:t>:</w:t>
       </w:r>
     </w:p>
     <w:p>
@@ -6788,14 +8561,6 @@
           <w:lang w:val="en-US"/>
         </w:rPr>
         <w:tab/>
-      </w:r>
-      <w:r>
-        <w:rPr>
-          <w:rFonts w:asciiTheme="majorHAnsi" w:hAnsiTheme="majorHAnsi" w:cstheme="majorHAnsi"/>
-          <w:sz w:val="26"/>
-          <w:szCs w:val="26"/>
-          <w:lang w:val="en-US"/>
-        </w:rPr>
         <w:t>Trong đó:</w:t>
       </w:r>
     </w:p>
@@ -6852,43 +8617,7 @@
           <w:szCs w:val="26"/>
           <w:lang w:val="en-US"/>
         </w:rPr>
-        <w:t>u</w:t>
-      </w:r>
-      <w:r>
-        <w:rPr>
-          <w:rFonts w:asciiTheme="majorHAnsi" w:hAnsiTheme="majorHAnsi" w:cstheme="majorHAnsi"/>
-          <w:sz w:val="26"/>
-          <w:szCs w:val="26"/>
-          <w:lang w:val="en-US"/>
-        </w:rPr>
-        <w:t>ij</w:t>
-      </w:r>
-      <w:r>
-        <w:rPr>
-          <w:rFonts w:asciiTheme="majorHAnsi" w:hAnsiTheme="majorHAnsi" w:cstheme="majorHAnsi"/>
-          <w:sz w:val="26"/>
-          <w:szCs w:val="26"/>
-          <w:lang w:val="en-US"/>
-        </w:rPr>
-        <w:t xml:space="preserve"> là mức độ của các thành viên của x</w:t>
-      </w:r>
-      <w:r>
-        <w:rPr>
-          <w:rFonts w:asciiTheme="majorHAnsi" w:hAnsiTheme="majorHAnsi" w:cstheme="majorHAnsi"/>
-          <w:sz w:val="26"/>
-          <w:szCs w:val="26"/>
-          <w:lang w:val="en-US"/>
-        </w:rPr>
-        <w:t>i</w:t>
-      </w:r>
-      <w:r>
-        <w:rPr>
-          <w:rFonts w:asciiTheme="majorHAnsi" w:hAnsiTheme="majorHAnsi" w:cstheme="majorHAnsi"/>
-          <w:sz w:val="26"/>
-          <w:szCs w:val="26"/>
-          <w:lang w:val="en-US"/>
-        </w:rPr>
-        <w:t xml:space="preserve"> trong cụm j</w:t>
+        <w:t>uij là mức độ của các thành viên của xi trong cụm j</w:t>
       </w:r>
     </w:p>
     <w:p>
@@ -6916,61 +8645,7 @@
           <w:szCs w:val="26"/>
           <w:lang w:val="en-US"/>
         </w:rPr>
-        <w:t>x</w:t>
-      </w:r>
-      <w:r>
-        <w:rPr>
-          <w:rFonts w:asciiTheme="majorHAnsi" w:hAnsiTheme="majorHAnsi" w:cstheme="majorHAnsi"/>
-          <w:sz w:val="26"/>
-          <w:szCs w:val="26"/>
-          <w:lang w:val="en-US"/>
-        </w:rPr>
-        <w:t>i</w:t>
-      </w:r>
-      <w:r>
-        <w:rPr>
-          <w:rFonts w:asciiTheme="majorHAnsi" w:hAnsiTheme="majorHAnsi" w:cstheme="majorHAnsi"/>
-          <w:sz w:val="26"/>
-          <w:szCs w:val="26"/>
-          <w:lang w:val="en-US"/>
-        </w:rPr>
-        <w:t xml:space="preserve"> là </w:t>
-      </w:r>
-      <w:r>
-        <w:rPr>
-          <w:rFonts w:asciiTheme="majorHAnsi" w:hAnsiTheme="majorHAnsi" w:cstheme="majorHAnsi"/>
-          <w:sz w:val="26"/>
-          <w:szCs w:val="26"/>
-          <w:lang w:val="en-US"/>
-        </w:rPr>
-        <w:t>chiều thứ</w:t>
-      </w:r>
-      <w:r>
-        <w:rPr>
-          <w:rFonts w:asciiTheme="majorHAnsi" w:hAnsiTheme="majorHAnsi" w:cstheme="majorHAnsi"/>
-          <w:sz w:val="26"/>
-          <w:szCs w:val="26"/>
-          <w:lang w:val="en-US"/>
-        </w:rPr>
-        <w:t xml:space="preserve"> i của dữ liệu đo d</w:t>
-      </w:r>
-      <w:r>
-        <w:rPr>
-          <w:rFonts w:asciiTheme="majorHAnsi" w:hAnsiTheme="majorHAnsi" w:cstheme="majorHAnsi"/>
-          <w:sz w:val="26"/>
-          <w:szCs w:val="26"/>
-          <w:lang w:val="en-US"/>
-        </w:rPr>
-        <w:t>-</w:t>
-      </w:r>
-      <w:r>
-        <w:rPr>
-          <w:rFonts w:asciiTheme="majorHAnsi" w:hAnsiTheme="majorHAnsi" w:cstheme="majorHAnsi"/>
-          <w:sz w:val="26"/>
-          <w:szCs w:val="26"/>
-          <w:lang w:val="en-US"/>
-        </w:rPr>
-        <w:t>chiều</w:t>
+        <w:t>xi là chiều thứ i của dữ liệu đo d-chiều</w:t>
       </w:r>
     </w:p>
     <w:p>
@@ -6998,34 +8673,7 @@
           <w:szCs w:val="26"/>
           <w:lang w:val="en-US"/>
         </w:rPr>
-        <w:t>c</w:t>
-      </w:r>
-      <w:r>
-        <w:rPr>
-          <w:rFonts w:asciiTheme="majorHAnsi" w:hAnsiTheme="majorHAnsi" w:cstheme="majorHAnsi"/>
-          <w:sz w:val="26"/>
-          <w:szCs w:val="26"/>
-          <w:lang w:val="en-US"/>
-        </w:rPr>
-        <w:t>j</w:t>
-      </w:r>
-      <w:r>
-        <w:rPr>
-          <w:rFonts w:asciiTheme="majorHAnsi" w:hAnsiTheme="majorHAnsi" w:cstheme="majorHAnsi"/>
-          <w:sz w:val="26"/>
-          <w:szCs w:val="26"/>
-          <w:lang w:val="en-US"/>
-        </w:rPr>
-        <w:t xml:space="preserve"> là trung tâm </w:t>
-      </w:r>
-      <w:r>
-        <w:rPr>
-          <w:rFonts w:asciiTheme="majorHAnsi" w:hAnsiTheme="majorHAnsi" w:cstheme="majorHAnsi"/>
-          <w:sz w:val="26"/>
-          <w:szCs w:val="26"/>
-          <w:lang w:val="en-US"/>
-        </w:rPr>
-        <w:t>của cụm kích thước d-chiều</w:t>
+        <w:t>cj là trung tâm của cụm kích thước d-chiều</w:t>
       </w:r>
     </w:p>
     <w:p>
@@ -7055,20 +8703,6 @@
         </w:rPr>
         <w:t>||*|| Là bất kỳ chỉ tiêu nào thể hiện sự giống nhau giữa dữ liệu đo</w:t>
       </w:r>
-    </w:p>
-    <w:p>
-      <w:pPr>
-        <w:tabs>
-          <w:tab w:val="left" w:pos="1276"/>
-        </w:tabs>
-        <w:jc w:val="both"/>
-        <w:rPr>
-          <w:rFonts w:asciiTheme="majorHAnsi" w:hAnsiTheme="majorHAnsi" w:cstheme="majorHAnsi"/>
-          <w:sz w:val="26"/>
-          <w:szCs w:val="26"/>
-          <w:lang w:val="en-US"/>
-        </w:rPr>
-      </w:pPr>
     </w:p>
     <w:p>
       <w:pPr>
@@ -7084,12 +8718,23 @@
         <w:outlineLvl w:val="1"/>
         <w:rPr>
           <w:rFonts w:asciiTheme="majorHAnsi" w:hAnsiTheme="majorHAnsi" w:cstheme="majorHAnsi"/>
+          <w:sz w:val="26"/>
+          <w:szCs w:val="26"/>
+          <w:lang w:val="en-US"/>
+        </w:rPr>
+      </w:pPr>
+      <w:bookmarkStart w:id="19" w:name="_Toc310924593"/>
+      <w:r>
+        <w:rPr>
+          <w:rFonts w:asciiTheme="majorHAnsi" w:hAnsiTheme="majorHAnsi" w:cstheme="majorHAnsi"/>
           <w:b/>
           <w:sz w:val="26"/>
           <w:szCs w:val="26"/>
           <w:lang w:val="en-US"/>
         </w:rPr>
-      </w:pPr>
+        <w:lastRenderedPageBreak/>
+        <w:t>Giải thuật</w:t>
+      </w:r>
       <w:r>
         <w:rPr>
           <w:rFonts w:asciiTheme="majorHAnsi" w:hAnsiTheme="majorHAnsi" w:cstheme="majorHAnsi"/>
@@ -7098,19 +8743,31 @@
           <w:szCs w:val="26"/>
           <w:lang w:val="en-US"/>
         </w:rPr>
-        <w:lastRenderedPageBreak/>
-        <w:t>Giải thuật:</w:t>
-      </w:r>
-      <w:bookmarkStart w:id="12" w:name="_Toc310863747"/>
-      <w:bookmarkEnd w:id="9"/>
-    </w:p>
-    <w:p>
-      <w:pPr>
+        <w:t xml:space="preserve"> FCM</w:t>
+      </w:r>
+      <w:bookmarkStart w:id="20" w:name="_GoBack"/>
+      <w:bookmarkEnd w:id="20"/>
+      <w:r>
+        <w:rPr>
+          <w:rFonts w:asciiTheme="majorHAnsi" w:hAnsiTheme="majorHAnsi" w:cstheme="majorHAnsi"/>
+          <w:b/>
+          <w:sz w:val="26"/>
+          <w:szCs w:val="26"/>
+          <w:lang w:val="en-US"/>
+        </w:rPr>
+        <w:t>:</w:t>
+      </w:r>
+      <w:bookmarkEnd w:id="19"/>
+    </w:p>
+    <w:p>
+      <w:pPr>
+        <w:pStyle w:val="ListParagraph"/>
         <w:tabs>
           <w:tab w:val="left" w:pos="1276"/>
         </w:tabs>
         <w:ind w:left="1647"/>
         <w:jc w:val="both"/>
+        <w:outlineLvl w:val="1"/>
         <w:rPr>
           <w:rFonts w:asciiTheme="majorHAnsi" w:hAnsiTheme="majorHAnsi" w:cstheme="majorHAnsi"/>
           <w:sz w:val="26"/>
@@ -7218,7 +8875,25 @@
           <w:szCs w:val="26"/>
           <w:lang w:val="en-US"/>
         </w:rPr>
-        <w:t xml:space="preserve">Tại </w:t>
+        <w:t xml:space="preserve">sắp xếp các đối tượng sao cho gần tâm vùng nhất ,điều này có nghĩa là </w:t>
+      </w:r>
+      <w:r>
+        <w:rPr>
+          <w:rFonts w:asciiTheme="majorHAnsi" w:hAnsiTheme="majorHAnsi" w:cstheme="majorHAnsi"/>
+          <w:sz w:val="26"/>
+          <w:szCs w:val="26"/>
+          <w:lang w:val="en-US"/>
+        </w:rPr>
+        <w:t>t</w:t>
+      </w:r>
+      <w:r>
+        <w:rPr>
+          <w:rFonts w:asciiTheme="majorHAnsi" w:hAnsiTheme="majorHAnsi" w:cstheme="majorHAnsi"/>
+          <w:sz w:val="26"/>
+          <w:szCs w:val="26"/>
+          <w:lang w:val="en-US"/>
+        </w:rPr>
+        <w:t xml:space="preserve">ại </w:t>
       </w:r>
       <w:r>
         <w:rPr>
@@ -7299,7 +8974,7 @@
                 <w:rPr>
                   <w:rFonts w:ascii="Cambria Math" w:hAnsi="Cambria Math" w:cstheme="majorHAnsi"/>
                   <w:i/>
-                  <w:sz w:val="50"/>
+                  <w:sz w:val="26"/>
                   <w:szCs w:val="26"/>
                   <w:lang w:val="fr-FR"/>
                 </w:rPr>
@@ -7309,7 +8984,7 @@
               <m:r>
                 <w:rPr>
                   <w:rFonts w:ascii="Cambria Math" w:hAnsi="Cambria Math" w:cstheme="majorHAnsi"/>
-                  <w:sz w:val="50"/>
+                  <w:sz w:val="26"/>
                   <w:szCs w:val="26"/>
                   <w:lang w:val="fr-FR"/>
                 </w:rPr>
@@ -7320,7 +8995,7 @@
               <m:r>
                 <w:rPr>
                   <w:rFonts w:ascii="Cambria Math" w:hAnsi="Cambria Math" w:cstheme="majorHAnsi"/>
-                  <w:sz w:val="50"/>
+                  <w:sz w:val="26"/>
                   <w:szCs w:val="26"/>
                   <w:lang w:val="fr-FR"/>
                 </w:rPr>
@@ -7331,7 +9006,7 @@
           <m:r>
             <w:rPr>
               <w:rFonts w:ascii="Cambria Math" w:hAnsi="Cambria Math" w:cstheme="majorHAnsi"/>
-              <w:sz w:val="50"/>
+              <w:sz w:val="26"/>
               <w:szCs w:val="26"/>
               <w:lang w:val="fr-FR"/>
             </w:rPr>
@@ -7343,7 +9018,7 @@
                 <w:rPr>
                   <w:rFonts w:ascii="Cambria Math" w:hAnsi="Cambria Math" w:cstheme="majorHAnsi"/>
                   <w:i/>
-                  <w:sz w:val="50"/>
+                  <w:sz w:val="26"/>
                   <w:szCs w:val="26"/>
                   <w:lang w:val="fr-FR"/>
                 </w:rPr>
@@ -7358,7 +9033,7 @@
                     <w:rPr>
                       <w:rFonts w:ascii="Cambria Math" w:hAnsi="Cambria Math" w:cstheme="majorHAnsi"/>
                       <w:i/>
-                      <w:sz w:val="50"/>
+                      <w:sz w:val="26"/>
                       <w:szCs w:val="26"/>
                       <w:lang w:val="fr-FR"/>
                     </w:rPr>
@@ -7368,7 +9043,7 @@
                   <m:r>
                     <w:rPr>
                       <w:rFonts w:ascii="Cambria Math" w:hAnsi="Cambria Math" w:cstheme="majorHAnsi"/>
-                      <w:sz w:val="50"/>
+                      <w:sz w:val="26"/>
                       <w:szCs w:val="26"/>
                       <w:lang w:val="fr-FR"/>
                     </w:rPr>
@@ -7379,7 +9054,7 @@
                   <m:r>
                     <w:rPr>
                       <w:rFonts w:ascii="Cambria Math" w:hAnsi="Cambria Math" w:cstheme="majorHAnsi"/>
-                      <w:sz w:val="50"/>
+                      <w:sz w:val="26"/>
                       <w:szCs w:val="26"/>
                       <w:lang w:val="fr-FR"/>
                     </w:rPr>
@@ -7393,7 +9068,7 @@
                         <w:rPr>
                           <w:rFonts w:ascii="Cambria Math" w:hAnsi="Cambria Math" w:cstheme="majorHAnsi"/>
                           <w:i/>
-                          <w:sz w:val="50"/>
+                          <w:sz w:val="26"/>
                           <w:szCs w:val="26"/>
                           <w:lang w:val="fr-FR"/>
                         </w:rPr>
@@ -7403,7 +9078,7 @@
                       <m:r>
                         <w:rPr>
                           <w:rFonts w:ascii="Cambria Math" w:hAnsi="Cambria Math" w:cstheme="majorHAnsi"/>
-                          <w:sz w:val="50"/>
+                          <w:sz w:val="26"/>
                           <w:szCs w:val="26"/>
                           <w:lang w:val="fr-FR"/>
                         </w:rPr>
@@ -7413,7 +9088,7 @@
                         <w:rPr>
                           <w:rFonts w:ascii="Cambria Math" w:hAnsi="Cambria Math" w:cs="Cambria Math"/>
                           <w:i/>
-                          <w:sz w:val="50"/>
+                          <w:sz w:val="26"/>
                           <w:szCs w:val="26"/>
                           <w:lang w:val="fr-FR"/>
                         </w:rPr>
@@ -7423,7 +9098,7 @@
                       <m:r>
                         <w:rPr>
                           <w:rFonts w:ascii="Cambria Math" w:hAnsi="Cambria Math" w:cstheme="majorHAnsi"/>
-                          <w:sz w:val="50"/>
+                          <w:sz w:val="26"/>
                           <w:szCs w:val="26"/>
                           <w:lang w:val="fr-FR"/>
                         </w:rPr>
@@ -7434,7 +9109,7 @@
                       <m:r>
                         <w:rPr>
                           <w:rFonts w:ascii="Cambria Math" w:hAnsi="Cambria Math" w:cstheme="majorHAnsi"/>
-                          <w:sz w:val="50"/>
+                          <w:sz w:val="26"/>
                           <w:szCs w:val="26"/>
                           <w:lang w:val="fr-FR"/>
                         </w:rPr>
@@ -7445,7 +9120,7 @@
                   <m:r>
                     <w:rPr>
                       <w:rFonts w:ascii="Cambria Math" w:hAnsi="Cambria Math" w:cstheme="majorHAnsi"/>
-                      <w:sz w:val="50"/>
+                      <w:sz w:val="26"/>
                       <w:szCs w:val="26"/>
                       <w:lang w:val="fr-FR"/>
                     </w:rPr>
@@ -7457,7 +9132,7 @@
                         <w:rPr>
                           <w:rFonts w:ascii="Cambria Math" w:hAnsi="Cambria Math" w:cstheme="majorHAnsi"/>
                           <w:i/>
-                          <w:sz w:val="50"/>
+                          <w:sz w:val="26"/>
                           <w:szCs w:val="26"/>
                           <w:lang w:val="fr-FR"/>
                         </w:rPr>
@@ -7467,7 +9142,7 @@
                       <m:r>
                         <w:rPr>
                           <w:rFonts w:ascii="Cambria Math" w:hAnsi="Cambria Math" w:cstheme="majorHAnsi"/>
-                          <w:sz w:val="50"/>
+                          <w:sz w:val="26"/>
                           <w:szCs w:val="26"/>
                           <w:lang w:val="fr-FR"/>
                         </w:rPr>
@@ -7478,7 +9153,7 @@
                       <m:r>
                         <w:rPr>
                           <w:rFonts w:ascii="Cambria Math" w:hAnsi="Cambria Math" w:cstheme="majorHAnsi"/>
-                          <w:sz w:val="50"/>
+                          <w:sz w:val="26"/>
                           <w:szCs w:val="26"/>
                           <w:lang w:val="fr-FR"/>
                         </w:rPr>
@@ -7498,7 +9173,7 @@
                     <w:rPr>
                       <w:rFonts w:ascii="Cambria Math" w:hAnsi="Cambria Math" w:cstheme="majorHAnsi"/>
                       <w:i/>
-                      <w:sz w:val="50"/>
+                      <w:sz w:val="26"/>
                       <w:szCs w:val="26"/>
                       <w:lang w:val="fr-FR"/>
                     </w:rPr>
@@ -7508,7 +9183,7 @@
                   <m:r>
                     <w:rPr>
                       <w:rFonts w:ascii="Cambria Math" w:hAnsi="Cambria Math" w:cstheme="majorHAnsi"/>
-                      <w:sz w:val="50"/>
+                      <w:sz w:val="26"/>
                       <w:szCs w:val="26"/>
                       <w:lang w:val="fr-FR"/>
                     </w:rPr>
@@ -7519,7 +9194,7 @@
                   <m:r>
                     <w:rPr>
                       <w:rFonts w:ascii="Cambria Math" w:hAnsi="Cambria Math" w:cstheme="majorHAnsi"/>
-                      <w:sz w:val="50"/>
+                      <w:sz w:val="26"/>
                       <w:szCs w:val="26"/>
                       <w:lang w:val="fr-FR"/>
                     </w:rPr>
@@ -7533,7 +9208,7 @@
                         <w:rPr>
                           <w:rFonts w:ascii="Cambria Math" w:hAnsi="Cambria Math" w:cstheme="majorHAnsi"/>
                           <w:i/>
-                          <w:sz w:val="50"/>
+                          <w:sz w:val="26"/>
                           <w:szCs w:val="26"/>
                           <w:lang w:val="fr-FR"/>
                         </w:rPr>
@@ -7543,7 +9218,7 @@
                       <m:r>
                         <w:rPr>
                           <w:rFonts w:ascii="Cambria Math" w:hAnsi="Cambria Math" w:cstheme="majorHAnsi"/>
-                          <w:sz w:val="50"/>
+                          <w:sz w:val="26"/>
                           <w:szCs w:val="26"/>
                           <w:lang w:val="fr-FR"/>
                         </w:rPr>
@@ -7554,7 +9229,7 @@
                       <m:r>
                         <w:rPr>
                           <w:rFonts w:ascii="Cambria Math" w:hAnsi="Cambria Math" w:cstheme="majorHAnsi"/>
-                          <w:sz w:val="50"/>
+                          <w:sz w:val="26"/>
                           <w:szCs w:val="26"/>
                           <w:lang w:val="fr-FR"/>
                         </w:rPr>
@@ -7565,7 +9240,7 @@
                       <m:r>
                         <w:rPr>
                           <w:rFonts w:ascii="Cambria Math" w:hAnsi="Cambria Math" w:cstheme="majorHAnsi"/>
-                          <w:sz w:val="50"/>
+                          <w:sz w:val="26"/>
                           <w:szCs w:val="26"/>
                           <w:lang w:val="fr-FR"/>
                         </w:rPr>
@@ -7618,7 +9293,7 @@
         <w:jc w:val="both"/>
         <w:rPr>
           <w:rFonts w:asciiTheme="majorHAnsi" w:hAnsiTheme="majorHAnsi" w:cstheme="majorHAnsi"/>
-          <w:sz w:val="34"/>
+          <w:sz w:val="26"/>
           <w:szCs w:val="26"/>
           <w:lang w:val="fr-FR"/>
         </w:rPr>
@@ -7631,7 +9306,7 @@
                 <w:rPr>
                   <w:rFonts w:ascii="Cambria Math" w:hAnsi="Cambria Math" w:cstheme="majorHAnsi"/>
                   <w:i/>
-                  <w:sz w:val="34"/>
+                  <w:sz w:val="26"/>
                   <w:szCs w:val="26"/>
                   <w:lang w:val="fr-FR"/>
                 </w:rPr>
@@ -7641,7 +9316,7 @@
               <m:r>
                 <w:rPr>
                   <w:rFonts w:ascii="Cambria Math" w:hAnsi="Cambria Math" w:cstheme="majorHAnsi"/>
-                  <w:sz w:val="34"/>
+                  <w:sz w:val="26"/>
                   <w:szCs w:val="26"/>
                   <w:lang w:val="fr-FR"/>
                 </w:rPr>
@@ -7652,7 +9327,7 @@
               <m:r>
                 <w:rPr>
                   <w:rFonts w:ascii="Cambria Math" w:hAnsi="Cambria Math" w:cstheme="majorHAnsi"/>
-                  <w:sz w:val="34"/>
+                  <w:sz w:val="26"/>
                   <w:szCs w:val="26"/>
                   <w:lang w:val="fr-FR"/>
                 </w:rPr>
@@ -7663,7 +9338,7 @@
           <m:r>
             <w:rPr>
               <w:rFonts w:ascii="Cambria Math" w:hAnsi="Cambria Math" w:cstheme="majorHAnsi"/>
-              <w:sz w:val="34"/>
+              <w:sz w:val="26"/>
               <w:szCs w:val="26"/>
               <w:lang w:val="fr-FR"/>
             </w:rPr>
@@ -7675,7 +9350,7 @@
                 <w:rPr>
                   <w:rFonts w:ascii="Cambria Math" w:hAnsi="Cambria Math" w:cstheme="majorHAnsi"/>
                   <w:i/>
-                  <w:sz w:val="34"/>
+                  <w:sz w:val="26"/>
                   <w:szCs w:val="26"/>
                   <w:lang w:val="fr-FR"/>
                 </w:rPr>
@@ -7685,7 +9360,7 @@
               <m:r>
                 <w:rPr>
                   <w:rFonts w:ascii="Cambria Math" w:hAnsi="Cambria Math" w:cstheme="majorHAnsi"/>
-                  <w:sz w:val="34"/>
+                  <w:sz w:val="26"/>
                   <w:szCs w:val="26"/>
                   <w:lang w:val="fr-FR"/>
                 </w:rPr>
@@ -7700,7 +9375,7 @@
                     <w:rPr>
                       <w:rFonts w:ascii="Cambria Math" w:hAnsi="Cambria Math" w:cstheme="majorHAnsi"/>
                       <w:i/>
-                      <w:sz w:val="34"/>
+                      <w:sz w:val="26"/>
                       <w:szCs w:val="26"/>
                       <w:lang w:val="fr-FR"/>
                     </w:rPr>
@@ -7710,7 +9385,7 @@
                   <m:r>
                     <w:rPr>
                       <w:rFonts w:ascii="Cambria Math" w:hAnsi="Cambria Math" w:cstheme="majorHAnsi"/>
-                      <w:sz w:val="34"/>
+                      <w:sz w:val="26"/>
                       <w:szCs w:val="26"/>
                       <w:lang w:val="fr-FR"/>
                     </w:rPr>
@@ -7721,7 +9396,7 @@
                   <m:r>
                     <w:rPr>
                       <w:rFonts w:ascii="Cambria Math" w:hAnsi="Cambria Math" w:cstheme="majorHAnsi"/>
-                      <w:sz w:val="34"/>
+                      <w:sz w:val="26"/>
                       <w:szCs w:val="26"/>
                       <w:lang w:val="fr-FR"/>
                     </w:rPr>
@@ -7735,7 +9410,7 @@
                         <w:rPr>
                           <w:rFonts w:ascii="Cambria Math" w:hAnsi="Cambria Math" w:cstheme="majorHAnsi"/>
                           <w:i/>
-                          <w:sz w:val="34"/>
+                          <w:sz w:val="26"/>
                           <w:szCs w:val="26"/>
                           <w:lang w:val="fr-FR"/>
                         </w:rPr>
@@ -7748,7 +9423,7 @@
                             <w:rPr>
                               <w:rFonts w:ascii="Cambria Math" w:hAnsi="Cambria Math" w:cstheme="majorHAnsi"/>
                               <w:i/>
-                              <w:sz w:val="34"/>
+                              <w:sz w:val="26"/>
                               <w:szCs w:val="26"/>
                               <w:lang w:val="fr-FR"/>
                             </w:rPr>
@@ -7761,7 +9436,7 @@
                                 <w:rPr>
                                   <w:rFonts w:ascii="Cambria Math" w:hAnsi="Cambria Math" w:cstheme="majorHAnsi"/>
                                   <w:i/>
-                                  <w:sz w:val="34"/>
+                                  <w:sz w:val="26"/>
                                   <w:szCs w:val="26"/>
                                   <w:lang w:val="fr-FR"/>
                                 </w:rPr>
@@ -7776,7 +9451,7 @@
                                     <w:rPr>
                                       <w:rFonts w:ascii="Cambria Math" w:hAnsi="Cambria Math" w:cstheme="majorHAnsi"/>
                                       <w:i/>
-                                      <w:sz w:val="34"/>
+                                      <w:sz w:val="26"/>
                                       <w:szCs w:val="26"/>
                                       <w:lang w:val="fr-FR"/>
                                     </w:rPr>
@@ -7789,7 +9464,7 @@
                                         <w:rPr>
                                           <w:rFonts w:ascii="Cambria Math" w:hAnsi="Cambria Math" w:cstheme="majorHAnsi"/>
                                           <w:i/>
-                                          <w:sz w:val="34"/>
+                                          <w:sz w:val="26"/>
                                           <w:szCs w:val="26"/>
                                           <w:lang w:val="fr-FR"/>
                                         </w:rPr>
@@ -7799,7 +9474,7 @@
                                       <m:r>
                                         <w:rPr>
                                           <w:rFonts w:ascii="Cambria Math" w:hAnsi="Cambria Math" w:cstheme="majorHAnsi"/>
-                                          <w:sz w:val="34"/>
+                                          <w:sz w:val="26"/>
                                           <w:szCs w:val="26"/>
                                           <w:lang w:val="fr-FR"/>
                                         </w:rPr>
@@ -7810,7 +9485,7 @@
                                       <m:r>
                                         <w:rPr>
                                           <w:rFonts w:ascii="Cambria Math" w:hAnsi="Cambria Math" w:cstheme="majorHAnsi"/>
-                                          <w:sz w:val="34"/>
+                                          <w:sz w:val="26"/>
                                           <w:szCs w:val="26"/>
                                           <w:lang w:val="fr-FR"/>
                                         </w:rPr>
@@ -7821,7 +9496,7 @@
                                   <m:r>
                                     <w:rPr>
                                       <w:rFonts w:ascii="Cambria Math" w:hAnsi="Cambria Math" w:cstheme="majorHAnsi"/>
-                                      <w:sz w:val="34"/>
+                                      <w:sz w:val="26"/>
                                       <w:szCs w:val="26"/>
                                       <w:lang w:val="fr-FR"/>
                                     </w:rPr>
@@ -7833,7 +9508,7 @@
                                         <w:rPr>
                                           <w:rFonts w:ascii="Cambria Math" w:hAnsi="Cambria Math" w:cstheme="majorHAnsi"/>
                                           <w:i/>
-                                          <w:sz w:val="34"/>
+                                          <w:sz w:val="26"/>
                                           <w:szCs w:val="26"/>
                                           <w:lang w:val="fr-FR"/>
                                         </w:rPr>
@@ -7843,7 +9518,7 @@
                                       <m:r>
                                         <w:rPr>
                                           <w:rFonts w:ascii="Cambria Math" w:hAnsi="Cambria Math" w:cstheme="majorHAnsi"/>
-                                          <w:sz w:val="34"/>
+                                          <w:sz w:val="26"/>
                                           <w:szCs w:val="26"/>
                                           <w:lang w:val="fr-FR"/>
                                         </w:rPr>
@@ -7854,7 +9529,7 @@
                                       <m:r>
                                         <w:rPr>
                                           <w:rFonts w:ascii="Cambria Math" w:hAnsi="Cambria Math" w:cstheme="majorHAnsi"/>
-                                          <w:sz w:val="34"/>
+                                          <w:sz w:val="26"/>
                                           <w:szCs w:val="26"/>
                                           <w:lang w:val="fr-FR"/>
                                         </w:rPr>
@@ -7874,7 +9549,7 @@
                                     <w:rPr>
                                       <w:rFonts w:ascii="Cambria Math" w:hAnsi="Cambria Math" w:cstheme="majorHAnsi"/>
                                       <w:i/>
-                                      <w:sz w:val="34"/>
+                                      <w:sz w:val="26"/>
                                       <w:szCs w:val="26"/>
                                       <w:lang w:val="fr-FR"/>
                                     </w:rPr>
@@ -7887,7 +9562,7 @@
                                         <w:rPr>
                                           <w:rFonts w:ascii="Cambria Math" w:hAnsi="Cambria Math" w:cstheme="majorHAnsi"/>
                                           <w:i/>
-                                          <w:sz w:val="34"/>
+                                          <w:sz w:val="26"/>
                                           <w:szCs w:val="26"/>
                                           <w:lang w:val="fr-FR"/>
                                         </w:rPr>
@@ -7897,7 +9572,7 @@
                                       <m:r>
                                         <w:rPr>
                                           <w:rFonts w:ascii="Cambria Math" w:hAnsi="Cambria Math" w:cstheme="majorHAnsi"/>
-                                          <w:sz w:val="34"/>
+                                          <w:sz w:val="26"/>
                                           <w:szCs w:val="26"/>
                                           <w:lang w:val="fr-FR"/>
                                         </w:rPr>
@@ -7908,7 +9583,7 @@
                                       <m:r>
                                         <w:rPr>
                                           <w:rFonts w:ascii="Cambria Math" w:hAnsi="Cambria Math" w:cstheme="majorHAnsi"/>
-                                          <w:sz w:val="34"/>
+                                          <w:sz w:val="26"/>
                                           <w:szCs w:val="26"/>
                                           <w:lang w:val="fr-FR"/>
                                         </w:rPr>
@@ -7919,7 +9594,7 @@
                                   <m:r>
                                     <w:rPr>
                                       <w:rFonts w:ascii="Cambria Math" w:hAnsi="Cambria Math" w:cstheme="majorHAnsi"/>
-                                      <w:sz w:val="34"/>
+                                      <w:sz w:val="26"/>
                                       <w:szCs w:val="26"/>
                                       <w:lang w:val="fr-FR"/>
                                     </w:rPr>
@@ -7931,7 +9606,7 @@
                                         <w:rPr>
                                           <w:rFonts w:ascii="Cambria Math" w:hAnsi="Cambria Math" w:cstheme="majorHAnsi"/>
                                           <w:i/>
-                                          <w:sz w:val="34"/>
+                                          <w:sz w:val="26"/>
                                           <w:szCs w:val="26"/>
                                           <w:lang w:val="fr-FR"/>
                                         </w:rPr>
@@ -7941,7 +9616,7 @@
                                       <m:r>
                                         <w:rPr>
                                           <w:rFonts w:ascii="Cambria Math" w:hAnsi="Cambria Math" w:cstheme="majorHAnsi"/>
-                                          <w:sz w:val="34"/>
+                                          <w:sz w:val="26"/>
                                           <w:szCs w:val="26"/>
                                           <w:lang w:val="fr-FR"/>
                                         </w:rPr>
@@ -7952,7 +9627,7 @@
                                       <m:r>
                                         <w:rPr>
                                           <w:rFonts w:ascii="Cambria Math" w:hAnsi="Cambria Math" w:cstheme="majorHAnsi"/>
-                                          <w:sz w:val="34"/>
+                                          <w:sz w:val="26"/>
                                           <w:szCs w:val="26"/>
                                           <w:lang w:val="fr-FR"/>
                                         </w:rPr>
@@ -7974,7 +9649,7 @@
                             <w:rPr>
                               <w:rFonts w:ascii="Cambria Math" w:hAnsi="Cambria Math" w:cstheme="majorHAnsi"/>
                               <w:i/>
-                              <w:sz w:val="34"/>
+                              <w:sz w:val="26"/>
                               <w:szCs w:val="26"/>
                               <w:lang w:val="fr-FR"/>
                             </w:rPr>
@@ -7984,7 +9659,7 @@
                           <m:r>
                             <w:rPr>
                               <w:rFonts w:ascii="Cambria Math" w:hAnsi="Cambria Math" w:cstheme="majorHAnsi"/>
-                              <w:sz w:val="34"/>
+                              <w:sz w:val="26"/>
                               <w:szCs w:val="26"/>
                               <w:lang w:val="fr-FR"/>
                             </w:rPr>
@@ -7995,7 +9670,7 @@
                           <m:r>
                             <w:rPr>
                               <w:rFonts w:ascii="Cambria Math" w:hAnsi="Cambria Math" w:cstheme="majorHAnsi"/>
-                              <w:sz w:val="34"/>
+                              <w:sz w:val="26"/>
                               <w:szCs w:val="26"/>
                               <w:lang w:val="fr-FR"/>
                             </w:rPr>
@@ -8378,8 +10053,9 @@
           <w:lang w:val="en-US"/>
         </w:rPr>
       </w:pPr>
-      <w:bookmarkStart w:id="13" w:name="OLE_LINK8"/>
-      <w:bookmarkStart w:id="14" w:name="OLE_LINK9"/>
+      <w:bookmarkStart w:id="21" w:name="OLE_LINK8"/>
+      <w:bookmarkStart w:id="22" w:name="OLE_LINK9"/>
+      <w:bookmarkStart w:id="23" w:name="_Toc310924594"/>
       <w:r>
         <w:rPr>
           <w:rFonts w:asciiTheme="majorHAnsi" w:hAnsiTheme="majorHAnsi" w:cstheme="majorHAnsi"/>
@@ -8390,10 +10066,10 @@
         </w:rPr>
         <w:t>Ưu và nhược điểm:</w:t>
       </w:r>
-      <w:bookmarkEnd w:id="12"/>
-    </w:p>
-    <w:bookmarkEnd w:id="13"/>
-    <w:bookmarkEnd w:id="14"/>
+      <w:bookmarkEnd w:id="23"/>
+    </w:p>
+    <w:bookmarkEnd w:id="21"/>
+    <w:bookmarkEnd w:id="22"/>
     <w:p>
       <w:pPr>
         <w:pStyle w:val="ListParagraph"/>
@@ -8449,16 +10125,25 @@
           <w:szCs w:val="26"/>
           <w:lang w:val="en-US"/>
         </w:rPr>
-        <w:t>Cung cấp cho kết quả tốt nhất cho dữ liệu chồng chéo và tương đối tốt hơn thuật toán</w:t>
-      </w:r>
-      <w:r>
-        <w:rPr>
-          <w:rFonts w:asciiTheme="majorHAnsi" w:hAnsiTheme="majorHAnsi" w:cstheme="majorHAnsi"/>
-          <w:sz w:val="26"/>
-          <w:szCs w:val="26"/>
-          <w:lang w:val="en-US"/>
-        </w:rPr>
-        <w:t xml:space="preserve"> K-Means.</w:t>
+        <w:t xml:space="preserve">FCM khắc phục được các cụm dữ liệu chồng nhau trên các tập dữ liệu có kích thước lớn hơn, nhiều chiều và nhiều nhiễu. </w:t>
+      </w:r>
+      <w:r>
+        <w:rPr>
+          <w:rFonts w:asciiTheme="majorHAnsi" w:hAnsiTheme="majorHAnsi" w:cstheme="majorHAnsi"/>
+          <w:sz w:val="26"/>
+          <w:szCs w:val="26"/>
+          <w:lang w:val="en-US"/>
+        </w:rPr>
+        <w:t>Cung cấp cho kết quả tốt nhất cho dữ liệu chồng chéo và tương đối tốt hơn thuật toán K-Means.</w:t>
+      </w:r>
+      <w:r>
+        <w:rPr>
+          <w:rFonts w:asciiTheme="majorHAnsi" w:hAnsiTheme="majorHAnsi" w:cstheme="majorHAnsi"/>
+          <w:sz w:val="26"/>
+          <w:szCs w:val="26"/>
+          <w:lang w:val="en-US"/>
+        </w:rPr>
+        <w:t xml:space="preserve"> </w:t>
       </w:r>
     </w:p>
     <w:p>
@@ -8486,70 +10171,7 @@
           <w:szCs w:val="26"/>
           <w:lang w:val="en-US"/>
         </w:rPr>
-        <w:t xml:space="preserve">Không giống như </w:t>
-      </w:r>
-      <w:r>
-        <w:rPr>
-          <w:rFonts w:asciiTheme="majorHAnsi" w:hAnsiTheme="majorHAnsi" w:cstheme="majorHAnsi"/>
-          <w:sz w:val="26"/>
-          <w:szCs w:val="26"/>
-          <w:lang w:val="en-US"/>
-        </w:rPr>
-        <w:t>K-Means,</w:t>
-      </w:r>
-      <w:r>
-        <w:rPr>
-          <w:rFonts w:asciiTheme="majorHAnsi" w:hAnsiTheme="majorHAnsi" w:cstheme="majorHAnsi"/>
-          <w:sz w:val="26"/>
-          <w:szCs w:val="26"/>
-          <w:lang w:val="en-US"/>
-        </w:rPr>
-        <w:t xml:space="preserve"> dữ liệu điểm duy nhất phải thuộc về một cụm </w:t>
-      </w:r>
-      <w:r>
-        <w:rPr>
-          <w:rFonts w:asciiTheme="majorHAnsi" w:hAnsiTheme="majorHAnsi" w:cstheme="majorHAnsi"/>
-          <w:sz w:val="26"/>
-          <w:szCs w:val="26"/>
-          <w:lang w:val="en-US"/>
-        </w:rPr>
-        <w:t>duy nhất, ở mỗi điểm được phân vào cụm dựa vào kết quả tính toán hàm thành viên, vì vậy, một điểm</w:t>
-      </w:r>
-      <w:r>
-        <w:rPr>
-          <w:rFonts w:asciiTheme="majorHAnsi" w:hAnsiTheme="majorHAnsi" w:cstheme="majorHAnsi"/>
-          <w:sz w:val="26"/>
-          <w:szCs w:val="26"/>
-          <w:lang w:val="en-US"/>
-        </w:rPr>
-        <w:t xml:space="preserve"> có thể thuộc về nhiều hơn </w:t>
-      </w:r>
-      <w:r>
-        <w:rPr>
-          <w:rFonts w:asciiTheme="majorHAnsi" w:hAnsiTheme="majorHAnsi" w:cstheme="majorHAnsi"/>
-          <w:sz w:val="26"/>
-          <w:szCs w:val="26"/>
-          <w:lang w:val="en-US"/>
-        </w:rPr>
-        <w:t>một</w:t>
-      </w:r>
-      <w:r>
-        <w:rPr>
-          <w:rFonts w:asciiTheme="majorHAnsi" w:hAnsiTheme="majorHAnsi" w:cstheme="majorHAnsi"/>
-          <w:sz w:val="26"/>
-          <w:szCs w:val="26"/>
-          <w:lang w:val="en-US"/>
-        </w:rPr>
-        <w:t xml:space="preserve"> cụm</w:t>
-      </w:r>
-      <w:r>
-        <w:rPr>
-          <w:rFonts w:asciiTheme="majorHAnsi" w:hAnsiTheme="majorHAnsi" w:cstheme="majorHAnsi"/>
-          <w:sz w:val="26"/>
-          <w:szCs w:val="26"/>
-          <w:lang w:val="en-US"/>
-        </w:rPr>
-        <w:t>.</w:t>
+        <w:t>Không giống như K-Means, dữ liệu điểm duy nhất phải thuộc về một cụm duy nhất, ở mỗi điểm được phân vào cụm dựa vào kết quả tính toán hàm thành viên, vì vậy, một điểm có thể thuộc về nhiều hơn một cụm.</w:t>
       </w:r>
     </w:p>
     <w:p>
@@ -8607,16 +10229,7 @@
           <w:szCs w:val="26"/>
           <w:lang w:val="en-US"/>
         </w:rPr>
-        <w:t>Cần tiên nghiệm</w:t>
-      </w:r>
-      <w:r>
-        <w:rPr>
-          <w:rFonts w:asciiTheme="majorHAnsi" w:hAnsiTheme="majorHAnsi" w:cstheme="majorHAnsi"/>
-          <w:sz w:val="26"/>
-          <w:szCs w:val="26"/>
-          <w:lang w:val="en-US"/>
-        </w:rPr>
-        <w:t xml:space="preserve"> số lượng các cụm .</w:t>
+        <w:t>Cần tiên nghiệm số lượng các cụm .</w:t>
       </w:r>
     </w:p>
     <w:p>
@@ -8644,61 +10257,7 @@
           <w:szCs w:val="26"/>
           <w:lang w:val="en-US"/>
         </w:rPr>
-        <w:t>ε</w:t>
-      </w:r>
-      <w:r>
-        <w:rPr>
-          <w:rFonts w:asciiTheme="majorHAnsi" w:hAnsiTheme="majorHAnsi" w:cstheme="majorHAnsi"/>
-          <w:sz w:val="26"/>
-          <w:szCs w:val="26"/>
-          <w:lang w:val="en-US"/>
-        </w:rPr>
-        <w:t xml:space="preserve"> càng thấp</w:t>
-      </w:r>
-      <w:r>
-        <w:rPr>
-          <w:rFonts w:asciiTheme="majorHAnsi" w:hAnsiTheme="majorHAnsi" w:cstheme="majorHAnsi"/>
-          <w:sz w:val="26"/>
-          <w:szCs w:val="26"/>
-          <w:lang w:val="en-US"/>
-        </w:rPr>
-        <w:t xml:space="preserve"> kết quả </w:t>
-      </w:r>
-      <w:r>
-        <w:rPr>
-          <w:rFonts w:asciiTheme="majorHAnsi" w:hAnsiTheme="majorHAnsi" w:cstheme="majorHAnsi"/>
-          <w:sz w:val="26"/>
-          <w:szCs w:val="26"/>
-          <w:lang w:val="en-US"/>
-        </w:rPr>
-        <w:t xml:space="preserve">nhận được càng </w:t>
-      </w:r>
-      <w:r>
-        <w:rPr>
-          <w:rFonts w:asciiTheme="majorHAnsi" w:hAnsiTheme="majorHAnsi" w:cstheme="majorHAnsi"/>
-          <w:sz w:val="26"/>
-          <w:szCs w:val="26"/>
-          <w:lang w:val="en-US"/>
-        </w:rPr>
-        <w:t xml:space="preserve">tốt nhưng chi phí </w:t>
-      </w:r>
-      <w:r>
-        <w:rPr>
-          <w:rFonts w:asciiTheme="majorHAnsi" w:hAnsiTheme="majorHAnsi" w:cstheme="majorHAnsi"/>
-          <w:sz w:val="26"/>
-          <w:szCs w:val="26"/>
-          <w:lang w:val="en-US"/>
-        </w:rPr>
-        <w:t>tính toán càng nhiều</w:t>
-      </w:r>
-      <w:r>
-        <w:rPr>
-          <w:rFonts w:asciiTheme="majorHAnsi" w:hAnsiTheme="majorHAnsi" w:cstheme="majorHAnsi"/>
-          <w:sz w:val="26"/>
-          <w:szCs w:val="26"/>
-          <w:lang w:val="en-US"/>
-        </w:rPr>
-        <w:t xml:space="preserve"> .</w:t>
+        <w:t>ε càng thấp kết quả nhận được càng tốt nhưng chi phí tính toán càng nhiều</w:t>
       </w:r>
     </w:p>
     <w:p>
@@ -8726,6 +10285,43 @@
           <w:szCs w:val="26"/>
           <w:lang w:val="en-US"/>
         </w:rPr>
+        <w:t>Nhạy cảm với nhiễu và các phần tử ngoại lai</w:t>
+      </w:r>
+      <w:r>
+        <w:rPr>
+          <w:rFonts w:asciiTheme="majorHAnsi" w:hAnsiTheme="majorHAnsi" w:cstheme="majorHAnsi"/>
+          <w:sz w:val="26"/>
+          <w:szCs w:val="26"/>
+          <w:lang w:val="en-US"/>
+        </w:rPr>
+        <w:t>.</w:t>
+      </w:r>
+    </w:p>
+    <w:p>
+      <w:pPr>
+        <w:pStyle w:val="ListParagraph"/>
+        <w:numPr>
+          <w:ilvl w:val="1"/>
+          <w:numId w:val="6"/>
+        </w:numPr>
+        <w:tabs>
+          <w:tab w:val="left" w:pos="1276"/>
+        </w:tabs>
+        <w:jc w:val="both"/>
+        <w:rPr>
+          <w:rFonts w:asciiTheme="majorHAnsi" w:hAnsiTheme="majorHAnsi" w:cstheme="majorHAnsi"/>
+          <w:sz w:val="26"/>
+          <w:szCs w:val="26"/>
+          <w:lang w:val="en-US"/>
+        </w:rPr>
+      </w:pPr>
+      <w:r>
+        <w:rPr>
+          <w:rFonts w:asciiTheme="majorHAnsi" w:hAnsiTheme="majorHAnsi" w:cstheme="majorHAnsi"/>
+          <w:sz w:val="26"/>
+          <w:szCs w:val="26"/>
+          <w:lang w:val="en-US"/>
+        </w:rPr>
         <w:t>Khoảng</w:t>
       </w:r>
       <w:r>
@@ -8744,16 +10340,7 @@
           <w:szCs w:val="26"/>
           <w:lang w:val="en-US"/>
         </w:rPr>
-        <w:t>các yếu tố cơ bản</w:t>
-      </w:r>
-      <w:r>
-        <w:rPr>
-          <w:rFonts w:asciiTheme="majorHAnsi" w:hAnsiTheme="majorHAnsi" w:cstheme="majorHAnsi"/>
-          <w:sz w:val="26"/>
-          <w:szCs w:val="26"/>
-          <w:lang w:val="en-US"/>
-        </w:rPr>
-        <w:t xml:space="preserve"> </w:t>
+        <w:t xml:space="preserve">các yếu tố cơ bản </w:t>
       </w:r>
       <w:r>
         <w:rPr>
@@ -8793,7 +10380,7 @@
           <w:lang w:val="en-US"/>
         </w:rPr>
       </w:pPr>
-      <w:bookmarkStart w:id="15" w:name="_Toc310802309"/>
+      <w:bookmarkStart w:id="24" w:name="_Toc310802309"/>
       <w:r>
         <w:rPr>
           <w:rFonts w:asciiTheme="majorHAnsi" w:hAnsiTheme="majorHAnsi" w:cstheme="majorHAnsi"/>
@@ -8825,7 +10412,7 @@
           <w:lang w:val="en-US"/>
         </w:rPr>
       </w:pPr>
-      <w:bookmarkStart w:id="16" w:name="_Toc310863748"/>
+      <w:bookmarkStart w:id="25" w:name="_Toc310924595"/>
       <w:r>
         <w:rPr>
           <w:rFonts w:asciiTheme="majorHAnsi" w:hAnsiTheme="majorHAnsi" w:cstheme="majorHAnsi"/>
@@ -8837,8 +10424,8 @@
         <w:lastRenderedPageBreak/>
         <w:t>CHƯƠNG TRÌNH MẪU:</w:t>
       </w:r>
-      <w:bookmarkEnd w:id="15"/>
-      <w:bookmarkEnd w:id="16"/>
+      <w:bookmarkEnd w:id="24"/>
+      <w:bookmarkEnd w:id="25"/>
     </w:p>
     <w:p>
       <w:pPr>
@@ -8860,9 +10447,10 @@
           <w:lang w:val="en-US"/>
         </w:rPr>
       </w:pPr>
-      <w:bookmarkStart w:id="17" w:name="_Toc310802310"/>
-      <w:bookmarkStart w:id="18" w:name="OLE_LINK5"/>
-      <w:bookmarkStart w:id="19" w:name="OLE_LINK6"/>
+      <w:bookmarkStart w:id="26" w:name="_Toc310802310"/>
+      <w:bookmarkStart w:id="27" w:name="OLE_LINK5"/>
+      <w:bookmarkStart w:id="28" w:name="OLE_LINK6"/>
+      <w:bookmarkStart w:id="29" w:name="_Toc310924596"/>
       <w:r>
         <w:rPr>
           <w:rFonts w:asciiTheme="majorHAnsi" w:hAnsiTheme="majorHAnsi" w:cstheme="majorHAnsi"/>
@@ -8871,18 +10459,9 @@
           <w:szCs w:val="26"/>
           <w:lang w:val="en-US"/>
         </w:rPr>
-        <w:t>Hướng dẫn sử dụng phần mềm Fuzzy C-Mean Analyst</w:t>
-      </w:r>
-      <w:r>
-        <w:rPr>
-          <w:rFonts w:asciiTheme="majorHAnsi" w:hAnsiTheme="majorHAnsi" w:cstheme="majorHAnsi"/>
-          <w:b/>
-          <w:sz w:val="26"/>
-          <w:szCs w:val="26"/>
-          <w:lang w:val="en-US"/>
-        </w:rPr>
-        <w:t>:</w:t>
-      </w:r>
+        <w:t>Hướng dẫn sử dụng phần mềm Fuzzy C-Mean Analyst:</w:t>
+      </w:r>
+      <w:bookmarkEnd w:id="29"/>
     </w:p>
     <w:p>
       <w:pPr>
@@ -8892,19 +10471,28 @@
           <w:numId w:val="13"/>
         </w:numPr>
         <w:rPr>
+          <w:rFonts w:asciiTheme="majorHAnsi" w:hAnsiTheme="majorHAnsi" w:cstheme="majorHAnsi"/>
           <w:b/>
-        </w:rPr>
-      </w:pPr>
-      <w:r>
-        <w:rPr>
+          <w:sz w:val="26"/>
+          <w:szCs w:val="26"/>
+        </w:rPr>
+      </w:pPr>
+      <w:r>
+        <w:rPr>
+          <w:rFonts w:asciiTheme="majorHAnsi" w:hAnsiTheme="majorHAnsi" w:cstheme="majorHAnsi"/>
           <w:b/>
+          <w:sz w:val="26"/>
+          <w:szCs w:val="26"/>
           <w:lang w:val="en-US"/>
         </w:rPr>
         <w:t>Yêu cầu</w:t>
       </w:r>
       <w:r>
         <w:rPr>
+          <w:rFonts w:asciiTheme="majorHAnsi" w:hAnsiTheme="majorHAnsi" w:cstheme="majorHAnsi"/>
           <w:b/>
+          <w:sz w:val="26"/>
+          <w:szCs w:val="26"/>
         </w:rPr>
         <w:t xml:space="preserve"> hệ thống:</w:t>
       </w:r>
@@ -8921,14 +10509,25 @@
         </w:tabs>
         <w:jc w:val="both"/>
         <w:rPr>
-          <w:lang w:val="en-US"/>
-        </w:rPr>
-      </w:pPr>
-      <w:r>
+          <w:rFonts w:asciiTheme="majorHAnsi" w:hAnsiTheme="majorHAnsi" w:cstheme="majorHAnsi"/>
+          <w:sz w:val="26"/>
+          <w:szCs w:val="26"/>
+          <w:lang w:val="en-US"/>
+        </w:rPr>
+      </w:pPr>
+      <w:r>
+        <w:rPr>
+          <w:rFonts w:asciiTheme="majorHAnsi" w:hAnsiTheme="majorHAnsi" w:cstheme="majorHAnsi"/>
+          <w:sz w:val="26"/>
+          <w:szCs w:val="26"/>
+        </w:rPr>
         <w:t>Hệ điều hành: Windows 7/ Vista / XP</w:t>
       </w:r>
       <w:r>
         <w:rPr>
+          <w:rFonts w:asciiTheme="majorHAnsi" w:hAnsiTheme="majorHAnsi" w:cstheme="majorHAnsi"/>
+          <w:sz w:val="26"/>
+          <w:szCs w:val="26"/>
           <w:lang w:val="en-US"/>
         </w:rPr>
         <w:t xml:space="preserve"> (32bit)</w:t>
@@ -8945,9 +10544,17 @@
           <w:tab w:val="left" w:pos="1276"/>
         </w:tabs>
         <w:jc w:val="both"/>
-      </w:pPr>
-      <w:r>
-        <w:rPr>
+        <w:rPr>
+          <w:rFonts w:asciiTheme="majorHAnsi" w:hAnsiTheme="majorHAnsi" w:cstheme="majorHAnsi"/>
+          <w:sz w:val="26"/>
+          <w:szCs w:val="26"/>
+        </w:rPr>
+      </w:pPr>
+      <w:r>
+        <w:rPr>
+          <w:rFonts w:asciiTheme="majorHAnsi" w:hAnsiTheme="majorHAnsi" w:cstheme="majorHAnsi"/>
+          <w:sz w:val="26"/>
+          <w:szCs w:val="26"/>
           <w:lang w:val="en-US"/>
         </w:rPr>
         <w:t>Máy ảo Java (JVM) phiên bản 1.6 trở lên</w:t>
@@ -8964,22 +10571,28 @@
           <w:tab w:val="left" w:pos="1276"/>
         </w:tabs>
         <w:jc w:val="both"/>
-      </w:pPr>
-      <w:r>
-        <w:rPr>
-          <w:rFonts w:asciiTheme="majorHAnsi" w:hAnsiTheme="majorHAnsi" w:cstheme="majorHAnsi"/>
-          <w:sz w:val="26"/>
-          <w:szCs w:val="26"/>
-        </w:rPr>
-        <w:t>Danh</w:t>
-      </w:r>
-      <w:r>
-        <w:t xml:space="preserve"> sách file ( yêu cầu không thay đổi hệ thống file này):</w:t>
+        <w:rPr>
+          <w:rFonts w:asciiTheme="majorHAnsi" w:hAnsiTheme="majorHAnsi" w:cstheme="majorHAnsi"/>
+          <w:sz w:val="26"/>
+          <w:szCs w:val="26"/>
+        </w:rPr>
+      </w:pPr>
+      <w:r>
+        <w:rPr>
+          <w:rFonts w:asciiTheme="majorHAnsi" w:hAnsiTheme="majorHAnsi" w:cstheme="majorHAnsi"/>
+          <w:sz w:val="26"/>
+          <w:szCs w:val="26"/>
+        </w:rPr>
+        <w:t>Danh sách file ( yêu cầu không thay đổi hệ thống file này):</w:t>
       </w:r>
     </w:p>
     <w:p>
       <w:pPr>
         <w:pStyle w:val="ListParagraph"/>
+        <w:rPr>
+          <w:rFonts w:asciiTheme="majorHAnsi" w:hAnsiTheme="majorHAnsi" w:cstheme="majorHAnsi"/>
+          <w:szCs w:val="26"/>
+        </w:rPr>
       </w:pPr>
     </w:p>
     <w:p>
@@ -8988,11 +10601,13 @@
         <w:rPr>
           <w:rFonts w:ascii="Courier New" w:hAnsi="Courier New" w:cs="Courier New"/>
           <w:b/>
+          <w:szCs w:val="26"/>
         </w:rPr>
       </w:pPr>
       <w:r>
         <w:rPr>
           <w:rFonts w:ascii="Courier New" w:hAnsi="Courier New" w:cs="Courier New"/>
+          <w:szCs w:val="26"/>
         </w:rPr>
         <w:t xml:space="preserve">12/05/2011  04:05 PM            71,225 </w:t>
       </w:r>
@@ -9000,6 +10615,7 @@
         <w:rPr>
           <w:rFonts w:ascii="Courier New" w:hAnsi="Courier New" w:cs="Courier New"/>
           <w:b/>
+          <w:szCs w:val="26"/>
         </w:rPr>
         <w:t>FuzzyCMeanAnalyst.jar</w:t>
       </w:r>
@@ -9009,11 +10625,13 @@
         <w:pStyle w:val="ListParagraph"/>
         <w:rPr>
           <w:rFonts w:ascii="Courier New" w:hAnsi="Courier New" w:cs="Courier New"/>
+          <w:szCs w:val="26"/>
         </w:rPr>
       </w:pPr>
       <w:r>
         <w:rPr>
           <w:rFonts w:ascii="Courier New" w:hAnsi="Courier New" w:cs="Courier New"/>
+          <w:szCs w:val="26"/>
         </w:rPr>
         <w:t xml:space="preserve">03/03/2011  06:57 AM             9,728 </w:t>
       </w:r>
@@ -9021,6 +10639,7 @@
         <w:rPr>
           <w:rFonts w:ascii="Courier New" w:hAnsi="Courier New" w:cs="Courier New"/>
           <w:b/>
+          <w:szCs w:val="26"/>
         </w:rPr>
         <w:t>gluegen-rt.dll</w:t>
       </w:r>
@@ -9030,11 +10649,13 @@
         <w:pStyle w:val="ListParagraph"/>
         <w:rPr>
           <w:rFonts w:ascii="Courier New" w:hAnsi="Courier New" w:cs="Courier New"/>
+          <w:szCs w:val="26"/>
         </w:rPr>
       </w:pPr>
       <w:r>
         <w:rPr>
           <w:rFonts w:ascii="Courier New" w:hAnsi="Courier New" w:cs="Courier New"/>
+          <w:szCs w:val="26"/>
         </w:rPr>
         <w:t xml:space="preserve">03/03/2011  06:57 AM           416,768 </w:t>
       </w:r>
@@ -9042,6 +10663,7 @@
         <w:rPr>
           <w:rFonts w:ascii="Courier New" w:hAnsi="Courier New" w:cs="Courier New"/>
           <w:b/>
+          <w:szCs w:val="26"/>
         </w:rPr>
         <w:t>jogl_desktop.dll</w:t>
       </w:r>
@@ -9051,11 +10673,13 @@
         <w:pStyle w:val="ListParagraph"/>
         <w:rPr>
           <w:rFonts w:ascii="Courier New" w:hAnsi="Courier New" w:cs="Courier New"/>
+          <w:szCs w:val="26"/>
         </w:rPr>
       </w:pPr>
       <w:r>
         <w:rPr>
           <w:rFonts w:ascii="Courier New" w:hAnsi="Courier New" w:cs="Courier New"/>
+          <w:szCs w:val="26"/>
         </w:rPr>
         <w:t xml:space="preserve">03/03/2011  06:57 AM            73,216 </w:t>
       </w:r>
@@ -9063,6 +10687,7 @@
         <w:rPr>
           <w:rFonts w:ascii="Courier New" w:hAnsi="Courier New" w:cs="Courier New"/>
           <w:b/>
+          <w:szCs w:val="26"/>
         </w:rPr>
         <w:t>jogl_es1.dll</w:t>
       </w:r>
@@ -9072,11 +10697,13 @@
         <w:pStyle w:val="ListParagraph"/>
         <w:rPr>
           <w:rFonts w:ascii="Courier New" w:hAnsi="Courier New" w:cs="Courier New"/>
+          <w:szCs w:val="26"/>
         </w:rPr>
       </w:pPr>
       <w:r>
         <w:rPr>
           <w:rFonts w:ascii="Courier New" w:hAnsi="Courier New" w:cs="Courier New"/>
+          <w:szCs w:val="26"/>
         </w:rPr>
         <w:t xml:space="preserve">03/03/2011  06:57 AM            77,312 </w:t>
       </w:r>
@@ -9084,6 +10711,7 @@
         <w:rPr>
           <w:rFonts w:ascii="Courier New" w:hAnsi="Courier New" w:cs="Courier New"/>
           <w:b/>
+          <w:szCs w:val="26"/>
         </w:rPr>
         <w:t>jogl_es2.dll</w:t>
       </w:r>
@@ -9093,11 +10721,13 @@
         <w:pStyle w:val="ListParagraph"/>
         <w:rPr>
           <w:rFonts w:ascii="Courier New" w:hAnsi="Courier New" w:cs="Courier New"/>
+          <w:szCs w:val="26"/>
         </w:rPr>
       </w:pPr>
       <w:r>
         <w:rPr>
           <w:rFonts w:ascii="Courier New" w:hAnsi="Courier New" w:cs="Courier New"/>
+          <w:szCs w:val="26"/>
         </w:rPr>
         <w:t xml:space="preserve">12/05/2011  04:23 PM    &lt;DIR&gt;          </w:t>
       </w:r>
@@ -9105,6 +10735,7 @@
         <w:rPr>
           <w:rFonts w:ascii="Courier New" w:hAnsi="Courier New" w:cs="Courier New"/>
           <w:b/>
+          <w:szCs w:val="26"/>
         </w:rPr>
         <w:t>lib</w:t>
       </w:r>
@@ -9114,11 +10745,13 @@
         <w:pStyle w:val="ListParagraph"/>
         <w:rPr>
           <w:rFonts w:ascii="Courier New" w:hAnsi="Courier New" w:cs="Courier New"/>
+          <w:szCs w:val="26"/>
         </w:rPr>
       </w:pPr>
       <w:r>
         <w:rPr>
           <w:rFonts w:ascii="Courier New" w:hAnsi="Courier New" w:cs="Courier New"/>
+          <w:szCs w:val="26"/>
         </w:rPr>
         <w:t xml:space="preserve">03/03/2011  06:57 AM            10,240 </w:t>
       </w:r>
@@ -9126,6 +10759,7 @@
         <w:rPr>
           <w:rFonts w:ascii="Courier New" w:hAnsi="Courier New" w:cs="Courier New"/>
           <w:b/>
+          <w:szCs w:val="26"/>
         </w:rPr>
         <w:t>nativewindow_awt.dll</w:t>
       </w:r>
@@ -9135,11 +10769,13 @@
         <w:pStyle w:val="ListParagraph"/>
         <w:rPr>
           <w:rFonts w:ascii="Courier New" w:hAnsi="Courier New" w:cs="Courier New"/>
+          <w:szCs w:val="26"/>
         </w:rPr>
       </w:pPr>
       <w:r>
         <w:rPr>
           <w:rFonts w:ascii="Courier New" w:hAnsi="Courier New" w:cs="Courier New"/>
+          <w:szCs w:val="26"/>
         </w:rPr>
         <w:t xml:space="preserve">03/03/2011  06:57 AM            36,864 </w:t>
       </w:r>
@@ -9147,6 +10783,7 @@
         <w:rPr>
           <w:rFonts w:ascii="Courier New" w:hAnsi="Courier New" w:cs="Courier New"/>
           <w:b/>
+          <w:szCs w:val="26"/>
         </w:rPr>
         <w:t>nativewindow_win32.dll</w:t>
       </w:r>
@@ -9156,11 +10793,13 @@
         <w:pStyle w:val="ListParagraph"/>
         <w:rPr>
           <w:rFonts w:ascii="Courier New" w:hAnsi="Courier New" w:cs="Courier New"/>
+          <w:szCs w:val="26"/>
         </w:rPr>
       </w:pPr>
       <w:r>
         <w:rPr>
           <w:rFonts w:ascii="Courier New" w:hAnsi="Courier New" w:cs="Courier New"/>
+          <w:szCs w:val="26"/>
         </w:rPr>
         <w:t xml:space="preserve">03/03/2011  06:57 AM            41,984 </w:t>
       </w:r>
@@ -9168,6 +10807,7 @@
         <w:rPr>
           <w:rFonts w:ascii="Courier New" w:hAnsi="Courier New" w:cs="Courier New"/>
           <w:b/>
+          <w:szCs w:val="26"/>
         </w:rPr>
         <w:t>newt.dll</w:t>
       </w:r>
@@ -9177,6 +10817,7 @@
         <w:pStyle w:val="ListParagraph"/>
         <w:rPr>
           <w:rFonts w:ascii="Courier New" w:hAnsi="Courier New" w:cs="Courier New"/>
+          <w:szCs w:val="26"/>
         </w:rPr>
       </w:pPr>
     </w:p>
@@ -9185,11 +10826,13 @@
         <w:pStyle w:val="ListParagraph"/>
         <w:rPr>
           <w:rFonts w:ascii="Courier New" w:hAnsi="Courier New" w:cs="Courier New"/>
+          <w:szCs w:val="26"/>
         </w:rPr>
       </w:pPr>
       <w:r>
         <w:rPr>
           <w:rFonts w:ascii="Courier New" w:hAnsi="Courier New" w:cs="Courier New"/>
+          <w:szCs w:val="26"/>
         </w:rPr>
         <w:t>./lib</w:t>
       </w:r>
@@ -9199,11 +10842,13 @@
         <w:pStyle w:val="ListParagraph"/>
         <w:rPr>
           <w:rFonts w:ascii="Courier New" w:hAnsi="Courier New" w:cs="Courier New"/>
+          <w:szCs w:val="26"/>
         </w:rPr>
       </w:pPr>
       <w:r>
         <w:rPr>
           <w:rFonts w:ascii="Courier New" w:hAnsi="Courier New" w:cs="Courier New"/>
+          <w:szCs w:val="26"/>
         </w:rPr>
         <w:t xml:space="preserve">12/05/2011  04:05 PM           110,455 </w:t>
       </w:r>
@@ -9211,6 +10856,7 @@
         <w:rPr>
           <w:rFonts w:ascii="Courier New" w:hAnsi="Courier New" w:cs="Courier New"/>
           <w:b/>
+          <w:szCs w:val="26"/>
         </w:rPr>
         <w:t>gluegen-rt.jar</w:t>
       </w:r>
@@ -9220,11 +10866,13 @@
         <w:pStyle w:val="ListParagraph"/>
         <w:rPr>
           <w:rFonts w:ascii="Courier New" w:hAnsi="Courier New" w:cs="Courier New"/>
+          <w:szCs w:val="26"/>
         </w:rPr>
       </w:pPr>
       <w:r>
         <w:rPr>
           <w:rFonts w:ascii="Courier New" w:hAnsi="Courier New" w:cs="Courier New"/>
+          <w:szCs w:val="26"/>
         </w:rPr>
         <w:t xml:space="preserve">12/05/2011  04:05 PM         2,419,760 </w:t>
       </w:r>
@@ -9232,6 +10880,7 @@
         <w:rPr>
           <w:rFonts w:ascii="Courier New" w:hAnsi="Courier New" w:cs="Courier New"/>
           <w:b/>
+          <w:szCs w:val="26"/>
         </w:rPr>
         <w:t>jogl.all.jar</w:t>
       </w:r>
@@ -9241,11 +10890,13 @@
         <w:pStyle w:val="ListParagraph"/>
         <w:rPr>
           <w:rFonts w:ascii="Courier New" w:hAnsi="Courier New" w:cs="Courier New"/>
+          <w:szCs w:val="26"/>
         </w:rPr>
       </w:pPr>
       <w:r>
         <w:rPr>
           <w:rFonts w:ascii="Courier New" w:hAnsi="Courier New" w:cs="Courier New"/>
+          <w:szCs w:val="26"/>
         </w:rPr>
         <w:t xml:space="preserve">12/05/2011  04:05 PM           128,511 </w:t>
       </w:r>
@@ -9253,6 +10904,7 @@
         <w:rPr>
           <w:rFonts w:ascii="Courier New" w:hAnsi="Courier New" w:cs="Courier New"/>
           <w:b/>
+          <w:szCs w:val="26"/>
         </w:rPr>
         <w:t>nativewindow.all.jar</w:t>
       </w:r>
@@ -9262,11 +10914,13 @@
         <w:pStyle w:val="ListParagraph"/>
         <w:rPr>
           <w:rFonts w:ascii="Courier New" w:hAnsi="Courier New" w:cs="Courier New"/>
+          <w:szCs w:val="26"/>
         </w:rPr>
       </w:pPr>
       <w:r>
         <w:rPr>
           <w:rFonts w:ascii="Courier New" w:hAnsi="Courier New" w:cs="Courier New"/>
+          <w:szCs w:val="26"/>
         </w:rPr>
         <w:t xml:space="preserve">12/05/2011  04:05 PM           176,393 </w:t>
       </w:r>
@@ -9274,6 +10928,7 @@
         <w:rPr>
           <w:rFonts w:ascii="Courier New" w:hAnsi="Courier New" w:cs="Courier New"/>
           <w:b/>
+          <w:szCs w:val="26"/>
         </w:rPr>
         <w:t>newt.all.jar</w:t>
       </w:r>
@@ -9281,6 +10936,11 @@
     <w:p>
       <w:pPr>
         <w:pStyle w:val="ListParagraph"/>
+        <w:rPr>
+          <w:rFonts w:asciiTheme="majorHAnsi" w:hAnsiTheme="majorHAnsi" w:cstheme="majorHAnsi"/>
+          <w:sz w:val="26"/>
+          <w:szCs w:val="26"/>
+        </w:rPr>
       </w:pPr>
     </w:p>
     <w:p>
@@ -9290,17 +10950,28 @@
           <w:ilvl w:val="1"/>
           <w:numId w:val="13"/>
         </w:numPr>
-      </w:pPr>
-      <w:r>
-        <w:rPr>
+        <w:rPr>
+          <w:rFonts w:asciiTheme="majorHAnsi" w:hAnsiTheme="majorHAnsi" w:cstheme="majorHAnsi"/>
+          <w:sz w:val="26"/>
+          <w:szCs w:val="26"/>
+        </w:rPr>
+      </w:pPr>
+      <w:r>
+        <w:rPr>
+          <w:rFonts w:asciiTheme="majorHAnsi" w:hAnsiTheme="majorHAnsi" w:cstheme="majorHAnsi"/>
           <w:b/>
+          <w:sz w:val="26"/>
+          <w:szCs w:val="26"/>
           <w:lang w:val="en-US"/>
         </w:rPr>
         <w:t>Hướng</w:t>
       </w:r>
       <w:r>
         <w:rPr>
+          <w:rFonts w:asciiTheme="majorHAnsi" w:hAnsiTheme="majorHAnsi" w:cstheme="majorHAnsi"/>
           <w:b/>
+          <w:sz w:val="26"/>
+          <w:szCs w:val="26"/>
         </w:rPr>
         <w:t xml:space="preserve"> dẫn chạy phần mềm: </w:t>
       </w:r>
@@ -9309,11 +10980,26 @@
       <w:pPr>
         <w:pStyle w:val="ListParagraph"/>
         <w:ind w:left="2367"/>
-      </w:pPr>
-      <w:r>
+        <w:rPr>
+          <w:rFonts w:asciiTheme="majorHAnsi" w:hAnsiTheme="majorHAnsi" w:cstheme="majorHAnsi"/>
+          <w:sz w:val="26"/>
+          <w:szCs w:val="26"/>
+        </w:rPr>
+      </w:pPr>
+      <w:r>
+        <w:rPr>
+          <w:rFonts w:asciiTheme="majorHAnsi" w:hAnsiTheme="majorHAnsi" w:cstheme="majorHAnsi"/>
+          <w:sz w:val="26"/>
+          <w:szCs w:val="26"/>
+        </w:rPr>
         <w:t>T</w:t>
       </w:r>
       <w:r>
+        <w:rPr>
+          <w:rFonts w:asciiTheme="majorHAnsi" w:hAnsiTheme="majorHAnsi" w:cstheme="majorHAnsi"/>
+          <w:sz w:val="26"/>
+          <w:szCs w:val="26"/>
+        </w:rPr>
         <w:t>hực hiện theo các bước sau:</w:t>
       </w:r>
     </w:p>
@@ -9329,23 +11015,19 @@
         </w:tabs>
         <w:jc w:val="both"/>
         <w:rPr>
-          <w:rFonts w:ascii="Courier New" w:hAnsi="Courier New" w:cs="Courier New"/>
+          <w:rFonts w:asciiTheme="majorHAnsi" w:hAnsiTheme="majorHAnsi" w:cstheme="majorHAnsi"/>
           <w:b/>
-        </w:rPr>
-      </w:pPr>
-      <w:r>
-        <w:t xml:space="preserve">Khởi </w:t>
-      </w:r>
-      <w:r>
-        <w:rPr>
-          <w:rFonts w:asciiTheme="majorHAnsi" w:hAnsiTheme="majorHAnsi" w:cstheme="majorHAnsi"/>
-          <w:sz w:val="26"/>
-          <w:szCs w:val="26"/>
-        </w:rPr>
-        <w:t>động</w:t>
-      </w:r>
-      <w:r>
-        <w:t xml:space="preserve"> phần mềm bằng cách chạy file </w:t>
+          <w:sz w:val="26"/>
+          <w:szCs w:val="26"/>
+        </w:rPr>
+      </w:pPr>
+      <w:r>
+        <w:rPr>
+          <w:rFonts w:asciiTheme="majorHAnsi" w:hAnsiTheme="majorHAnsi" w:cstheme="majorHAnsi"/>
+          <w:sz w:val="26"/>
+          <w:szCs w:val="26"/>
+        </w:rPr>
+        <w:t xml:space="preserve">Khởi động phần mềm bằng cách chạy file </w:t>
       </w:r>
     </w:p>
     <w:p>
@@ -9357,14 +11039,18 @@
         <w:ind w:left="2787"/>
         <w:jc w:val="both"/>
         <w:rPr>
-          <w:rFonts w:ascii="Courier New" w:hAnsi="Courier New" w:cs="Courier New"/>
+          <w:rFonts w:asciiTheme="majorHAnsi" w:hAnsiTheme="majorHAnsi" w:cstheme="majorHAnsi"/>
           <w:b/>
-        </w:rPr>
-      </w:pPr>
-      <w:r>
-        <w:rPr>
-          <w:rFonts w:ascii="Courier New" w:hAnsi="Courier New" w:cs="Courier New"/>
+          <w:sz w:val="26"/>
+          <w:szCs w:val="26"/>
+        </w:rPr>
+      </w:pPr>
+      <w:r>
+        <w:rPr>
+          <w:rFonts w:asciiTheme="majorHAnsi" w:hAnsiTheme="majorHAnsi" w:cstheme="majorHAnsi"/>
           <w:b/>
+          <w:sz w:val="26"/>
+          <w:szCs w:val="26"/>
         </w:rPr>
         <w:t>FuzzyCMeanAnalyst.jar</w:t>
       </w:r>
@@ -9380,14 +11066,26 @@
           <w:tab w:val="left" w:pos="1276"/>
         </w:tabs>
         <w:jc w:val="both"/>
-      </w:pPr>
-      <w:r>
+        <w:rPr>
+          <w:rFonts w:asciiTheme="majorHAnsi" w:hAnsiTheme="majorHAnsi" w:cstheme="majorHAnsi"/>
+          <w:sz w:val="26"/>
+          <w:szCs w:val="26"/>
+        </w:rPr>
+      </w:pPr>
+      <w:r>
+        <w:rPr>
+          <w:rFonts w:asciiTheme="majorHAnsi" w:hAnsiTheme="majorHAnsi" w:cstheme="majorHAnsi"/>
+          <w:sz w:val="26"/>
+          <w:szCs w:val="26"/>
+        </w:rPr>
         <w:t xml:space="preserve">Chọn file input bằng cách click vào button </w:t>
       </w:r>
       <w:r>
         <w:rPr>
-          <w:rFonts w:ascii="Courier New" w:hAnsi="Courier New" w:cs="Courier New"/>
+          <w:rFonts w:asciiTheme="majorHAnsi" w:hAnsiTheme="majorHAnsi" w:cstheme="majorHAnsi"/>
           <w:b/>
+          <w:sz w:val="26"/>
+          <w:szCs w:val="26"/>
         </w:rPr>
         <w:t>Browse</w:t>
       </w:r>
@@ -9400,14 +11098,22 @@
         </w:tabs>
         <w:ind w:left="2787"/>
         <w:jc w:val="both"/>
-      </w:pPr>
-      <w:r>
-        <w:rPr>
+        <w:rPr>
+          <w:rFonts w:asciiTheme="majorHAnsi" w:hAnsiTheme="majorHAnsi" w:cstheme="majorHAnsi"/>
+          <w:sz w:val="26"/>
+          <w:szCs w:val="26"/>
+        </w:rPr>
+      </w:pPr>
+      <w:r>
+        <w:rPr>
+          <w:rFonts w:asciiTheme="majorHAnsi" w:hAnsiTheme="majorHAnsi" w:cstheme="majorHAnsi"/>
           <w:noProof/>
+          <w:sz w:val="26"/>
+          <w:szCs w:val="26"/>
           <w:lang w:eastAsia="vi-VN"/>
         </w:rPr>
         <w:drawing>
-          <wp:inline distT="0" distB="0" distL="0" distR="0" wp14:anchorId="4E205673" wp14:editId="49A16560">
+          <wp:inline distT="0" distB="0" distL="0" distR="0" wp14:anchorId="18616E39" wp14:editId="6CCE377A">
             <wp:extent cx="2743200" cy="404495"/>
             <wp:effectExtent l="0" t="0" r="0" b="0"/>
             <wp:docPr id="15" name="Picture 15"/>
@@ -9424,7 +11130,7 @@
                     </pic:cNvPicPr>
                   </pic:nvPicPr>
                   <pic:blipFill>
-                    <a:blip r:embed="rId10"/>
+                    <a:blip r:embed="rId16"/>
                     <a:srcRect/>
                     <a:stretch>
                       <a:fillRect/>
@@ -9455,6 +11161,23 @@
     </w:p>
     <w:p>
       <w:pPr>
+        <w:rPr>
+          <w:rFonts w:asciiTheme="majorHAnsi" w:hAnsiTheme="majorHAnsi" w:cstheme="majorHAnsi"/>
+          <w:sz w:val="26"/>
+          <w:szCs w:val="26"/>
+        </w:rPr>
+      </w:pPr>
+      <w:r>
+        <w:rPr>
+          <w:rFonts w:asciiTheme="majorHAnsi" w:hAnsiTheme="majorHAnsi" w:cstheme="majorHAnsi"/>
+          <w:sz w:val="26"/>
+          <w:szCs w:val="26"/>
+        </w:rPr>
+        <w:br w:type="page"/>
+      </w:r>
+    </w:p>
+    <w:p>
+      <w:pPr>
         <w:pStyle w:val="ListParagraph"/>
         <w:numPr>
           <w:ilvl w:val="1"/>
@@ -9464,18 +11187,36 @@
           <w:tab w:val="left" w:pos="1276"/>
         </w:tabs>
         <w:jc w:val="both"/>
-      </w:pPr>
-      <w:r>
+        <w:rPr>
+          <w:rFonts w:asciiTheme="majorHAnsi" w:hAnsiTheme="majorHAnsi" w:cstheme="majorHAnsi"/>
+          <w:sz w:val="26"/>
+          <w:szCs w:val="26"/>
+        </w:rPr>
+      </w:pPr>
+      <w:r>
+        <w:rPr>
+          <w:rFonts w:asciiTheme="majorHAnsi" w:hAnsiTheme="majorHAnsi" w:cstheme="majorHAnsi"/>
+          <w:sz w:val="26"/>
+          <w:szCs w:val="26"/>
+        </w:rPr>
+        <w:lastRenderedPageBreak/>
         <w:t>Thiết lập các thông số (</w:t>
       </w:r>
       <w:r>
         <w:rPr>
-          <w:rFonts w:ascii="Courier New" w:hAnsi="Courier New" w:cs="Courier New"/>
+          <w:rFonts w:asciiTheme="majorHAnsi" w:hAnsiTheme="majorHAnsi" w:cstheme="majorHAnsi"/>
           <w:b/>
+          <w:sz w:val="26"/>
+          <w:szCs w:val="26"/>
         </w:rPr>
         <w:t>Number of clusters, m value, Random seed, Epsilon</w:t>
       </w:r>
       <w:r>
+        <w:rPr>
+          <w:rFonts w:asciiTheme="majorHAnsi" w:hAnsiTheme="majorHAnsi" w:cstheme="majorHAnsi"/>
+          <w:sz w:val="26"/>
+          <w:szCs w:val="26"/>
+        </w:rPr>
         <w:t>) thích hợp</w:t>
       </w:r>
     </w:p>
@@ -9487,14 +11228,22 @@
         </w:tabs>
         <w:ind w:left="2787"/>
         <w:jc w:val="both"/>
-      </w:pPr>
-      <w:r>
-        <w:rPr>
+        <w:rPr>
+          <w:rFonts w:asciiTheme="majorHAnsi" w:hAnsiTheme="majorHAnsi" w:cstheme="majorHAnsi"/>
+          <w:sz w:val="26"/>
+          <w:szCs w:val="26"/>
+        </w:rPr>
+      </w:pPr>
+      <w:r>
+        <w:rPr>
+          <w:rFonts w:asciiTheme="majorHAnsi" w:hAnsiTheme="majorHAnsi" w:cstheme="majorHAnsi"/>
           <w:noProof/>
+          <w:sz w:val="26"/>
+          <w:szCs w:val="26"/>
           <w:lang w:eastAsia="vi-VN"/>
         </w:rPr>
         <w:drawing>
-          <wp:inline distT="0" distB="0" distL="0" distR="0" wp14:anchorId="4FBAE76B" wp14:editId="504CE204">
+          <wp:inline distT="0" distB="0" distL="0" distR="0" wp14:anchorId="3E333B0E" wp14:editId="4E6D6C1D">
             <wp:extent cx="2752090" cy="703580"/>
             <wp:effectExtent l="19050" t="0" r="0" b="0"/>
             <wp:docPr id="18" name="Picture 18"/>
@@ -9511,7 +11260,7 @@
                     </pic:cNvPicPr>
                   </pic:nvPicPr>
                   <pic:blipFill>
-                    <a:blip r:embed="rId11"/>
+                    <a:blip r:embed="rId17"/>
                     <a:srcRect/>
                     <a:stretch>
                       <a:fillRect/>
@@ -9547,35 +11296,61 @@
           <w:ilvl w:val="3"/>
           <w:numId w:val="15"/>
         </w:numPr>
-      </w:pPr>
-      <w:r>
-        <w:rPr>
-          <w:rFonts w:ascii="Courier New" w:hAnsi="Courier New" w:cs="Courier New"/>
+        <w:rPr>
+          <w:rFonts w:asciiTheme="majorHAnsi" w:hAnsiTheme="majorHAnsi" w:cstheme="majorHAnsi"/>
+          <w:sz w:val="26"/>
+          <w:szCs w:val="26"/>
+        </w:rPr>
+      </w:pPr>
+      <w:r>
+        <w:rPr>
+          <w:rFonts w:asciiTheme="majorHAnsi" w:hAnsiTheme="majorHAnsi" w:cstheme="majorHAnsi"/>
           <w:b/>
+          <w:sz w:val="26"/>
+          <w:szCs w:val="26"/>
         </w:rPr>
         <w:t>Number</w:t>
       </w:r>
       <w:r>
+        <w:rPr>
+          <w:rFonts w:asciiTheme="majorHAnsi" w:hAnsiTheme="majorHAnsi" w:cstheme="majorHAnsi"/>
+          <w:sz w:val="26"/>
+          <w:szCs w:val="26"/>
+        </w:rPr>
         <w:t xml:space="preserve"> </w:t>
       </w:r>
       <w:r>
         <w:rPr>
-          <w:rFonts w:ascii="Courier New" w:hAnsi="Courier New" w:cs="Courier New"/>
+          <w:rFonts w:asciiTheme="majorHAnsi" w:hAnsiTheme="majorHAnsi" w:cstheme="majorHAnsi"/>
           <w:b/>
+          <w:sz w:val="26"/>
+          <w:szCs w:val="26"/>
         </w:rPr>
         <w:t>of</w:t>
       </w:r>
       <w:r>
+        <w:rPr>
+          <w:rFonts w:asciiTheme="majorHAnsi" w:hAnsiTheme="majorHAnsi" w:cstheme="majorHAnsi"/>
+          <w:sz w:val="26"/>
+          <w:szCs w:val="26"/>
+        </w:rPr>
         <w:t xml:space="preserve"> </w:t>
       </w:r>
       <w:r>
         <w:rPr>
-          <w:rFonts w:ascii="Courier New" w:hAnsi="Courier New" w:cs="Courier New"/>
+          <w:rFonts w:asciiTheme="majorHAnsi" w:hAnsiTheme="majorHAnsi" w:cstheme="majorHAnsi"/>
           <w:b/>
+          <w:sz w:val="26"/>
+          <w:szCs w:val="26"/>
         </w:rPr>
         <w:t>clusters</w:t>
       </w:r>
       <w:r>
+        <w:rPr>
+          <w:rFonts w:asciiTheme="majorHAnsi" w:hAnsiTheme="majorHAnsi" w:cstheme="majorHAnsi"/>
+          <w:sz w:val="26"/>
+          <w:szCs w:val="26"/>
+        </w:rPr>
         <w:t>: số lượng cluster muốn phân tích</w:t>
       </w:r>
     </w:p>
@@ -9586,25 +11361,44 @@
           <w:ilvl w:val="3"/>
           <w:numId w:val="15"/>
         </w:numPr>
-      </w:pPr>
-      <w:r>
-        <w:rPr>
-          <w:rFonts w:ascii="Courier New" w:hAnsi="Courier New" w:cs="Courier New"/>
+        <w:rPr>
+          <w:rFonts w:asciiTheme="majorHAnsi" w:hAnsiTheme="majorHAnsi" w:cstheme="majorHAnsi"/>
+          <w:sz w:val="26"/>
+          <w:szCs w:val="26"/>
+        </w:rPr>
+      </w:pPr>
+      <w:r>
+        <w:rPr>
+          <w:rFonts w:asciiTheme="majorHAnsi" w:hAnsiTheme="majorHAnsi" w:cstheme="majorHAnsi"/>
           <w:b/>
+          <w:sz w:val="26"/>
+          <w:szCs w:val="26"/>
         </w:rPr>
         <w:t>m</w:t>
       </w:r>
       <w:r>
+        <w:rPr>
+          <w:rFonts w:asciiTheme="majorHAnsi" w:hAnsiTheme="majorHAnsi" w:cstheme="majorHAnsi"/>
+          <w:sz w:val="26"/>
+          <w:szCs w:val="26"/>
+        </w:rPr>
         <w:t xml:space="preserve"> </w:t>
       </w:r>
       <w:r>
         <w:rPr>
-          <w:rFonts w:ascii="Courier New" w:hAnsi="Courier New" w:cs="Courier New"/>
+          <w:rFonts w:asciiTheme="majorHAnsi" w:hAnsiTheme="majorHAnsi" w:cstheme="majorHAnsi"/>
           <w:b/>
+          <w:sz w:val="26"/>
+          <w:szCs w:val="26"/>
         </w:rPr>
         <w:t>value</w:t>
       </w:r>
       <w:r>
+        <w:rPr>
+          <w:rFonts w:asciiTheme="majorHAnsi" w:hAnsiTheme="majorHAnsi" w:cstheme="majorHAnsi"/>
+          <w:sz w:val="26"/>
+          <w:szCs w:val="26"/>
+        </w:rPr>
         <w:t>: giá trị m của công thức trong bài toán Fuzzy C-Mean</w:t>
       </w:r>
     </w:p>
@@ -9615,15 +11409,27 @@
           <w:ilvl w:val="3"/>
           <w:numId w:val="15"/>
         </w:numPr>
-      </w:pPr>
-      <w:r>
-        <w:rPr>
-          <w:rFonts w:ascii="Courier New" w:hAnsi="Courier New" w:cs="Courier New"/>
+        <w:rPr>
+          <w:rFonts w:asciiTheme="majorHAnsi" w:hAnsiTheme="majorHAnsi" w:cstheme="majorHAnsi"/>
+          <w:sz w:val="26"/>
+          <w:szCs w:val="26"/>
+        </w:rPr>
+      </w:pPr>
+      <w:r>
+        <w:rPr>
+          <w:rFonts w:asciiTheme="majorHAnsi" w:hAnsiTheme="majorHAnsi" w:cstheme="majorHAnsi"/>
           <w:b/>
+          <w:sz w:val="26"/>
+          <w:szCs w:val="26"/>
         </w:rPr>
         <w:t>Random</w:t>
       </w:r>
       <w:r>
+        <w:rPr>
+          <w:rFonts w:asciiTheme="majorHAnsi" w:hAnsiTheme="majorHAnsi" w:cstheme="majorHAnsi"/>
+          <w:sz w:val="26"/>
+          <w:szCs w:val="26"/>
+        </w:rPr>
         <w:t xml:space="preserve"> seed: giá trị để sinh ngẫu nhiên ma trận ban đầu U</w:t>
       </w:r>
     </w:p>
@@ -9634,19 +11440,28 @@
           <w:ilvl w:val="3"/>
           <w:numId w:val="15"/>
         </w:numPr>
-      </w:pPr>
-      <w:r>
-        <w:rPr>
-          <w:rFonts w:ascii="Courier New" w:hAnsi="Courier New" w:cs="Courier New"/>
+        <w:rPr>
+          <w:rFonts w:asciiTheme="majorHAnsi" w:hAnsiTheme="majorHAnsi" w:cstheme="majorHAnsi"/>
+          <w:sz w:val="26"/>
+          <w:szCs w:val="26"/>
+        </w:rPr>
+      </w:pPr>
+      <w:r>
+        <w:rPr>
+          <w:rFonts w:asciiTheme="majorHAnsi" w:hAnsiTheme="majorHAnsi" w:cstheme="majorHAnsi"/>
           <w:b/>
+          <w:sz w:val="26"/>
+          <w:szCs w:val="26"/>
         </w:rPr>
         <w:t>Epsilon</w:t>
       </w:r>
       <w:r>
+        <w:rPr>
+          <w:rFonts w:asciiTheme="majorHAnsi" w:hAnsiTheme="majorHAnsi" w:cstheme="majorHAnsi"/>
+          <w:sz w:val="26"/>
+          <w:szCs w:val="26"/>
+        </w:rPr>
         <w:t>: độ chính xác của giải thuật</w:t>
-      </w:r>
-      <w:r>
-        <w:br w:type="page"/>
       </w:r>
     </w:p>
     <w:p>
@@ -9660,25 +11475,51 @@
           <w:tab w:val="left" w:pos="1276"/>
         </w:tabs>
         <w:jc w:val="both"/>
-      </w:pPr>
-      <w:r>
-        <w:lastRenderedPageBreak/>
+        <w:rPr>
+          <w:rFonts w:asciiTheme="majorHAnsi" w:hAnsiTheme="majorHAnsi" w:cstheme="majorHAnsi"/>
+          <w:sz w:val="26"/>
+          <w:szCs w:val="26"/>
+        </w:rPr>
+      </w:pPr>
+      <w:r>
+        <w:rPr>
+          <w:rFonts w:asciiTheme="majorHAnsi" w:hAnsiTheme="majorHAnsi" w:cstheme="majorHAnsi"/>
+          <w:sz w:val="26"/>
+          <w:szCs w:val="26"/>
+        </w:rPr>
         <w:t xml:space="preserve">Click button </w:t>
       </w:r>
       <w:r>
         <w:rPr>
-          <w:rFonts w:ascii="Courier New" w:hAnsi="Courier New" w:cs="Courier New"/>
+          <w:rFonts w:asciiTheme="majorHAnsi" w:hAnsiTheme="majorHAnsi" w:cstheme="majorHAnsi"/>
           <w:b/>
+          <w:sz w:val="26"/>
+          <w:szCs w:val="26"/>
         </w:rPr>
         <w:t>Run</w:t>
       </w:r>
       <w:r>
+        <w:rPr>
+          <w:rFonts w:asciiTheme="majorHAnsi" w:hAnsiTheme="majorHAnsi" w:cstheme="majorHAnsi"/>
+          <w:sz w:val="26"/>
+          <w:szCs w:val="26"/>
+        </w:rPr>
         <w:t xml:space="preserve"> để thực hiện việc tính toán và mô tả </w:t>
       </w:r>
       <w:r>
+        <w:rPr>
+          <w:rFonts w:asciiTheme="majorHAnsi" w:hAnsiTheme="majorHAnsi" w:cstheme="majorHAnsi"/>
+          <w:sz w:val="26"/>
+          <w:szCs w:val="26"/>
+        </w:rPr>
         <w:t>như</w:t>
       </w:r>
       <w:r>
+        <w:rPr>
+          <w:rFonts w:asciiTheme="majorHAnsi" w:hAnsiTheme="majorHAnsi" w:cstheme="majorHAnsi"/>
+          <w:sz w:val="26"/>
+          <w:szCs w:val="26"/>
+        </w:rPr>
         <w:t xml:space="preserve"> hình minh họa</w:t>
       </w:r>
     </w:p>
@@ -9690,14 +11531,22 @@
         </w:tabs>
         <w:ind w:left="2787"/>
         <w:jc w:val="both"/>
-      </w:pPr>
-      <w:r>
-        <w:rPr>
+        <w:rPr>
+          <w:rFonts w:asciiTheme="majorHAnsi" w:hAnsiTheme="majorHAnsi" w:cstheme="majorHAnsi"/>
+          <w:sz w:val="26"/>
+          <w:szCs w:val="26"/>
+        </w:rPr>
+      </w:pPr>
+      <w:r>
+        <w:rPr>
+          <w:rFonts w:asciiTheme="majorHAnsi" w:hAnsiTheme="majorHAnsi" w:cstheme="majorHAnsi"/>
           <w:noProof/>
+          <w:sz w:val="26"/>
+          <w:szCs w:val="26"/>
           <w:lang w:eastAsia="vi-VN"/>
         </w:rPr>
         <w:drawing>
-          <wp:inline distT="0" distB="0" distL="0" distR="0" wp14:anchorId="30878DBE" wp14:editId="5B558724">
+          <wp:inline distT="0" distB="0" distL="0" distR="0" wp14:anchorId="56D9812E" wp14:editId="713DAA15">
             <wp:extent cx="2734310" cy="299085"/>
             <wp:effectExtent l="0" t="0" r="8890" b="5715"/>
             <wp:docPr id="21" name="Picture 21"/>
@@ -9714,7 +11563,7 @@
                     </pic:cNvPicPr>
                   </pic:nvPicPr>
                   <pic:blipFill>
-                    <a:blip r:embed="rId12"/>
+                    <a:blip r:embed="rId18"/>
                     <a:srcRect/>
                     <a:stretch>
                       <a:fillRect/>
@@ -9747,8 +11596,18 @@
           <w:tab w:val="left" w:pos="1276"/>
         </w:tabs>
         <w:jc w:val="both"/>
-      </w:pPr>
-      <w:r>
+        <w:rPr>
+          <w:rFonts w:asciiTheme="majorHAnsi" w:hAnsiTheme="majorHAnsi" w:cstheme="majorHAnsi"/>
+          <w:sz w:val="26"/>
+          <w:szCs w:val="26"/>
+        </w:rPr>
+      </w:pPr>
+      <w:r>
+        <w:rPr>
+          <w:rFonts w:asciiTheme="majorHAnsi" w:hAnsiTheme="majorHAnsi" w:cstheme="majorHAnsi"/>
+          <w:sz w:val="26"/>
+          <w:szCs w:val="26"/>
+        </w:rPr>
         <w:t>Kết quả:</w:t>
       </w:r>
     </w:p>
@@ -9756,14 +11615,22 @@
       <w:pPr>
         <w:pStyle w:val="ListParagraph"/>
         <w:ind w:left="0"/>
-      </w:pPr>
-      <w:r>
-        <w:rPr>
+        <w:rPr>
+          <w:rFonts w:asciiTheme="majorHAnsi" w:hAnsiTheme="majorHAnsi" w:cstheme="majorHAnsi"/>
+          <w:sz w:val="26"/>
+          <w:szCs w:val="26"/>
+        </w:rPr>
+      </w:pPr>
+      <w:r>
+        <w:rPr>
+          <w:rFonts w:asciiTheme="majorHAnsi" w:hAnsiTheme="majorHAnsi" w:cstheme="majorHAnsi"/>
           <w:noProof/>
+          <w:sz w:val="26"/>
+          <w:szCs w:val="26"/>
           <w:lang w:eastAsia="vi-VN"/>
         </w:rPr>
         <w:drawing>
-          <wp:inline distT="0" distB="0" distL="0" distR="0" wp14:anchorId="7B2E571A" wp14:editId="3BD07748">
+          <wp:inline distT="0" distB="0" distL="0" distR="0" wp14:anchorId="65B2E8CE" wp14:editId="1B9A065F">
             <wp:extent cx="5943600" cy="3497578"/>
             <wp:effectExtent l="19050" t="0" r="0" b="0"/>
             <wp:docPr id="27" name="Picture 27" descr="C:\Users\kubin\AppData\Local\Temp\SNAGHTML198e7d6.PNG"/>
@@ -9780,7 +11647,7 @@
                     </pic:cNvPicPr>
                   </pic:nvPicPr>
                   <pic:blipFill>
-                    <a:blip r:embed="rId13"/>
+                    <a:blip r:embed="rId19"/>
                     <a:srcRect/>
                     <a:stretch>
                       <a:fillRect/>
@@ -9813,6 +11680,11 @@
       <w:pPr>
         <w:pStyle w:val="ListParagraph"/>
         <w:ind w:left="1080"/>
+        <w:rPr>
+          <w:rFonts w:asciiTheme="majorHAnsi" w:hAnsiTheme="majorHAnsi" w:cstheme="majorHAnsi"/>
+          <w:sz w:val="26"/>
+          <w:szCs w:val="26"/>
+        </w:rPr>
       </w:pPr>
     </w:p>
     <w:p>
@@ -9826,8 +11698,18 @@
           <w:tab w:val="left" w:pos="1276"/>
         </w:tabs>
         <w:jc w:val="both"/>
-      </w:pPr>
-      <w:r>
+        <w:rPr>
+          <w:rFonts w:asciiTheme="majorHAnsi" w:hAnsiTheme="majorHAnsi" w:cstheme="majorHAnsi"/>
+          <w:sz w:val="26"/>
+          <w:szCs w:val="26"/>
+        </w:rPr>
+      </w:pPr>
+      <w:r>
+        <w:rPr>
+          <w:rFonts w:asciiTheme="majorHAnsi" w:hAnsiTheme="majorHAnsi" w:cstheme="majorHAnsi"/>
+          <w:sz w:val="26"/>
+          <w:szCs w:val="26"/>
+        </w:rPr>
         <w:t>Click button Export để xuất ra file định dạng plain text các thông số của giải thuật.</w:t>
       </w:r>
     </w:p>
@@ -9839,14 +11721,22 @@
         </w:tabs>
         <w:ind w:left="2787"/>
         <w:jc w:val="both"/>
-      </w:pPr>
-      <w:r>
-        <w:rPr>
+        <w:rPr>
+          <w:rFonts w:asciiTheme="majorHAnsi" w:hAnsiTheme="majorHAnsi" w:cstheme="majorHAnsi"/>
+          <w:sz w:val="26"/>
+          <w:szCs w:val="26"/>
+        </w:rPr>
+      </w:pPr>
+      <w:r>
+        <w:rPr>
+          <w:rFonts w:asciiTheme="majorHAnsi" w:hAnsiTheme="majorHAnsi" w:cstheme="majorHAnsi"/>
           <w:noProof/>
+          <w:sz w:val="26"/>
+          <w:szCs w:val="26"/>
           <w:lang w:eastAsia="vi-VN"/>
         </w:rPr>
         <w:drawing>
-          <wp:inline distT="0" distB="0" distL="0" distR="0" wp14:anchorId="477CE24B" wp14:editId="1D02289F">
+          <wp:inline distT="0" distB="0" distL="0" distR="0" wp14:anchorId="7EF334B0" wp14:editId="53393D65">
             <wp:extent cx="2681605" cy="307975"/>
             <wp:effectExtent l="19050" t="0" r="4445" b="0"/>
             <wp:docPr id="24" name="Picture 24"/>
@@ -9863,7 +11753,7 @@
                     </pic:cNvPicPr>
                   </pic:nvPicPr>
                   <pic:blipFill>
-                    <a:blip r:embed="rId14"/>
+                    <a:blip r:embed="rId20"/>
                     <a:srcRect/>
                     <a:stretch>
                       <a:fillRect/>
@@ -9893,11 +11783,6 @@
       </w:r>
     </w:p>
     <w:p>
-      <w:r>
-        <w:br w:type="page"/>
-      </w:r>
-    </w:p>
-    <w:p>
       <w:pPr>
         <w:pStyle w:val="ListParagraph"/>
         <w:numPr>
@@ -9908,15 +11793,43 @@
           <w:tab w:val="left" w:pos="1276"/>
         </w:tabs>
         <w:jc w:val="both"/>
-      </w:pPr>
-      <w:r>
+        <w:rPr>
+          <w:rFonts w:asciiTheme="majorHAnsi" w:hAnsiTheme="majorHAnsi" w:cstheme="majorHAnsi"/>
+          <w:sz w:val="26"/>
+          <w:szCs w:val="26"/>
+        </w:rPr>
+      </w:pPr>
+      <w:r>
+        <w:rPr>
+          <w:rFonts w:asciiTheme="majorHAnsi" w:hAnsiTheme="majorHAnsi" w:cstheme="majorHAnsi"/>
+          <w:sz w:val="26"/>
+          <w:szCs w:val="26"/>
+        </w:rPr>
+        <w:br w:type="page"/>
+      </w:r>
+      <w:r>
+        <w:rPr>
+          <w:rFonts w:asciiTheme="majorHAnsi" w:hAnsiTheme="majorHAnsi" w:cstheme="majorHAnsi"/>
+          <w:sz w:val="26"/>
+          <w:szCs w:val="26"/>
+        </w:rPr>
         <w:lastRenderedPageBreak/>
         <w:t>Để xem hình minh họa ở góc nhìn khác, có thể thực hiện click chuột và kéo trên màn hình mô phỏng hoặc nhấn các phím UP, DOWN, LEFT, RIGHT (nếu không có tác dụng thì click một lần lên màn hình mô phỏng</w:t>
       </w:r>
       <w:r>
+        <w:rPr>
+          <w:rFonts w:asciiTheme="majorHAnsi" w:hAnsiTheme="majorHAnsi" w:cstheme="majorHAnsi"/>
+          <w:sz w:val="26"/>
+          <w:szCs w:val="26"/>
+        </w:rPr>
         <w:t xml:space="preserve"> và thự hiện lại thao tác</w:t>
       </w:r>
       <w:r>
+        <w:rPr>
+          <w:rFonts w:asciiTheme="majorHAnsi" w:hAnsiTheme="majorHAnsi" w:cstheme="majorHAnsi"/>
+          <w:sz w:val="26"/>
+          <w:szCs w:val="26"/>
+        </w:rPr>
         <w:t xml:space="preserve">). </w:t>
       </w:r>
     </w:p>
@@ -9928,14 +11841,22 @@
         </w:tabs>
         <w:ind w:left="2787"/>
         <w:jc w:val="both"/>
-      </w:pPr>
-      <w:r>
-        <w:rPr>
+        <w:rPr>
+          <w:rFonts w:asciiTheme="majorHAnsi" w:hAnsiTheme="majorHAnsi" w:cstheme="majorHAnsi"/>
+          <w:sz w:val="26"/>
+          <w:szCs w:val="26"/>
+        </w:rPr>
+      </w:pPr>
+      <w:r>
+        <w:rPr>
+          <w:rFonts w:asciiTheme="majorHAnsi" w:hAnsiTheme="majorHAnsi" w:cstheme="majorHAnsi"/>
           <w:noProof/>
+          <w:sz w:val="26"/>
+          <w:szCs w:val="26"/>
           <w:lang w:eastAsia="vi-VN"/>
         </w:rPr>
         <w:drawing>
-          <wp:inline distT="0" distB="0" distL="0" distR="0" wp14:anchorId="76DD1946" wp14:editId="1B1F9781">
+          <wp:inline distT="0" distB="0" distL="0" distR="0" wp14:anchorId="55F53677" wp14:editId="3B3746DA">
             <wp:extent cx="3832221" cy="3717985"/>
             <wp:effectExtent l="0" t="0" r="0" b="0"/>
             <wp:docPr id="30" name="Picture 30"/>
@@ -9952,7 +11873,7 @@
                     </pic:cNvPicPr>
                   </pic:nvPicPr>
                   <pic:blipFill>
-                    <a:blip r:embed="rId15"/>
+                    <a:blip r:embed="rId21"/>
                     <a:srcRect/>
                     <a:stretch>
                       <a:fillRect/>
@@ -9985,6 +11906,11 @@
       <w:pPr>
         <w:pStyle w:val="ListParagraph"/>
         <w:ind w:left="1080"/>
+        <w:rPr>
+          <w:rFonts w:asciiTheme="majorHAnsi" w:hAnsiTheme="majorHAnsi" w:cstheme="majorHAnsi"/>
+          <w:sz w:val="26"/>
+          <w:szCs w:val="26"/>
+        </w:rPr>
       </w:pPr>
     </w:p>
     <w:p>
@@ -9998,17 +11924,30 @@
           <w:tab w:val="left" w:pos="1276"/>
         </w:tabs>
         <w:jc w:val="both"/>
-      </w:pPr>
-      <w:r>
+        <w:rPr>
+          <w:rFonts w:asciiTheme="majorHAnsi" w:hAnsiTheme="majorHAnsi" w:cstheme="majorHAnsi"/>
+          <w:sz w:val="26"/>
+          <w:szCs w:val="26"/>
+        </w:rPr>
+      </w:pPr>
+      <w:r>
+        <w:rPr>
+          <w:rFonts w:asciiTheme="majorHAnsi" w:hAnsiTheme="majorHAnsi" w:cstheme="majorHAnsi"/>
+          <w:sz w:val="26"/>
+          <w:szCs w:val="26"/>
+        </w:rPr>
         <w:t>Để về lại với góc nhìn ban đầu, nhấn Reset</w:t>
       </w:r>
       <w:r>
         <w:rPr>
+          <w:rFonts w:asciiTheme="majorHAnsi" w:hAnsiTheme="majorHAnsi" w:cstheme="majorHAnsi"/>
           <w:noProof/>
+          <w:sz w:val="26"/>
+          <w:szCs w:val="26"/>
           <w:lang w:eastAsia="vi-VN"/>
         </w:rPr>
         <w:drawing>
-          <wp:inline distT="0" distB="0" distL="0" distR="0" wp14:anchorId="2603FA1E" wp14:editId="019F2AF7">
+          <wp:inline distT="0" distB="0" distL="0" distR="0" wp14:anchorId="52A5E7F2" wp14:editId="41C00515">
             <wp:extent cx="641985" cy="290195"/>
             <wp:effectExtent l="19050" t="0" r="5715" b="0"/>
             <wp:docPr id="33" name="Picture 33"/>
@@ -10025,7 +11964,7 @@
                     </pic:cNvPicPr>
                   </pic:nvPicPr>
                   <pic:blipFill>
-                    <a:blip r:embed="rId16"/>
+                    <a:blip r:embed="rId22"/>
                     <a:srcRect/>
                     <a:stretch>
                       <a:fillRect/>
@@ -10058,17 +11997,28 @@
       <w:pPr>
         <w:pStyle w:val="ListParagraph"/>
         <w:ind w:left="1080"/>
-      </w:pPr>
-    </w:p>
-    <w:p>
-      <w:pPr>
-        <w:rPr>
+        <w:rPr>
+          <w:rFonts w:asciiTheme="majorHAnsi" w:hAnsiTheme="majorHAnsi" w:cstheme="majorHAnsi"/>
+          <w:sz w:val="26"/>
+          <w:szCs w:val="26"/>
+        </w:rPr>
+      </w:pPr>
+    </w:p>
+    <w:p>
+      <w:pPr>
+        <w:rPr>
+          <w:rFonts w:asciiTheme="majorHAnsi" w:hAnsiTheme="majorHAnsi" w:cstheme="majorHAnsi"/>
           <w:b/>
-        </w:rPr>
-      </w:pPr>
-      <w:r>
-        <w:rPr>
+          <w:sz w:val="26"/>
+          <w:szCs w:val="26"/>
+        </w:rPr>
+      </w:pPr>
+      <w:r>
+        <w:rPr>
+          <w:rFonts w:asciiTheme="majorHAnsi" w:hAnsiTheme="majorHAnsi" w:cstheme="majorHAnsi"/>
           <w:b/>
+          <w:sz w:val="26"/>
+          <w:szCs w:val="26"/>
         </w:rPr>
         <w:br w:type="page"/>
       </w:r>
@@ -10077,31 +12027,70 @@
       <w:pPr>
         <w:pStyle w:val="ListParagraph"/>
         <w:numPr>
-          <w:ilvl w:val="1"/>
+          <w:ilvl w:val="0"/>
           <w:numId w:val="13"/>
         </w:numPr>
-      </w:pPr>
-      <w:r>
-        <w:rPr>
+        <w:tabs>
+          <w:tab w:val="left" w:pos="1276"/>
+        </w:tabs>
+        <w:jc w:val="both"/>
+        <w:outlineLvl w:val="1"/>
+        <w:rPr>
+          <w:rFonts w:asciiTheme="majorHAnsi" w:hAnsiTheme="majorHAnsi" w:cstheme="majorHAnsi"/>
+          <w:sz w:val="26"/>
+          <w:szCs w:val="26"/>
+        </w:rPr>
+      </w:pPr>
+      <w:r>
+        <w:rPr>
+          <w:rFonts w:asciiTheme="majorHAnsi" w:hAnsiTheme="majorHAnsi" w:cstheme="majorHAnsi"/>
           <w:b/>
+          <w:sz w:val="26"/>
+          <w:szCs w:val="26"/>
         </w:rPr>
         <w:lastRenderedPageBreak/>
-        <w:t>Kết quả chạy với dữ liệu mẫu:</w:t>
+        <w:t xml:space="preserve">Kết quả </w:t>
+      </w:r>
+      <w:r>
+        <w:rPr>
+          <w:rFonts w:asciiTheme="majorHAnsi" w:hAnsiTheme="majorHAnsi" w:cstheme="majorHAnsi"/>
+          <w:b/>
+          <w:sz w:val="26"/>
+          <w:szCs w:val="26"/>
+          <w:lang w:val="en-US"/>
+        </w:rPr>
+        <w:t>chạy</w:t>
+      </w:r>
+      <w:r>
+        <w:rPr>
+          <w:rFonts w:asciiTheme="majorHAnsi" w:hAnsiTheme="majorHAnsi" w:cstheme="majorHAnsi"/>
+          <w:b/>
+          <w:sz w:val="26"/>
+          <w:szCs w:val="26"/>
+        </w:rPr>
+        <w:t xml:space="preserve"> với dữ liệu mẫu:</w:t>
       </w:r>
     </w:p>
     <w:p>
       <w:pPr>
         <w:pStyle w:val="ListParagraph"/>
         <w:ind w:left="0"/>
-      </w:pPr>
-      <w:bookmarkStart w:id="20" w:name="_GoBack"/>
-      <w:r>
-        <w:rPr>
+        <w:rPr>
+          <w:rFonts w:asciiTheme="majorHAnsi" w:hAnsiTheme="majorHAnsi" w:cstheme="majorHAnsi"/>
+          <w:sz w:val="26"/>
+          <w:szCs w:val="26"/>
+        </w:rPr>
+      </w:pPr>
+      <w:r>
+        <w:rPr>
+          <w:rFonts w:asciiTheme="majorHAnsi" w:hAnsiTheme="majorHAnsi" w:cstheme="majorHAnsi"/>
           <w:noProof/>
+          <w:sz w:val="26"/>
+          <w:szCs w:val="26"/>
           <w:lang w:eastAsia="vi-VN"/>
         </w:rPr>
         <w:drawing>
-          <wp:inline distT="0" distB="0" distL="0" distR="0" wp14:anchorId="524005F1" wp14:editId="7D30E1F0">
+          <wp:inline distT="0" distB="0" distL="0" distR="0" wp14:anchorId="7E8FCC1E" wp14:editId="6D96A4C4">
             <wp:extent cx="5943600" cy="4096977"/>
             <wp:effectExtent l="19050" t="0" r="0" b="0"/>
             <wp:docPr id="42" name="Picture 42" descr="C:\Users\kubin\AppData\Local\Temp\SNAGHTML19d7112.PNG"/>
@@ -10118,7 +12107,7 @@
                     </pic:cNvPicPr>
                   </pic:nvPicPr>
                   <pic:blipFill>
-                    <a:blip r:embed="rId17"/>
+                    <a:blip r:embed="rId23"/>
                     <a:srcRect/>
                     <a:stretch>
                       <a:fillRect/>
@@ -10146,9 +12135,8 @@
           </wp:inline>
         </w:drawing>
       </w:r>
-      <w:bookmarkEnd w:id="18"/>
-      <w:bookmarkEnd w:id="19"/>
-      <w:bookmarkEnd w:id="20"/>
+      <w:bookmarkEnd w:id="27"/>
+      <w:bookmarkEnd w:id="28"/>
     </w:p>
     <w:p>
       <w:pPr>
@@ -10189,7 +12177,7 @@
           <w:lang w:val="en-US"/>
         </w:rPr>
       </w:pPr>
-      <w:bookmarkStart w:id="21" w:name="_Toc310863752"/>
+      <w:bookmarkStart w:id="30" w:name="_Toc310924597"/>
       <w:r>
         <w:rPr>
           <w:rFonts w:asciiTheme="majorHAnsi" w:hAnsiTheme="majorHAnsi" w:cstheme="majorHAnsi"/>
@@ -10199,17 +12187,267 @@
           <w:lang w:val="en-US"/>
         </w:rPr>
         <w:lastRenderedPageBreak/>
-        <w:t>KẾT LUẬN VÀ KIẾN NGHỊ:</w:t>
-      </w:r>
-      <w:bookmarkEnd w:id="17"/>
-      <w:bookmarkEnd w:id="21"/>
+        <w:t>TÀI LIỆU THAM KHẢO</w:t>
+      </w:r>
+      <w:r>
+        <w:rPr>
+          <w:rFonts w:asciiTheme="majorHAnsi" w:hAnsiTheme="majorHAnsi" w:cstheme="majorHAnsi"/>
+          <w:b/>
+          <w:sz w:val="26"/>
+          <w:szCs w:val="26"/>
+          <w:lang w:val="en-US"/>
+        </w:rPr>
+        <w:t>:</w:t>
+      </w:r>
+      <w:bookmarkEnd w:id="26"/>
+      <w:bookmarkEnd w:id="30"/>
+    </w:p>
+    <w:p>
+      <w:pPr>
+        <w:pStyle w:val="ListParagraph"/>
+        <w:numPr>
+          <w:ilvl w:val="0"/>
+          <w:numId w:val="6"/>
+        </w:numPr>
+        <w:tabs>
+          <w:tab w:val="left" w:pos="1276"/>
+        </w:tabs>
+        <w:jc w:val="both"/>
+        <w:outlineLvl w:val="0"/>
+        <w:rPr>
+          <w:rFonts w:asciiTheme="majorHAnsi" w:hAnsiTheme="majorHAnsi" w:cstheme="majorHAnsi"/>
+          <w:sz w:val="26"/>
+          <w:szCs w:val="26"/>
+          <w:lang w:val="en-US"/>
+        </w:rPr>
+      </w:pPr>
+      <w:r>
+        <w:rPr>
+          <w:rFonts w:asciiTheme="majorHAnsi" w:hAnsiTheme="majorHAnsi" w:cstheme="majorHAnsi"/>
+          <w:sz w:val="26"/>
+          <w:szCs w:val="26"/>
+          <w:lang w:val="en-US"/>
+        </w:rPr>
+        <w:t>Data Mining:</w:t>
+      </w:r>
+      <w:r>
+        <w:rPr>
+          <w:rFonts w:asciiTheme="majorHAnsi" w:hAnsiTheme="majorHAnsi" w:cstheme="majorHAnsi"/>
+          <w:sz w:val="26"/>
+          <w:szCs w:val="26"/>
+          <w:lang w:val="en-US"/>
+        </w:rPr>
+        <w:t xml:space="preserve"> </w:t>
+      </w:r>
+      <w:r>
+        <w:rPr>
+          <w:rFonts w:asciiTheme="majorHAnsi" w:hAnsiTheme="majorHAnsi" w:cstheme="majorHAnsi"/>
+          <w:sz w:val="26"/>
+          <w:szCs w:val="26"/>
+          <w:lang w:val="en-US"/>
+        </w:rPr>
+        <w:t>Concepts and Techniques</w:t>
+      </w:r>
+      <w:r>
+        <w:rPr>
+          <w:rFonts w:asciiTheme="majorHAnsi" w:hAnsiTheme="majorHAnsi" w:cstheme="majorHAnsi"/>
+          <w:sz w:val="26"/>
+          <w:szCs w:val="26"/>
+          <w:lang w:val="en-US"/>
+        </w:rPr>
+        <w:t xml:space="preserve"> </w:t>
+      </w:r>
+      <w:r>
+        <w:rPr>
+          <w:rFonts w:asciiTheme="majorHAnsi" w:hAnsiTheme="majorHAnsi" w:cstheme="majorHAnsi"/>
+          <w:sz w:val="26"/>
+          <w:szCs w:val="26"/>
+          <w:lang w:val="en-US"/>
+        </w:rPr>
+        <w:t>(</w:t>
+      </w:r>
+      <w:r>
+        <w:rPr>
+          <w:rFonts w:asciiTheme="majorHAnsi" w:hAnsiTheme="majorHAnsi" w:cstheme="majorHAnsi"/>
+          <w:sz w:val="26"/>
+          <w:szCs w:val="26"/>
+          <w:lang w:val="en-US"/>
+        </w:rPr>
+        <w:t>Second Edition</w:t>
+      </w:r>
+      <w:r>
+        <w:rPr>
+          <w:rFonts w:asciiTheme="majorHAnsi" w:hAnsiTheme="majorHAnsi" w:cstheme="majorHAnsi"/>
+          <w:sz w:val="26"/>
+          <w:szCs w:val="26"/>
+          <w:lang w:val="en-US"/>
+        </w:rPr>
+        <w:t>) – Jiawei Han and Micheline Kamber</w:t>
+      </w:r>
+    </w:p>
+    <w:p>
+      <w:pPr>
+        <w:pStyle w:val="ListParagraph"/>
+        <w:numPr>
+          <w:ilvl w:val="0"/>
+          <w:numId w:val="6"/>
+        </w:numPr>
+        <w:tabs>
+          <w:tab w:val="left" w:pos="1276"/>
+        </w:tabs>
+        <w:jc w:val="both"/>
+        <w:outlineLvl w:val="0"/>
+        <w:rPr>
+          <w:rFonts w:asciiTheme="majorHAnsi" w:hAnsiTheme="majorHAnsi" w:cstheme="majorHAnsi"/>
+          <w:sz w:val="26"/>
+          <w:szCs w:val="26"/>
+          <w:lang w:val="en-US"/>
+        </w:rPr>
+      </w:pPr>
+      <w:r>
+        <w:rPr>
+          <w:rFonts w:asciiTheme="majorHAnsi" w:hAnsiTheme="majorHAnsi" w:cstheme="majorHAnsi"/>
+          <w:sz w:val="26"/>
+          <w:szCs w:val="26"/>
+          <w:lang w:val="en-US"/>
+        </w:rPr>
+        <w:t>Fuzzy Cluster Analysis – John Wiley and Sons</w:t>
+      </w:r>
+    </w:p>
+    <w:p>
+      <w:pPr>
+        <w:pStyle w:val="ListParagraph"/>
+        <w:numPr>
+          <w:ilvl w:val="0"/>
+          <w:numId w:val="6"/>
+        </w:numPr>
+        <w:tabs>
+          <w:tab w:val="left" w:pos="1276"/>
+        </w:tabs>
+        <w:jc w:val="both"/>
+        <w:outlineLvl w:val="0"/>
+        <w:rPr>
+          <w:rFonts w:asciiTheme="majorHAnsi" w:hAnsiTheme="majorHAnsi" w:cstheme="majorHAnsi"/>
+          <w:sz w:val="26"/>
+          <w:szCs w:val="26"/>
+          <w:lang w:val="en-US"/>
+        </w:rPr>
+      </w:pPr>
+      <w:r>
+        <w:rPr>
+          <w:rFonts w:asciiTheme="majorHAnsi" w:hAnsiTheme="majorHAnsi" w:cstheme="majorHAnsi"/>
+          <w:sz w:val="26"/>
+          <w:szCs w:val="26"/>
+          <w:lang w:val="en-US"/>
+        </w:rPr>
+        <w:t>Algorithms for Fuzzy Cluster</w:t>
+      </w:r>
+      <w:r>
+        <w:rPr>
+          <w:rFonts w:asciiTheme="majorHAnsi" w:hAnsiTheme="majorHAnsi" w:cstheme="majorHAnsi"/>
+          <w:sz w:val="26"/>
+          <w:szCs w:val="26"/>
+          <w:lang w:val="en-US"/>
+        </w:rPr>
+        <w:t>,</w:t>
+      </w:r>
+      <w:r>
+        <w:rPr>
+          <w:rFonts w:asciiTheme="majorHAnsi" w:hAnsiTheme="majorHAnsi" w:cstheme="majorHAnsi"/>
+          <w:sz w:val="26"/>
+          <w:szCs w:val="26"/>
+          <w:lang w:val="en-US"/>
+        </w:rPr>
+        <w:t xml:space="preserve"> </w:t>
+      </w:r>
+      <w:r>
+        <w:rPr>
+          <w:rFonts w:asciiTheme="majorHAnsi" w:hAnsiTheme="majorHAnsi" w:cstheme="majorHAnsi"/>
+          <w:sz w:val="26"/>
+          <w:szCs w:val="26"/>
+          <w:lang w:val="en-US"/>
+        </w:rPr>
+        <w:t>Methods in c-Means Clustering</w:t>
+      </w:r>
+      <w:r>
+        <w:rPr>
+          <w:rFonts w:asciiTheme="majorHAnsi" w:hAnsiTheme="majorHAnsi" w:cstheme="majorHAnsi"/>
+          <w:sz w:val="26"/>
+          <w:szCs w:val="26"/>
+          <w:lang w:val="en-US"/>
+        </w:rPr>
+        <w:t xml:space="preserve"> </w:t>
+      </w:r>
+      <w:r>
+        <w:rPr>
+          <w:rFonts w:asciiTheme="majorHAnsi" w:hAnsiTheme="majorHAnsi" w:cstheme="majorHAnsi"/>
+          <w:sz w:val="26"/>
+          <w:szCs w:val="26"/>
+          <w:lang w:val="en-US"/>
+        </w:rPr>
+        <w:t>with</w:t>
+      </w:r>
+      <w:r>
+        <w:rPr>
+          <w:rFonts w:asciiTheme="majorHAnsi" w:hAnsiTheme="majorHAnsi" w:cstheme="majorHAnsi"/>
+          <w:sz w:val="26"/>
+          <w:szCs w:val="26"/>
+          <w:lang w:val="en-US"/>
+        </w:rPr>
+        <w:t xml:space="preserve"> </w:t>
+      </w:r>
+      <w:r>
+        <w:rPr>
+          <w:rFonts w:asciiTheme="majorHAnsi" w:hAnsiTheme="majorHAnsi" w:cstheme="majorHAnsi"/>
+          <w:sz w:val="26"/>
+          <w:szCs w:val="26"/>
+          <w:lang w:val="en-US"/>
+        </w:rPr>
+        <w:t>Applications</w:t>
+      </w:r>
+      <w:r>
+        <w:rPr>
+          <w:rFonts w:asciiTheme="majorHAnsi" w:hAnsiTheme="majorHAnsi" w:cstheme="majorHAnsi"/>
+          <w:sz w:val="26"/>
+          <w:szCs w:val="26"/>
+          <w:lang w:val="en-US"/>
+        </w:rPr>
+        <w:t xml:space="preserve"> </w:t>
+      </w:r>
+      <w:r>
+        <w:rPr>
+          <w:rFonts w:asciiTheme="majorHAnsi" w:hAnsiTheme="majorHAnsi" w:cstheme="majorHAnsi"/>
+          <w:sz w:val="26"/>
+          <w:szCs w:val="26"/>
+          <w:lang w:val="en-US"/>
+        </w:rPr>
+        <w:t>-</w:t>
+      </w:r>
+      <w:r>
+        <w:rPr>
+          <w:rFonts w:asciiTheme="majorHAnsi" w:hAnsiTheme="majorHAnsi" w:cstheme="majorHAnsi"/>
+          <w:sz w:val="26"/>
+          <w:szCs w:val="26"/>
+          <w:lang w:val="en-US"/>
+        </w:rPr>
+        <w:t xml:space="preserve"> </w:t>
+      </w:r>
+      <w:r>
+        <w:rPr>
+          <w:rFonts w:asciiTheme="majorHAnsi" w:hAnsiTheme="majorHAnsi" w:cstheme="majorHAnsi"/>
+          <w:sz w:val="26"/>
+          <w:szCs w:val="26"/>
+          <w:lang w:val="en-US"/>
+        </w:rPr>
+        <w:t>Sadaaki Miyamoto,Hidetomo Ichihashi, KatsuhiroHonda</w:t>
+      </w:r>
     </w:p>
     <w:sectPr>
-      <w:headerReference w:type="even" r:id="rId18"/>
-      <w:headerReference w:type="default" r:id="rId19"/>
-      <w:footerReference w:type="default" r:id="rId20"/>
-      <w:headerReference w:type="first" r:id="rId21"/>
-      <w:footerReference w:type="first" r:id="rId22"/>
+      <w:headerReference w:type="even" r:id="rId24"/>
+      <w:headerReference w:type="default" r:id="rId25"/>
+      <w:footerReference w:type="default" r:id="rId26"/>
+      <w:headerReference w:type="first" r:id="rId27"/>
+      <w:footerReference w:type="first" r:id="rId28"/>
       <w:pgSz w:w="11906" w:h="16838"/>
       <w:pgMar w:top="1134" w:right="1134" w:bottom="1134" w:left="1985" w:header="709" w:footer="709" w:gutter="0"/>
       <w:pgNumType w:start="0"/>
@@ -10416,7 +12654,7 @@
           <w:rPr>
             <w:noProof/>
           </w:rPr>
-          <w:t>11</w:t>
+          <w:t>6</w:t>
         </w:r>
         <w:r>
           <w:rPr>
@@ -10681,7 +12919,7 @@
         <v:path o:extrusionok="f" gradientshapeok="t" o:connecttype="rect"/>
         <o:lock v:ext="edit" aspectratio="t"/>
       </v:shapetype>
-      <v:shape id="_x0000_i1106" type="#_x0000_t75" style="width:11.55pt;height:11.55pt" o:bullet="t">
+      <v:shape id="_x0000_i1135" type="#_x0000_t75" style="width:11.55pt;height:11.55pt" o:bullet="t">
         <v:imagedata r:id="rId1" o:title="mso786D"/>
       </v:shape>
     </w:pict>
@@ -11569,8 +13807,737 @@
   <w:abstractNum w:abstractNumId="9">
     <w:nsid w:val="486D34AF"/>
     <w:multiLevelType w:val="hybridMultilevel"/>
-    <w:tmpl w:val="C5165F1A"/>
-    <w:lvl w:ilvl="0" w:tplc="6504A176">
+    <w:tmpl w:val="539AA98E"/>
+    <w:lvl w:ilvl="0" w:tplc="584CCC3C">
+      <w:start w:val="1"/>
+      <w:numFmt w:val="decimal"/>
+      <w:lvlText w:val="%1."/>
+      <w:lvlJc w:val="left"/>
+      <w:pPr>
+        <w:ind w:left="1647" w:hanging="360"/>
+      </w:pPr>
+      <w:rPr>
+        <w:rFonts w:hint="default"/>
+        <w:b/>
+        <w:sz w:val="26"/>
+        <w:szCs w:val="26"/>
+      </w:rPr>
+    </w:lvl>
+    <w:lvl w:ilvl="1" w:tplc="042A0019" w:tentative="1">
+      <w:start w:val="1"/>
+      <w:numFmt w:val="lowerLetter"/>
+      <w:lvlText w:val="%2."/>
+      <w:lvlJc w:val="left"/>
+      <w:pPr>
+        <w:ind w:left="2367" w:hanging="360"/>
+      </w:pPr>
+    </w:lvl>
+    <w:lvl w:ilvl="2" w:tplc="042A001B" w:tentative="1">
+      <w:start w:val="1"/>
+      <w:numFmt w:val="lowerRoman"/>
+      <w:lvlText w:val="%3."/>
+      <w:lvlJc w:val="right"/>
+      <w:pPr>
+        <w:ind w:left="3087" w:hanging="180"/>
+      </w:pPr>
+    </w:lvl>
+    <w:lvl w:ilvl="3" w:tplc="042A000F" w:tentative="1">
+      <w:start w:val="1"/>
+      <w:numFmt w:val="decimal"/>
+      <w:lvlText w:val="%4."/>
+      <w:lvlJc w:val="left"/>
+      <w:pPr>
+        <w:ind w:left="3807" w:hanging="360"/>
+      </w:pPr>
+    </w:lvl>
+    <w:lvl w:ilvl="4" w:tplc="042A0019" w:tentative="1">
+      <w:start w:val="1"/>
+      <w:numFmt w:val="lowerLetter"/>
+      <w:lvlText w:val="%5."/>
+      <w:lvlJc w:val="left"/>
+      <w:pPr>
+        <w:ind w:left="4527" w:hanging="360"/>
+      </w:pPr>
+    </w:lvl>
+    <w:lvl w:ilvl="5" w:tplc="042A001B" w:tentative="1">
+      <w:start w:val="1"/>
+      <w:numFmt w:val="lowerRoman"/>
+      <w:lvlText w:val="%6."/>
+      <w:lvlJc w:val="right"/>
+      <w:pPr>
+        <w:ind w:left="5247" w:hanging="180"/>
+      </w:pPr>
+    </w:lvl>
+    <w:lvl w:ilvl="6" w:tplc="042A000F" w:tentative="1">
+      <w:start w:val="1"/>
+      <w:numFmt w:val="decimal"/>
+      <w:lvlText w:val="%7."/>
+      <w:lvlJc w:val="left"/>
+      <w:pPr>
+        <w:ind w:left="5967" w:hanging="360"/>
+      </w:pPr>
+    </w:lvl>
+    <w:lvl w:ilvl="7" w:tplc="042A0019" w:tentative="1">
+      <w:start w:val="1"/>
+      <w:numFmt w:val="lowerLetter"/>
+      <w:lvlText w:val="%8."/>
+      <w:lvlJc w:val="left"/>
+      <w:pPr>
+        <w:ind w:left="6687" w:hanging="360"/>
+      </w:pPr>
+    </w:lvl>
+    <w:lvl w:ilvl="8" w:tplc="042A001B" w:tentative="1">
+      <w:start w:val="1"/>
+      <w:numFmt w:val="lowerRoman"/>
+      <w:lvlText w:val="%9."/>
+      <w:lvlJc w:val="right"/>
+      <w:pPr>
+        <w:ind w:left="7407" w:hanging="180"/>
+      </w:pPr>
+    </w:lvl>
+  </w:abstractNum>
+  <w:abstractNum w:abstractNumId="10">
+    <w:nsid w:val="4F217576"/>
+    <w:multiLevelType w:val="hybridMultilevel"/>
+    <w:tmpl w:val="1132EA74"/>
+    <w:lvl w:ilvl="0" w:tplc="DB303A04">
+      <w:numFmt w:val="bullet"/>
+      <w:lvlText w:val=""/>
+      <w:lvlJc w:val="left"/>
+      <w:pPr>
+        <w:tabs>
+          <w:tab w:val="num" w:pos="720"/>
+        </w:tabs>
+        <w:ind w:left="720" w:hanging="360"/>
+      </w:pPr>
+      <w:rPr>
+        <w:rFonts w:ascii="Symbol" w:eastAsia="MS Mincho" w:hAnsi="Symbol" w:cs="Times New Roman" w:hint="default"/>
+        <w:sz w:val="28"/>
+      </w:rPr>
+    </w:lvl>
+    <w:lvl w:ilvl="1" w:tplc="04090003">
+      <w:start w:val="1"/>
+      <w:numFmt w:val="bullet"/>
+      <w:lvlText w:val="o"/>
+      <w:lvlJc w:val="left"/>
+      <w:pPr>
+        <w:tabs>
+          <w:tab w:val="num" w:pos="1440"/>
+        </w:tabs>
+        <w:ind w:left="1440" w:hanging="360"/>
+      </w:pPr>
+      <w:rPr>
+        <w:rFonts w:ascii="Courier New" w:hAnsi="Courier New" w:cs="Courier New" w:hint="default"/>
+      </w:rPr>
+    </w:lvl>
+    <w:lvl w:ilvl="2" w:tplc="04090005">
+      <w:start w:val="1"/>
+      <w:numFmt w:val="bullet"/>
+      <w:lvlText w:val=""/>
+      <w:lvlJc w:val="left"/>
+      <w:pPr>
+        <w:tabs>
+          <w:tab w:val="num" w:pos="2160"/>
+        </w:tabs>
+        <w:ind w:left="2160" w:hanging="360"/>
+      </w:pPr>
+      <w:rPr>
+        <w:rFonts w:ascii="Wingdings" w:hAnsi="Wingdings" w:hint="default"/>
+      </w:rPr>
+    </w:lvl>
+    <w:lvl w:ilvl="3" w:tplc="04090001" w:tentative="1">
+      <w:start w:val="1"/>
+      <w:numFmt w:val="bullet"/>
+      <w:lvlText w:val=""/>
+      <w:lvlJc w:val="left"/>
+      <w:pPr>
+        <w:tabs>
+          <w:tab w:val="num" w:pos="2880"/>
+        </w:tabs>
+        <w:ind w:left="2880" w:hanging="360"/>
+      </w:pPr>
+      <w:rPr>
+        <w:rFonts w:ascii="Symbol" w:hAnsi="Symbol" w:hint="default"/>
+      </w:rPr>
+    </w:lvl>
+    <w:lvl w:ilvl="4" w:tplc="04090003" w:tentative="1">
+      <w:start w:val="1"/>
+      <w:numFmt w:val="bullet"/>
+      <w:lvlText w:val="o"/>
+      <w:lvlJc w:val="left"/>
+      <w:pPr>
+        <w:tabs>
+          <w:tab w:val="num" w:pos="3600"/>
+        </w:tabs>
+        <w:ind w:left="3600" w:hanging="360"/>
+      </w:pPr>
+      <w:rPr>
+        <w:rFonts w:ascii="Courier New" w:hAnsi="Courier New" w:cs="Courier New" w:hint="default"/>
+      </w:rPr>
+    </w:lvl>
+    <w:lvl w:ilvl="5" w:tplc="04090005" w:tentative="1">
+      <w:start w:val="1"/>
+      <w:numFmt w:val="bullet"/>
+      <w:lvlText w:val=""/>
+      <w:lvlJc w:val="left"/>
+      <w:pPr>
+        <w:tabs>
+          <w:tab w:val="num" w:pos="4320"/>
+        </w:tabs>
+        <w:ind w:left="4320" w:hanging="360"/>
+      </w:pPr>
+      <w:rPr>
+        <w:rFonts w:ascii="Wingdings" w:hAnsi="Wingdings" w:hint="default"/>
+      </w:rPr>
+    </w:lvl>
+    <w:lvl w:ilvl="6" w:tplc="04090001" w:tentative="1">
+      <w:start w:val="1"/>
+      <w:numFmt w:val="bullet"/>
+      <w:lvlText w:val=""/>
+      <w:lvlJc w:val="left"/>
+      <w:pPr>
+        <w:tabs>
+          <w:tab w:val="num" w:pos="5040"/>
+        </w:tabs>
+        <w:ind w:left="5040" w:hanging="360"/>
+      </w:pPr>
+      <w:rPr>
+        <w:rFonts w:ascii="Symbol" w:hAnsi="Symbol" w:hint="default"/>
+      </w:rPr>
+    </w:lvl>
+    <w:lvl w:ilvl="7" w:tplc="04090003" w:tentative="1">
+      <w:start w:val="1"/>
+      <w:numFmt w:val="bullet"/>
+      <w:lvlText w:val="o"/>
+      <w:lvlJc w:val="left"/>
+      <w:pPr>
+        <w:tabs>
+          <w:tab w:val="num" w:pos="5760"/>
+        </w:tabs>
+        <w:ind w:left="5760" w:hanging="360"/>
+      </w:pPr>
+      <w:rPr>
+        <w:rFonts w:ascii="Courier New" w:hAnsi="Courier New" w:cs="Courier New" w:hint="default"/>
+      </w:rPr>
+    </w:lvl>
+    <w:lvl w:ilvl="8" w:tplc="04090005" w:tentative="1">
+      <w:start w:val="1"/>
+      <w:numFmt w:val="bullet"/>
+      <w:lvlText w:val=""/>
+      <w:lvlJc w:val="left"/>
+      <w:pPr>
+        <w:tabs>
+          <w:tab w:val="num" w:pos="6480"/>
+        </w:tabs>
+        <w:ind w:left="6480" w:hanging="360"/>
+      </w:pPr>
+      <w:rPr>
+        <w:rFonts w:ascii="Wingdings" w:hAnsi="Wingdings" w:hint="default"/>
+      </w:rPr>
+    </w:lvl>
+  </w:abstractNum>
+  <w:abstractNum w:abstractNumId="11">
+    <w:nsid w:val="592355BE"/>
+    <w:multiLevelType w:val="hybridMultilevel"/>
+    <w:tmpl w:val="3118B576"/>
+    <w:lvl w:ilvl="0" w:tplc="16FAC614">
+      <w:start w:val="1"/>
+      <w:numFmt w:val="decimal"/>
+      <w:lvlText w:val="%1."/>
+      <w:lvlJc w:val="left"/>
+      <w:pPr>
+        <w:ind w:left="1647" w:hanging="360"/>
+      </w:pPr>
+      <w:rPr>
+        <w:rFonts w:hint="default"/>
+        <w:b/>
+      </w:rPr>
+    </w:lvl>
+    <w:lvl w:ilvl="1" w:tplc="843ED9AC">
+      <w:start w:val="1"/>
+      <w:numFmt w:val="lowerLetter"/>
+      <w:lvlText w:val="%2."/>
+      <w:lvlJc w:val="left"/>
+      <w:pPr>
+        <w:ind w:left="2367" w:hanging="360"/>
+      </w:pPr>
+      <w:rPr>
+        <w:b/>
+      </w:rPr>
+    </w:lvl>
+    <w:lvl w:ilvl="2" w:tplc="042A001B" w:tentative="1">
+      <w:start w:val="1"/>
+      <w:numFmt w:val="lowerRoman"/>
+      <w:lvlText w:val="%3."/>
+      <w:lvlJc w:val="right"/>
+      <w:pPr>
+        <w:ind w:left="3087" w:hanging="180"/>
+      </w:pPr>
+    </w:lvl>
+    <w:lvl w:ilvl="3" w:tplc="042A000F" w:tentative="1">
+      <w:start w:val="1"/>
+      <w:numFmt w:val="decimal"/>
+      <w:lvlText w:val="%4."/>
+      <w:lvlJc w:val="left"/>
+      <w:pPr>
+        <w:ind w:left="3807" w:hanging="360"/>
+      </w:pPr>
+    </w:lvl>
+    <w:lvl w:ilvl="4" w:tplc="042A0019" w:tentative="1">
+      <w:start w:val="1"/>
+      <w:numFmt w:val="lowerLetter"/>
+      <w:lvlText w:val="%5."/>
+      <w:lvlJc w:val="left"/>
+      <w:pPr>
+        <w:ind w:left="4527" w:hanging="360"/>
+      </w:pPr>
+    </w:lvl>
+    <w:lvl w:ilvl="5" w:tplc="042A001B" w:tentative="1">
+      <w:start w:val="1"/>
+      <w:numFmt w:val="lowerRoman"/>
+      <w:lvlText w:val="%6."/>
+      <w:lvlJc w:val="right"/>
+      <w:pPr>
+        <w:ind w:left="5247" w:hanging="180"/>
+      </w:pPr>
+    </w:lvl>
+    <w:lvl w:ilvl="6" w:tplc="042A000F" w:tentative="1">
+      <w:start w:val="1"/>
+      <w:numFmt w:val="decimal"/>
+      <w:lvlText w:val="%7."/>
+      <w:lvlJc w:val="left"/>
+      <w:pPr>
+        <w:ind w:left="5967" w:hanging="360"/>
+      </w:pPr>
+    </w:lvl>
+    <w:lvl w:ilvl="7" w:tplc="042A0019" w:tentative="1">
+      <w:start w:val="1"/>
+      <w:numFmt w:val="lowerLetter"/>
+      <w:lvlText w:val="%8."/>
+      <w:lvlJc w:val="left"/>
+      <w:pPr>
+        <w:ind w:left="6687" w:hanging="360"/>
+      </w:pPr>
+    </w:lvl>
+    <w:lvl w:ilvl="8" w:tplc="042A001B" w:tentative="1">
+      <w:start w:val="1"/>
+      <w:numFmt w:val="lowerRoman"/>
+      <w:lvlText w:val="%9."/>
+      <w:lvlJc w:val="right"/>
+      <w:pPr>
+        <w:ind w:left="7407" w:hanging="180"/>
+      </w:pPr>
+    </w:lvl>
+  </w:abstractNum>
+  <w:abstractNum w:abstractNumId="12">
+    <w:nsid w:val="6C914506"/>
+    <w:multiLevelType w:val="hybridMultilevel"/>
+    <w:tmpl w:val="1D8A8B36"/>
+    <w:lvl w:ilvl="0" w:tplc="04090001">
+      <w:start w:val="1"/>
+      <w:numFmt w:val="bullet"/>
+      <w:lvlText w:val=""/>
+      <w:lvlJc w:val="left"/>
+      <w:pPr>
+        <w:ind w:left="720" w:hanging="360"/>
+      </w:pPr>
+      <w:rPr>
+        <w:rFonts w:ascii="Symbol" w:hAnsi="Symbol" w:hint="default"/>
+      </w:rPr>
+    </w:lvl>
+    <w:lvl w:ilvl="1" w:tplc="04090005">
+      <w:start w:val="1"/>
+      <w:numFmt w:val="bullet"/>
+      <w:lvlText w:val=""/>
+      <w:lvlJc w:val="left"/>
+      <w:pPr>
+        <w:ind w:left="1440" w:hanging="360"/>
+      </w:pPr>
+      <w:rPr>
+        <w:rFonts w:ascii="Wingdings" w:hAnsi="Wingdings" w:hint="default"/>
+      </w:rPr>
+    </w:lvl>
+    <w:lvl w:ilvl="2" w:tplc="04090005" w:tentative="1">
+      <w:start w:val="1"/>
+      <w:numFmt w:val="bullet"/>
+      <w:lvlText w:val=""/>
+      <w:lvlJc w:val="left"/>
+      <w:pPr>
+        <w:ind w:left="2160" w:hanging="360"/>
+      </w:pPr>
+      <w:rPr>
+        <w:rFonts w:ascii="Wingdings" w:hAnsi="Wingdings" w:hint="default"/>
+      </w:rPr>
+    </w:lvl>
+    <w:lvl w:ilvl="3" w:tplc="04090001" w:tentative="1">
+      <w:start w:val="1"/>
+      <w:numFmt w:val="bullet"/>
+      <w:lvlText w:val=""/>
+      <w:lvlJc w:val="left"/>
+      <w:pPr>
+        <w:ind w:left="2880" w:hanging="360"/>
+      </w:pPr>
+      <w:rPr>
+        <w:rFonts w:ascii="Symbol" w:hAnsi="Symbol" w:hint="default"/>
+      </w:rPr>
+    </w:lvl>
+    <w:lvl w:ilvl="4" w:tplc="04090003" w:tentative="1">
+      <w:start w:val="1"/>
+      <w:numFmt w:val="bullet"/>
+      <w:lvlText w:val="o"/>
+      <w:lvlJc w:val="left"/>
+      <w:pPr>
+        <w:ind w:left="3600" w:hanging="360"/>
+      </w:pPr>
+      <w:rPr>
+        <w:rFonts w:ascii="Courier New" w:hAnsi="Courier New" w:cs="Courier New" w:hint="default"/>
+      </w:rPr>
+    </w:lvl>
+    <w:lvl w:ilvl="5" w:tplc="04090005" w:tentative="1">
+      <w:start w:val="1"/>
+      <w:numFmt w:val="bullet"/>
+      <w:lvlText w:val=""/>
+      <w:lvlJc w:val="left"/>
+      <w:pPr>
+        <w:ind w:left="4320" w:hanging="360"/>
+      </w:pPr>
+      <w:rPr>
+        <w:rFonts w:ascii="Wingdings" w:hAnsi="Wingdings" w:hint="default"/>
+      </w:rPr>
+    </w:lvl>
+    <w:lvl w:ilvl="6" w:tplc="04090001" w:tentative="1">
+      <w:start w:val="1"/>
+      <w:numFmt w:val="bullet"/>
+      <w:lvlText w:val=""/>
+      <w:lvlJc w:val="left"/>
+      <w:pPr>
+        <w:ind w:left="5040" w:hanging="360"/>
+      </w:pPr>
+      <w:rPr>
+        <w:rFonts w:ascii="Symbol" w:hAnsi="Symbol" w:hint="default"/>
+      </w:rPr>
+    </w:lvl>
+    <w:lvl w:ilvl="7" w:tplc="04090003" w:tentative="1">
+      <w:start w:val="1"/>
+      <w:numFmt w:val="bullet"/>
+      <w:lvlText w:val="o"/>
+      <w:lvlJc w:val="left"/>
+      <w:pPr>
+        <w:ind w:left="5760" w:hanging="360"/>
+      </w:pPr>
+      <w:rPr>
+        <w:rFonts w:ascii="Courier New" w:hAnsi="Courier New" w:cs="Courier New" w:hint="default"/>
+      </w:rPr>
+    </w:lvl>
+    <w:lvl w:ilvl="8" w:tplc="04090005" w:tentative="1">
+      <w:start w:val="1"/>
+      <w:numFmt w:val="bullet"/>
+      <w:lvlText w:val=""/>
+      <w:lvlJc w:val="left"/>
+      <w:pPr>
+        <w:ind w:left="6480" w:hanging="360"/>
+      </w:pPr>
+      <w:rPr>
+        <w:rFonts w:ascii="Wingdings" w:hAnsi="Wingdings" w:hint="default"/>
+      </w:rPr>
+    </w:lvl>
+  </w:abstractNum>
+  <w:abstractNum w:abstractNumId="13">
+    <w:nsid w:val="6D437001"/>
+    <w:multiLevelType w:val="hybridMultilevel"/>
+    <w:tmpl w:val="2F3A3954"/>
+    <w:lvl w:ilvl="0" w:tplc="0409000F">
+      <w:start w:val="1"/>
+      <w:numFmt w:val="decimal"/>
+      <w:lvlText w:val="%1."/>
+      <w:lvlJc w:val="left"/>
+      <w:pPr>
+        <w:ind w:left="1647" w:hanging="360"/>
+      </w:pPr>
+      <w:rPr>
+        <w:rFonts w:hint="default"/>
+      </w:rPr>
+    </w:lvl>
+    <w:lvl w:ilvl="1" w:tplc="04090019" w:tentative="1">
+      <w:start w:val="1"/>
+      <w:numFmt w:val="lowerLetter"/>
+      <w:lvlText w:val="%2."/>
+      <w:lvlJc w:val="left"/>
+      <w:pPr>
+        <w:ind w:left="2367" w:hanging="360"/>
+      </w:pPr>
+    </w:lvl>
+    <w:lvl w:ilvl="2" w:tplc="0409001B" w:tentative="1">
+      <w:start w:val="1"/>
+      <w:numFmt w:val="lowerRoman"/>
+      <w:lvlText w:val="%3."/>
+      <w:lvlJc w:val="right"/>
+      <w:pPr>
+        <w:ind w:left="3087" w:hanging="180"/>
+      </w:pPr>
+    </w:lvl>
+    <w:lvl w:ilvl="3" w:tplc="0409000F" w:tentative="1">
+      <w:start w:val="1"/>
+      <w:numFmt w:val="decimal"/>
+      <w:lvlText w:val="%4."/>
+      <w:lvlJc w:val="left"/>
+      <w:pPr>
+        <w:ind w:left="3807" w:hanging="360"/>
+      </w:pPr>
+    </w:lvl>
+    <w:lvl w:ilvl="4" w:tplc="04090019" w:tentative="1">
+      <w:start w:val="1"/>
+      <w:numFmt w:val="lowerLetter"/>
+      <w:lvlText w:val="%5."/>
+      <w:lvlJc w:val="left"/>
+      <w:pPr>
+        <w:ind w:left="4527" w:hanging="360"/>
+      </w:pPr>
+    </w:lvl>
+    <w:lvl w:ilvl="5" w:tplc="0409001B" w:tentative="1">
+      <w:start w:val="1"/>
+      <w:numFmt w:val="lowerRoman"/>
+      <w:lvlText w:val="%6."/>
+      <w:lvlJc w:val="right"/>
+      <w:pPr>
+        <w:ind w:left="5247" w:hanging="180"/>
+      </w:pPr>
+    </w:lvl>
+    <w:lvl w:ilvl="6" w:tplc="0409000F" w:tentative="1">
+      <w:start w:val="1"/>
+      <w:numFmt w:val="decimal"/>
+      <w:lvlText w:val="%7."/>
+      <w:lvlJc w:val="left"/>
+      <w:pPr>
+        <w:ind w:left="5967" w:hanging="360"/>
+      </w:pPr>
+    </w:lvl>
+    <w:lvl w:ilvl="7" w:tplc="04090019" w:tentative="1">
+      <w:start w:val="1"/>
+      <w:numFmt w:val="lowerLetter"/>
+      <w:lvlText w:val="%8."/>
+      <w:lvlJc w:val="left"/>
+      <w:pPr>
+        <w:ind w:left="6687" w:hanging="360"/>
+      </w:pPr>
+    </w:lvl>
+    <w:lvl w:ilvl="8" w:tplc="0409001B" w:tentative="1">
+      <w:start w:val="1"/>
+      <w:numFmt w:val="lowerRoman"/>
+      <w:lvlText w:val="%9."/>
+      <w:lvlJc w:val="right"/>
+      <w:pPr>
+        <w:ind w:left="7407" w:hanging="180"/>
+      </w:pPr>
+    </w:lvl>
+  </w:abstractNum>
+  <w:abstractNum w:abstractNumId="14">
+    <w:nsid w:val="750A5964"/>
+    <w:multiLevelType w:val="hybridMultilevel"/>
+    <w:tmpl w:val="4224DDA0"/>
+    <w:lvl w:ilvl="0" w:tplc="042A0005">
+      <w:start w:val="1"/>
+      <w:numFmt w:val="bullet"/>
+      <w:lvlText w:val=""/>
+      <w:lvlJc w:val="left"/>
+      <w:pPr>
+        <w:ind w:left="3087" w:hanging="360"/>
+      </w:pPr>
+      <w:rPr>
+        <w:rFonts w:ascii="Wingdings" w:hAnsi="Wingdings" w:hint="default"/>
+      </w:rPr>
+    </w:lvl>
+    <w:lvl w:ilvl="1" w:tplc="042A0003" w:tentative="1">
+      <w:start w:val="1"/>
+      <w:numFmt w:val="bullet"/>
+      <w:lvlText w:val="o"/>
+      <w:lvlJc w:val="left"/>
+      <w:pPr>
+        <w:ind w:left="3807" w:hanging="360"/>
+      </w:pPr>
+      <w:rPr>
+        <w:rFonts w:ascii="Courier New" w:hAnsi="Courier New" w:cs="Courier New" w:hint="default"/>
+      </w:rPr>
+    </w:lvl>
+    <w:lvl w:ilvl="2" w:tplc="042A0005" w:tentative="1">
+      <w:start w:val="1"/>
+      <w:numFmt w:val="bullet"/>
+      <w:lvlText w:val=""/>
+      <w:lvlJc w:val="left"/>
+      <w:pPr>
+        <w:ind w:left="4527" w:hanging="360"/>
+      </w:pPr>
+      <w:rPr>
+        <w:rFonts w:ascii="Wingdings" w:hAnsi="Wingdings" w:hint="default"/>
+      </w:rPr>
+    </w:lvl>
+    <w:lvl w:ilvl="3" w:tplc="042A0001" w:tentative="1">
+      <w:start w:val="1"/>
+      <w:numFmt w:val="bullet"/>
+      <w:lvlText w:val=""/>
+      <w:lvlJc w:val="left"/>
+      <w:pPr>
+        <w:ind w:left="5247" w:hanging="360"/>
+      </w:pPr>
+      <w:rPr>
+        <w:rFonts w:ascii="Symbol" w:hAnsi="Symbol" w:hint="default"/>
+      </w:rPr>
+    </w:lvl>
+    <w:lvl w:ilvl="4" w:tplc="042A0003" w:tentative="1">
+      <w:start w:val="1"/>
+      <w:numFmt w:val="bullet"/>
+      <w:lvlText w:val="o"/>
+      <w:lvlJc w:val="left"/>
+      <w:pPr>
+        <w:ind w:left="5967" w:hanging="360"/>
+      </w:pPr>
+      <w:rPr>
+        <w:rFonts w:ascii="Courier New" w:hAnsi="Courier New" w:cs="Courier New" w:hint="default"/>
+      </w:rPr>
+    </w:lvl>
+    <w:lvl w:ilvl="5" w:tplc="042A0005" w:tentative="1">
+      <w:start w:val="1"/>
+      <w:numFmt w:val="bullet"/>
+      <w:lvlText w:val=""/>
+      <w:lvlJc w:val="left"/>
+      <w:pPr>
+        <w:ind w:left="6687" w:hanging="360"/>
+      </w:pPr>
+      <w:rPr>
+        <w:rFonts w:ascii="Wingdings" w:hAnsi="Wingdings" w:hint="default"/>
+      </w:rPr>
+    </w:lvl>
+    <w:lvl w:ilvl="6" w:tplc="042A0001" w:tentative="1">
+      <w:start w:val="1"/>
+      <w:numFmt w:val="bullet"/>
+      <w:lvlText w:val=""/>
+      <w:lvlJc w:val="left"/>
+      <w:pPr>
+        <w:ind w:left="7407" w:hanging="360"/>
+      </w:pPr>
+      <w:rPr>
+        <w:rFonts w:ascii="Symbol" w:hAnsi="Symbol" w:hint="default"/>
+      </w:rPr>
+    </w:lvl>
+    <w:lvl w:ilvl="7" w:tplc="042A0003" w:tentative="1">
+      <w:start w:val="1"/>
+      <w:numFmt w:val="bullet"/>
+      <w:lvlText w:val="o"/>
+      <w:lvlJc w:val="left"/>
+      <w:pPr>
+        <w:ind w:left="8127" w:hanging="360"/>
+      </w:pPr>
+      <w:rPr>
+        <w:rFonts w:ascii="Courier New" w:hAnsi="Courier New" w:cs="Courier New" w:hint="default"/>
+      </w:rPr>
+    </w:lvl>
+    <w:lvl w:ilvl="8" w:tplc="042A0005" w:tentative="1">
+      <w:start w:val="1"/>
+      <w:numFmt w:val="bullet"/>
+      <w:lvlText w:val=""/>
+      <w:lvlJc w:val="left"/>
+      <w:pPr>
+        <w:ind w:left="8847" w:hanging="360"/>
+      </w:pPr>
+      <w:rPr>
+        <w:rFonts w:ascii="Wingdings" w:hAnsi="Wingdings" w:hint="default"/>
+      </w:rPr>
+    </w:lvl>
+  </w:abstractNum>
+  <w:abstractNum w:abstractNumId="15">
+    <w:nsid w:val="7E3A42EA"/>
+    <w:multiLevelType w:val="hybridMultilevel"/>
+    <w:tmpl w:val="9DFAFB50"/>
+    <w:lvl w:ilvl="0" w:tplc="17547638">
+      <w:start w:val="1"/>
+      <w:numFmt w:val="upperRoman"/>
+      <w:lvlText w:val="%1."/>
+      <w:lvlJc w:val="left"/>
+      <w:pPr>
+        <w:ind w:left="1287" w:hanging="720"/>
+      </w:pPr>
+      <w:rPr>
+        <w:rFonts w:hint="default"/>
+      </w:rPr>
+    </w:lvl>
+    <w:lvl w:ilvl="1" w:tplc="042A0019">
+      <w:start w:val="1"/>
+      <w:numFmt w:val="lowerLetter"/>
+      <w:lvlText w:val="%2."/>
+      <w:lvlJc w:val="left"/>
+      <w:pPr>
+        <w:ind w:left="1647" w:hanging="360"/>
+      </w:pPr>
+    </w:lvl>
+    <w:lvl w:ilvl="2" w:tplc="042A001B">
+      <w:start w:val="1"/>
+      <w:numFmt w:val="lowerRoman"/>
+      <w:lvlText w:val="%3."/>
+      <w:lvlJc w:val="right"/>
+      <w:pPr>
+        <w:ind w:left="2367" w:hanging="180"/>
+      </w:pPr>
+    </w:lvl>
+    <w:lvl w:ilvl="3" w:tplc="042A000F" w:tentative="1">
+      <w:start w:val="1"/>
+      <w:numFmt w:val="decimal"/>
+      <w:lvlText w:val="%4."/>
+      <w:lvlJc w:val="left"/>
+      <w:pPr>
+        <w:ind w:left="3087" w:hanging="360"/>
+      </w:pPr>
+    </w:lvl>
+    <w:lvl w:ilvl="4" w:tplc="042A0019" w:tentative="1">
+      <w:start w:val="1"/>
+      <w:numFmt w:val="lowerLetter"/>
+      <w:lvlText w:val="%5."/>
+      <w:lvlJc w:val="left"/>
+      <w:pPr>
+        <w:ind w:left="3807" w:hanging="360"/>
+      </w:pPr>
+    </w:lvl>
+    <w:lvl w:ilvl="5" w:tplc="042A001B" w:tentative="1">
+      <w:start w:val="1"/>
+      <w:numFmt w:val="lowerRoman"/>
+      <w:lvlText w:val="%6."/>
+      <w:lvlJc w:val="right"/>
+      <w:pPr>
+        <w:ind w:left="4527" w:hanging="180"/>
+      </w:pPr>
+    </w:lvl>
+    <w:lvl w:ilvl="6" w:tplc="042A000F" w:tentative="1">
+      <w:start w:val="1"/>
+      <w:numFmt w:val="decimal"/>
+      <w:lvlText w:val="%7."/>
+      <w:lvlJc w:val="left"/>
+      <w:pPr>
+        <w:ind w:left="5247" w:hanging="360"/>
+      </w:pPr>
+    </w:lvl>
+    <w:lvl w:ilvl="7" w:tplc="042A0019" w:tentative="1">
+      <w:start w:val="1"/>
+      <w:numFmt w:val="lowerLetter"/>
+      <w:lvlText w:val="%8."/>
+      <w:lvlJc w:val="left"/>
+      <w:pPr>
+        <w:ind w:left="5967" w:hanging="360"/>
+      </w:pPr>
+    </w:lvl>
+    <w:lvl w:ilvl="8" w:tplc="042A001B" w:tentative="1">
+      <w:start w:val="1"/>
+      <w:numFmt w:val="lowerRoman"/>
+      <w:lvlText w:val="%9."/>
+      <w:lvlJc w:val="right"/>
+      <w:pPr>
+        <w:ind w:left="6687" w:hanging="180"/>
+      </w:pPr>
+    </w:lvl>
+  </w:abstractNum>
+  <w:abstractNum w:abstractNumId="16">
+    <w:nsid w:val="7F9F3C04"/>
+    <w:multiLevelType w:val="hybridMultilevel"/>
+    <w:tmpl w:val="57AE2E22"/>
+    <w:lvl w:ilvl="0" w:tplc="8DA8DE8C">
       <w:start w:val="1"/>
       <w:numFmt w:val="decimal"/>
       <w:lvlText w:val="%1."/>
@@ -11655,480 +14622,8 @@
       </w:pPr>
     </w:lvl>
   </w:abstractNum>
-  <w:abstractNum w:abstractNumId="10">
-    <w:nsid w:val="592355BE"/>
-    <w:multiLevelType w:val="hybridMultilevel"/>
-    <w:tmpl w:val="84A63778"/>
-    <w:lvl w:ilvl="0" w:tplc="8F960B14">
-      <w:start w:val="1"/>
-      <w:numFmt w:val="decimal"/>
-      <w:lvlText w:val="%1."/>
-      <w:lvlJc w:val="left"/>
-      <w:pPr>
-        <w:ind w:left="1647" w:hanging="360"/>
-      </w:pPr>
-      <w:rPr>
-        <w:rFonts w:hint="default"/>
-      </w:rPr>
-    </w:lvl>
-    <w:lvl w:ilvl="1" w:tplc="843ED9AC">
-      <w:start w:val="1"/>
-      <w:numFmt w:val="lowerLetter"/>
-      <w:lvlText w:val="%2."/>
-      <w:lvlJc w:val="left"/>
-      <w:pPr>
-        <w:ind w:left="2367" w:hanging="360"/>
-      </w:pPr>
-      <w:rPr>
-        <w:b/>
-      </w:rPr>
-    </w:lvl>
-    <w:lvl w:ilvl="2" w:tplc="042A001B" w:tentative="1">
-      <w:start w:val="1"/>
-      <w:numFmt w:val="lowerRoman"/>
-      <w:lvlText w:val="%3."/>
-      <w:lvlJc w:val="right"/>
-      <w:pPr>
-        <w:ind w:left="3087" w:hanging="180"/>
-      </w:pPr>
-    </w:lvl>
-    <w:lvl w:ilvl="3" w:tplc="042A000F" w:tentative="1">
-      <w:start w:val="1"/>
-      <w:numFmt w:val="decimal"/>
-      <w:lvlText w:val="%4."/>
-      <w:lvlJc w:val="left"/>
-      <w:pPr>
-        <w:ind w:left="3807" w:hanging="360"/>
-      </w:pPr>
-    </w:lvl>
-    <w:lvl w:ilvl="4" w:tplc="042A0019" w:tentative="1">
-      <w:start w:val="1"/>
-      <w:numFmt w:val="lowerLetter"/>
-      <w:lvlText w:val="%5."/>
-      <w:lvlJc w:val="left"/>
-      <w:pPr>
-        <w:ind w:left="4527" w:hanging="360"/>
-      </w:pPr>
-    </w:lvl>
-    <w:lvl w:ilvl="5" w:tplc="042A001B" w:tentative="1">
-      <w:start w:val="1"/>
-      <w:numFmt w:val="lowerRoman"/>
-      <w:lvlText w:val="%6."/>
-      <w:lvlJc w:val="right"/>
-      <w:pPr>
-        <w:ind w:left="5247" w:hanging="180"/>
-      </w:pPr>
-    </w:lvl>
-    <w:lvl w:ilvl="6" w:tplc="042A000F" w:tentative="1">
-      <w:start w:val="1"/>
-      <w:numFmt w:val="decimal"/>
-      <w:lvlText w:val="%7."/>
-      <w:lvlJc w:val="left"/>
-      <w:pPr>
-        <w:ind w:left="5967" w:hanging="360"/>
-      </w:pPr>
-    </w:lvl>
-    <w:lvl w:ilvl="7" w:tplc="042A0019" w:tentative="1">
-      <w:start w:val="1"/>
-      <w:numFmt w:val="lowerLetter"/>
-      <w:lvlText w:val="%8."/>
-      <w:lvlJc w:val="left"/>
-      <w:pPr>
-        <w:ind w:left="6687" w:hanging="360"/>
-      </w:pPr>
-    </w:lvl>
-    <w:lvl w:ilvl="8" w:tplc="042A001B" w:tentative="1">
-      <w:start w:val="1"/>
-      <w:numFmt w:val="lowerRoman"/>
-      <w:lvlText w:val="%9."/>
-      <w:lvlJc w:val="right"/>
-      <w:pPr>
-        <w:ind w:left="7407" w:hanging="180"/>
-      </w:pPr>
-    </w:lvl>
-  </w:abstractNum>
-  <w:abstractNum w:abstractNumId="11">
-    <w:nsid w:val="6C914506"/>
-    <w:multiLevelType w:val="hybridMultilevel"/>
-    <w:tmpl w:val="1D8A8B36"/>
-    <w:lvl w:ilvl="0" w:tplc="04090001">
-      <w:start w:val="1"/>
-      <w:numFmt w:val="bullet"/>
-      <w:lvlText w:val=""/>
-      <w:lvlJc w:val="left"/>
-      <w:pPr>
-        <w:ind w:left="720" w:hanging="360"/>
-      </w:pPr>
-      <w:rPr>
-        <w:rFonts w:ascii="Symbol" w:hAnsi="Symbol" w:hint="default"/>
-      </w:rPr>
-    </w:lvl>
-    <w:lvl w:ilvl="1" w:tplc="04090005">
-      <w:start w:val="1"/>
-      <w:numFmt w:val="bullet"/>
-      <w:lvlText w:val=""/>
-      <w:lvlJc w:val="left"/>
-      <w:pPr>
-        <w:ind w:left="1440" w:hanging="360"/>
-      </w:pPr>
-      <w:rPr>
-        <w:rFonts w:ascii="Wingdings" w:hAnsi="Wingdings" w:hint="default"/>
-      </w:rPr>
-    </w:lvl>
-    <w:lvl w:ilvl="2" w:tplc="04090005" w:tentative="1">
-      <w:start w:val="1"/>
-      <w:numFmt w:val="bullet"/>
-      <w:lvlText w:val=""/>
-      <w:lvlJc w:val="left"/>
-      <w:pPr>
-        <w:ind w:left="2160" w:hanging="360"/>
-      </w:pPr>
-      <w:rPr>
-        <w:rFonts w:ascii="Wingdings" w:hAnsi="Wingdings" w:hint="default"/>
-      </w:rPr>
-    </w:lvl>
-    <w:lvl w:ilvl="3" w:tplc="04090001" w:tentative="1">
-      <w:start w:val="1"/>
-      <w:numFmt w:val="bullet"/>
-      <w:lvlText w:val=""/>
-      <w:lvlJc w:val="left"/>
-      <w:pPr>
-        <w:ind w:left="2880" w:hanging="360"/>
-      </w:pPr>
-      <w:rPr>
-        <w:rFonts w:ascii="Symbol" w:hAnsi="Symbol" w:hint="default"/>
-      </w:rPr>
-    </w:lvl>
-    <w:lvl w:ilvl="4" w:tplc="04090003" w:tentative="1">
-      <w:start w:val="1"/>
-      <w:numFmt w:val="bullet"/>
-      <w:lvlText w:val="o"/>
-      <w:lvlJc w:val="left"/>
-      <w:pPr>
-        <w:ind w:left="3600" w:hanging="360"/>
-      </w:pPr>
-      <w:rPr>
-        <w:rFonts w:ascii="Courier New" w:hAnsi="Courier New" w:cs="Courier New" w:hint="default"/>
-      </w:rPr>
-    </w:lvl>
-    <w:lvl w:ilvl="5" w:tplc="04090005" w:tentative="1">
-      <w:start w:val="1"/>
-      <w:numFmt w:val="bullet"/>
-      <w:lvlText w:val=""/>
-      <w:lvlJc w:val="left"/>
-      <w:pPr>
-        <w:ind w:left="4320" w:hanging="360"/>
-      </w:pPr>
-      <w:rPr>
-        <w:rFonts w:ascii="Wingdings" w:hAnsi="Wingdings" w:hint="default"/>
-      </w:rPr>
-    </w:lvl>
-    <w:lvl w:ilvl="6" w:tplc="04090001" w:tentative="1">
-      <w:start w:val="1"/>
-      <w:numFmt w:val="bullet"/>
-      <w:lvlText w:val=""/>
-      <w:lvlJc w:val="left"/>
-      <w:pPr>
-        <w:ind w:left="5040" w:hanging="360"/>
-      </w:pPr>
-      <w:rPr>
-        <w:rFonts w:ascii="Symbol" w:hAnsi="Symbol" w:hint="default"/>
-      </w:rPr>
-    </w:lvl>
-    <w:lvl w:ilvl="7" w:tplc="04090003" w:tentative="1">
-      <w:start w:val="1"/>
-      <w:numFmt w:val="bullet"/>
-      <w:lvlText w:val="o"/>
-      <w:lvlJc w:val="left"/>
-      <w:pPr>
-        <w:ind w:left="5760" w:hanging="360"/>
-      </w:pPr>
-      <w:rPr>
-        <w:rFonts w:ascii="Courier New" w:hAnsi="Courier New" w:cs="Courier New" w:hint="default"/>
-      </w:rPr>
-    </w:lvl>
-    <w:lvl w:ilvl="8" w:tplc="04090005" w:tentative="1">
-      <w:start w:val="1"/>
-      <w:numFmt w:val="bullet"/>
-      <w:lvlText w:val=""/>
-      <w:lvlJc w:val="left"/>
-      <w:pPr>
-        <w:ind w:left="6480" w:hanging="360"/>
-      </w:pPr>
-      <w:rPr>
-        <w:rFonts w:ascii="Wingdings" w:hAnsi="Wingdings" w:hint="default"/>
-      </w:rPr>
-    </w:lvl>
-  </w:abstractNum>
-  <w:abstractNum w:abstractNumId="12">
-    <w:nsid w:val="6D437001"/>
-    <w:multiLevelType w:val="hybridMultilevel"/>
-    <w:tmpl w:val="2F3A3954"/>
-    <w:lvl w:ilvl="0" w:tplc="0409000F">
-      <w:start w:val="1"/>
-      <w:numFmt w:val="decimal"/>
-      <w:lvlText w:val="%1."/>
-      <w:lvlJc w:val="left"/>
-      <w:pPr>
-        <w:ind w:left="1647" w:hanging="360"/>
-      </w:pPr>
-      <w:rPr>
-        <w:rFonts w:hint="default"/>
-      </w:rPr>
-    </w:lvl>
-    <w:lvl w:ilvl="1" w:tplc="04090019" w:tentative="1">
-      <w:start w:val="1"/>
-      <w:numFmt w:val="lowerLetter"/>
-      <w:lvlText w:val="%2."/>
-      <w:lvlJc w:val="left"/>
-      <w:pPr>
-        <w:ind w:left="2367" w:hanging="360"/>
-      </w:pPr>
-    </w:lvl>
-    <w:lvl w:ilvl="2" w:tplc="0409001B" w:tentative="1">
-      <w:start w:val="1"/>
-      <w:numFmt w:val="lowerRoman"/>
-      <w:lvlText w:val="%3."/>
-      <w:lvlJc w:val="right"/>
-      <w:pPr>
-        <w:ind w:left="3087" w:hanging="180"/>
-      </w:pPr>
-    </w:lvl>
-    <w:lvl w:ilvl="3" w:tplc="0409000F" w:tentative="1">
-      <w:start w:val="1"/>
-      <w:numFmt w:val="decimal"/>
-      <w:lvlText w:val="%4."/>
-      <w:lvlJc w:val="left"/>
-      <w:pPr>
-        <w:ind w:left="3807" w:hanging="360"/>
-      </w:pPr>
-    </w:lvl>
-    <w:lvl w:ilvl="4" w:tplc="04090019" w:tentative="1">
-      <w:start w:val="1"/>
-      <w:numFmt w:val="lowerLetter"/>
-      <w:lvlText w:val="%5."/>
-      <w:lvlJc w:val="left"/>
-      <w:pPr>
-        <w:ind w:left="4527" w:hanging="360"/>
-      </w:pPr>
-    </w:lvl>
-    <w:lvl w:ilvl="5" w:tplc="0409001B" w:tentative="1">
-      <w:start w:val="1"/>
-      <w:numFmt w:val="lowerRoman"/>
-      <w:lvlText w:val="%6."/>
-      <w:lvlJc w:val="right"/>
-      <w:pPr>
-        <w:ind w:left="5247" w:hanging="180"/>
-      </w:pPr>
-    </w:lvl>
-    <w:lvl w:ilvl="6" w:tplc="0409000F" w:tentative="1">
-      <w:start w:val="1"/>
-      <w:numFmt w:val="decimal"/>
-      <w:lvlText w:val="%7."/>
-      <w:lvlJc w:val="left"/>
-      <w:pPr>
-        <w:ind w:left="5967" w:hanging="360"/>
-      </w:pPr>
-    </w:lvl>
-    <w:lvl w:ilvl="7" w:tplc="04090019" w:tentative="1">
-      <w:start w:val="1"/>
-      <w:numFmt w:val="lowerLetter"/>
-      <w:lvlText w:val="%8."/>
-      <w:lvlJc w:val="left"/>
-      <w:pPr>
-        <w:ind w:left="6687" w:hanging="360"/>
-      </w:pPr>
-    </w:lvl>
-    <w:lvl w:ilvl="8" w:tplc="0409001B" w:tentative="1">
-      <w:start w:val="1"/>
-      <w:numFmt w:val="lowerRoman"/>
-      <w:lvlText w:val="%9."/>
-      <w:lvlJc w:val="right"/>
-      <w:pPr>
-        <w:ind w:left="7407" w:hanging="180"/>
-      </w:pPr>
-    </w:lvl>
-  </w:abstractNum>
-  <w:abstractNum w:abstractNumId="13">
-    <w:nsid w:val="7E3A42EA"/>
-    <w:multiLevelType w:val="hybridMultilevel"/>
-    <w:tmpl w:val="9DFAFB50"/>
-    <w:lvl w:ilvl="0" w:tplc="17547638">
-      <w:start w:val="1"/>
-      <w:numFmt w:val="upperRoman"/>
-      <w:lvlText w:val="%1."/>
-      <w:lvlJc w:val="left"/>
-      <w:pPr>
-        <w:ind w:left="1287" w:hanging="720"/>
-      </w:pPr>
-      <w:rPr>
-        <w:rFonts w:hint="default"/>
-      </w:rPr>
-    </w:lvl>
-    <w:lvl w:ilvl="1" w:tplc="042A0019">
-      <w:start w:val="1"/>
-      <w:numFmt w:val="lowerLetter"/>
-      <w:lvlText w:val="%2."/>
-      <w:lvlJc w:val="left"/>
-      <w:pPr>
-        <w:ind w:left="1647" w:hanging="360"/>
-      </w:pPr>
-    </w:lvl>
-    <w:lvl w:ilvl="2" w:tplc="042A001B">
-      <w:start w:val="1"/>
-      <w:numFmt w:val="lowerRoman"/>
-      <w:lvlText w:val="%3."/>
-      <w:lvlJc w:val="right"/>
-      <w:pPr>
-        <w:ind w:left="2367" w:hanging="180"/>
-      </w:pPr>
-    </w:lvl>
-    <w:lvl w:ilvl="3" w:tplc="042A000F" w:tentative="1">
-      <w:start w:val="1"/>
-      <w:numFmt w:val="decimal"/>
-      <w:lvlText w:val="%4."/>
-      <w:lvlJc w:val="left"/>
-      <w:pPr>
-        <w:ind w:left="3087" w:hanging="360"/>
-      </w:pPr>
-    </w:lvl>
-    <w:lvl w:ilvl="4" w:tplc="042A0019" w:tentative="1">
-      <w:start w:val="1"/>
-      <w:numFmt w:val="lowerLetter"/>
-      <w:lvlText w:val="%5."/>
-      <w:lvlJc w:val="left"/>
-      <w:pPr>
-        <w:ind w:left="3807" w:hanging="360"/>
-      </w:pPr>
-    </w:lvl>
-    <w:lvl w:ilvl="5" w:tplc="042A001B" w:tentative="1">
-      <w:start w:val="1"/>
-      <w:numFmt w:val="lowerRoman"/>
-      <w:lvlText w:val="%6."/>
-      <w:lvlJc w:val="right"/>
-      <w:pPr>
-        <w:ind w:left="4527" w:hanging="180"/>
-      </w:pPr>
-    </w:lvl>
-    <w:lvl w:ilvl="6" w:tplc="042A000F" w:tentative="1">
-      <w:start w:val="1"/>
-      <w:numFmt w:val="decimal"/>
-      <w:lvlText w:val="%7."/>
-      <w:lvlJc w:val="left"/>
-      <w:pPr>
-        <w:ind w:left="5247" w:hanging="360"/>
-      </w:pPr>
-    </w:lvl>
-    <w:lvl w:ilvl="7" w:tplc="042A0019" w:tentative="1">
-      <w:start w:val="1"/>
-      <w:numFmt w:val="lowerLetter"/>
-      <w:lvlText w:val="%8."/>
-      <w:lvlJc w:val="left"/>
-      <w:pPr>
-        <w:ind w:left="5967" w:hanging="360"/>
-      </w:pPr>
-    </w:lvl>
-    <w:lvl w:ilvl="8" w:tplc="042A001B" w:tentative="1">
-      <w:start w:val="1"/>
-      <w:numFmt w:val="lowerRoman"/>
-      <w:lvlText w:val="%9."/>
-      <w:lvlJc w:val="right"/>
-      <w:pPr>
-        <w:ind w:left="6687" w:hanging="180"/>
-      </w:pPr>
-    </w:lvl>
-  </w:abstractNum>
-  <w:abstractNum w:abstractNumId="14">
-    <w:nsid w:val="7F9F3C04"/>
-    <w:multiLevelType w:val="hybridMultilevel"/>
-    <w:tmpl w:val="57AE2E22"/>
-    <w:lvl w:ilvl="0" w:tplc="8DA8DE8C">
-      <w:start w:val="1"/>
-      <w:numFmt w:val="decimal"/>
-      <w:lvlText w:val="%1."/>
-      <w:lvlJc w:val="left"/>
-      <w:pPr>
-        <w:ind w:left="1647" w:hanging="360"/>
-      </w:pPr>
-      <w:rPr>
-        <w:rFonts w:hint="default"/>
-      </w:rPr>
-    </w:lvl>
-    <w:lvl w:ilvl="1" w:tplc="042A0019" w:tentative="1">
-      <w:start w:val="1"/>
-      <w:numFmt w:val="lowerLetter"/>
-      <w:lvlText w:val="%2."/>
-      <w:lvlJc w:val="left"/>
-      <w:pPr>
-        <w:ind w:left="2367" w:hanging="360"/>
-      </w:pPr>
-    </w:lvl>
-    <w:lvl w:ilvl="2" w:tplc="042A001B" w:tentative="1">
-      <w:start w:val="1"/>
-      <w:numFmt w:val="lowerRoman"/>
-      <w:lvlText w:val="%3."/>
-      <w:lvlJc w:val="right"/>
-      <w:pPr>
-        <w:ind w:left="3087" w:hanging="180"/>
-      </w:pPr>
-    </w:lvl>
-    <w:lvl w:ilvl="3" w:tplc="042A000F" w:tentative="1">
-      <w:start w:val="1"/>
-      <w:numFmt w:val="decimal"/>
-      <w:lvlText w:val="%4."/>
-      <w:lvlJc w:val="left"/>
-      <w:pPr>
-        <w:ind w:left="3807" w:hanging="360"/>
-      </w:pPr>
-    </w:lvl>
-    <w:lvl w:ilvl="4" w:tplc="042A0019" w:tentative="1">
-      <w:start w:val="1"/>
-      <w:numFmt w:val="lowerLetter"/>
-      <w:lvlText w:val="%5."/>
-      <w:lvlJc w:val="left"/>
-      <w:pPr>
-        <w:ind w:left="4527" w:hanging="360"/>
-      </w:pPr>
-    </w:lvl>
-    <w:lvl w:ilvl="5" w:tplc="042A001B" w:tentative="1">
-      <w:start w:val="1"/>
-      <w:numFmt w:val="lowerRoman"/>
-      <w:lvlText w:val="%6."/>
-      <w:lvlJc w:val="right"/>
-      <w:pPr>
-        <w:ind w:left="5247" w:hanging="180"/>
-      </w:pPr>
-    </w:lvl>
-    <w:lvl w:ilvl="6" w:tplc="042A000F" w:tentative="1">
-      <w:start w:val="1"/>
-      <w:numFmt w:val="decimal"/>
-      <w:lvlText w:val="%7."/>
-      <w:lvlJc w:val="left"/>
-      <w:pPr>
-        <w:ind w:left="5967" w:hanging="360"/>
-      </w:pPr>
-    </w:lvl>
-    <w:lvl w:ilvl="7" w:tplc="042A0019" w:tentative="1">
-      <w:start w:val="1"/>
-      <w:numFmt w:val="lowerLetter"/>
-      <w:lvlText w:val="%8."/>
-      <w:lvlJc w:val="left"/>
-      <w:pPr>
-        <w:ind w:left="6687" w:hanging="360"/>
-      </w:pPr>
-    </w:lvl>
-    <w:lvl w:ilvl="8" w:tplc="042A001B" w:tentative="1">
-      <w:start w:val="1"/>
-      <w:numFmt w:val="lowerRoman"/>
-      <w:lvlText w:val="%9."/>
-      <w:lvlJc w:val="right"/>
-      <w:pPr>
-        <w:ind w:left="7407" w:hanging="180"/>
-      </w:pPr>
-    </w:lvl>
-  </w:abstractNum>
   <w:num w:numId="1">
-    <w:abstractNumId w:val="13"/>
+    <w:abstractNumId w:val="15"/>
   </w:num>
   <w:num w:numId="2">
     <w:abstractNumId w:val="9"/>
@@ -12137,7 +14632,7 @@
     <w:abstractNumId w:val="6"/>
   </w:num>
   <w:num w:numId="4">
-    <w:abstractNumId w:val="14"/>
+    <w:abstractNumId w:val="16"/>
   </w:num>
   <w:num w:numId="5">
     <w:abstractNumId w:val="1"/>
@@ -12146,7 +14641,7 @@
     <w:abstractNumId w:val="3"/>
   </w:num>
   <w:num w:numId="7">
-    <w:abstractNumId w:val="11"/>
+    <w:abstractNumId w:val="12"/>
   </w:num>
   <w:num w:numId="8">
     <w:abstractNumId w:val="5"/>
@@ -12158,19 +14653,25 @@
     <w:abstractNumId w:val="7"/>
   </w:num>
   <w:num w:numId="11">
-    <w:abstractNumId w:val="12"/>
+    <w:abstractNumId w:val="13"/>
   </w:num>
   <w:num w:numId="12">
     <w:abstractNumId w:val="2"/>
   </w:num>
   <w:num w:numId="13">
-    <w:abstractNumId w:val="10"/>
+    <w:abstractNumId w:val="11"/>
   </w:num>
   <w:num w:numId="14">
     <w:abstractNumId w:val="4"/>
   </w:num>
   <w:num w:numId="15">
     <w:abstractNumId w:val="8"/>
+  </w:num>
+  <w:num w:numId="16">
+    <w:abstractNumId w:val="14"/>
+  </w:num>
+  <w:num w:numId="17">
+    <w:abstractNumId w:val="10"/>
   </w:num>
 </w:numbering>
 </file>
@@ -13148,6 +15649,14 @@
     <w:pitch w:val="variable"/>
     <w:sig w:usb0="E0002AFF" w:usb1="C0007843" w:usb2="00000009" w:usb3="00000000" w:csb0="000001FF" w:csb1="00000000"/>
   </w:font>
+  <w:font w:name="MS Mincho">
+    <w:altName w:val="ＭＳ 明朝"/>
+    <w:panose1 w:val="02020609040205080304"/>
+    <w:charset w:val="80"/>
+    <w:family w:val="modern"/>
+    <w:pitch w:val="fixed"/>
+    <w:sig w:usb0="E00002FF" w:usb1="6AC7FDFB" w:usb2="00000012" w:usb3="00000000" w:csb0="0002009F" w:csb1="00000000"/>
+  </w:font>
   <w:font w:name="Tahoma">
     <w:panose1 w:val="020B0604030504040204"/>
     <w:charset w:val="A3"/>
@@ -13161,6 +15670,15 @@
     <w:family w:val="roman"/>
     <w:pitch w:val="variable"/>
     <w:sig w:usb0="E00002FF" w:usb1="420024FF" w:usb2="00000000" w:usb3="00000000" w:csb0="0000019F" w:csb1="00000000"/>
+  </w:font>
+  <w:font w:name="CMMI10">
+    <w:altName w:val="ＭＳ 明朝"/>
+    <w:panose1 w:val="00000000000000000000"/>
+    <w:charset w:val="80"/>
+    <w:family w:val="auto"/>
+    <w:notTrueType/>
+    <w:pitch w:val="default"/>
+    <w:sig w:usb0="00000001" w:usb1="08070000" w:usb2="00000010" w:usb3="00000000" w:csb0="00020000" w:csb1="00000000"/>
   </w:font>
 </w:fonts>
 </file>
@@ -13179,7 +15697,6 @@
   </w:compat>
   <w:rsids>
     <w:rsidRoot w:val="00FE38C8"/>
-    <w:rsid w:val="004E06FF"/>
     <w:rsid w:val="00646B9E"/>
     <w:rsid w:val="009C7557"/>
     <w:rsid w:val="00FE38C8"/>
@@ -13901,7 +16418,7 @@
 </file>
 
 <file path=customXml/itemProps1.xml><?xml version="1.0" encoding="utf-8"?>
-<ds:datastoreItem xmlns:ds="http://schemas.openxmlformats.org/officeDocument/2006/customXml" ds:itemID="{0C6E2E15-7D3F-484B-A0D6-EC631D757983}">
+<ds:datastoreItem xmlns:ds="http://schemas.openxmlformats.org/officeDocument/2006/customXml" ds:itemID="{0AC01727-FE0C-4E88-9E0E-A6C0B8A877BE}">
   <ds:schemaRefs>
     <ds:schemaRef ds:uri="http://schemas.openxmlformats.org/officeDocument/2006/bibliography"/>
   </ds:schemaRefs>
